--- a/Content.docx
+++ b/Content.docx
@@ -52,7 +52,19 @@
           <w:rPr>
             <w:rStyle w:val="Hyperlink"/>
           </w:rPr>
-          <w:t>https://home.kpmg.com/tr/tr/home/media/press-releases/2017/07/teknoloji-bankalar-icin-firsat-olacak.html</w:t>
+          <w:t>https://home.kpmg.com/tr/tr/home/media/press-releases/2017/07/teknoloji-bankalar-icin-firs</w:t>
+        </w:r>
+        <w:r>
+          <w:rPr>
+            <w:rStyle w:val="Hyperlink"/>
+          </w:rPr>
+          <w:t>a</w:t>
+        </w:r>
+        <w:r>
+          <w:rPr>
+            <w:rStyle w:val="Hyperlink"/>
+          </w:rPr>
+          <w:t>t-olacak.html</w:t>
         </w:r>
       </w:hyperlink>
     </w:p>
@@ -80,7 +92,19 @@
           <w:rPr>
             <w:rStyle w:val="Hyperlink"/>
           </w:rPr>
-          <w:t>https://assets.kpmg.com/content/dam/kpmg/tr/pdf/2017/07/setting-course-in-a-disrupted-marketplace.pdf</w:t>
+          <w:t>https://assets.kpmg.com/content/dam/kpmg/tr/pdf/2017/07/</w:t>
+        </w:r>
+        <w:r>
+          <w:rPr>
+            <w:rStyle w:val="Hyperlink"/>
+          </w:rPr>
+          <w:t>s</w:t>
+        </w:r>
+        <w:r>
+          <w:rPr>
+            <w:rStyle w:val="Hyperlink"/>
+          </w:rPr>
+          <w:t>etting-course-in-a-disrupted-marketplace.pdf</w:t>
         </w:r>
       </w:hyperlink>
     </w:p>
@@ -110,7 +134,23 @@
             <w:rFonts w:ascii="Arial" w:hAnsi="Arial" w:cs="Arial"/>
             <w:lang w:val="en-US"/>
           </w:rPr>
-          <w:t>https://bankinnovation.net/2016/10/10-ways-banking-will-be-different-in-2020/</w:t>
+          <w:t>https://bankinnovation.net/2016/10/10-ways</w:t>
+        </w:r>
+        <w:r>
+          <w:rPr>
+            <w:rStyle w:val="Hyperlink"/>
+            <w:rFonts w:ascii="Arial" w:hAnsi="Arial" w:cs="Arial"/>
+            <w:lang w:val="en-US"/>
+          </w:rPr>
+          <w:t>-</w:t>
+        </w:r>
+        <w:r>
+          <w:rPr>
+            <w:rStyle w:val="Hyperlink"/>
+            <w:rFonts w:ascii="Arial" w:hAnsi="Arial" w:cs="Arial"/>
+            <w:lang w:val="en-US"/>
+          </w:rPr>
+          <w:t>banking-will-be-different-in-2020/</w:t>
         </w:r>
       </w:hyperlink>
     </w:p>
@@ -459,7 +499,23 @@
             <w:rFonts w:ascii="Arial" w:hAnsi="Arial" w:cs="Arial"/>
             <w:lang w:val="en-US"/>
           </w:rPr>
-          <w:t>https://www.finextra.com/newsarticle/29429/db-boss-cryan-tells-staff-to-work-like-a-tehnology-company</w:t>
+          <w:t>https://www.finextra.com/newsarticle/29429/db-boss-cryan-tells-staff-to-work-lik</w:t>
+        </w:r>
+        <w:r>
+          <w:rPr>
+            <w:rStyle w:val="Hyperlink"/>
+            <w:rFonts w:ascii="Arial" w:hAnsi="Arial" w:cs="Arial"/>
+            <w:lang w:val="en-US"/>
+          </w:rPr>
+          <w:t>e</w:t>
+        </w:r>
+        <w:r>
+          <w:rPr>
+            <w:rStyle w:val="Hyperlink"/>
+            <w:rFonts w:ascii="Arial" w:hAnsi="Arial" w:cs="Arial"/>
+            <w:lang w:val="en-US"/>
+          </w:rPr>
+          <w:t>-a-tehnology-company</w:t>
         </w:r>
       </w:hyperlink>
     </w:p>
@@ -474,7 +530,19 @@
           <w:rPr>
             <w:rStyle w:val="Hyperlink"/>
           </w:rPr>
-          <w:t>http://fintechistanbul.org/2017/09/22/finans-dunyasi-kabuk-degistiriyor/</w:t>
+          <w:t>http://fintechistanbul.org/2017/09/22/finans-dunyasi-kabuk-degistiri</w:t>
+        </w:r>
+        <w:r>
+          <w:rPr>
+            <w:rStyle w:val="Hyperlink"/>
+          </w:rPr>
+          <w:t>y</w:t>
+        </w:r>
+        <w:r>
+          <w:rPr>
+            <w:rStyle w:val="Hyperlink"/>
+          </w:rPr>
+          <w:t>or/</w:t>
         </w:r>
       </w:hyperlink>
     </w:p>
@@ -484,7 +552,19 @@
           <w:rPr>
             <w:rStyle w:val="Hyperlink"/>
           </w:rPr>
-          <w:t>http://fintechistanbul.org/2017/09/29/bankalar-nokiadan-neler-ogrenebilir/</w:t>
+          <w:t>http://fintechistanbul.org/2017/09/29/bankalar-nokiadan-neler-ogreneb</w:t>
+        </w:r>
+        <w:r>
+          <w:rPr>
+            <w:rStyle w:val="Hyperlink"/>
+          </w:rPr>
+          <w:t>i</w:t>
+        </w:r>
+        <w:r>
+          <w:rPr>
+            <w:rStyle w:val="Hyperlink"/>
+          </w:rPr>
+          <w:t>lir/</w:t>
         </w:r>
       </w:hyperlink>
     </w:p>
@@ -518,6 +598,55 @@
         </w:r>
       </w:hyperlink>
     </w:p>
+    <w:p>
+      <w:hyperlink r:id="rId15" w:history="1">
+        <w:r>
+          <w:rPr>
+            <w:rStyle w:val="Hyperlink"/>
+          </w:rPr>
+          <w:t>https://webrazzi-com.cdn.ampproject.org/c/s/webrazzi.com/2017/10/18/adnan-bali/amp/</w:t>
+        </w:r>
+      </w:hyperlink>
+    </w:p>
+    <w:p>
+      <w:pPr>
+        <w:rPr>
+          <w:rStyle w:val="Hyperlink"/>
+        </w:rPr>
+      </w:pPr>
+      <w:hyperlink r:id="rId16" w:history="1">
+        <w:r>
+          <w:rPr>
+            <w:rStyle w:val="Hyperlink"/>
+          </w:rPr>
+          <w:t>http://fintechistanbul.org/2017/10/31/chris-skinner-bankalar-dinozorlarla-ayni-kaderi-paylasacak/</w:t>
+        </w:r>
+      </w:hyperlink>
+    </w:p>
+    <w:p>
+      <w:hyperlink r:id="rId17" w:history="1">
+        <w:r>
+          <w:rPr>
+            <w:rStyle w:val="Hyperlink"/>
+          </w:rPr>
+          <w:t>http://fintechtime.com/tr/2016/11/yarinin-bankalari-olmayi-hangi-isimler-basaracak/</w:t>
+        </w:r>
+      </w:hyperlink>
+    </w:p>
+    <w:p>
+      <w:bookmarkStart w:id="0" w:name="_GoBack"/>
+      <w:bookmarkEnd w:id="0"/>
+    </w:p>
+    <w:p>
+      <w:r>
+        <w:t>Fintechtime Yaz Sayısı sayfa 12’de BBVA başkanının açıklaması var.</w:t>
+      </w:r>
+    </w:p>
+    <w:p>
+      <w:r>
+        <w:t>Fintech ilkbahar sayfa 113</w:t>
+      </w:r>
+    </w:p>
     <w:p/>
     <w:p>
       <w:r>
@@ -525,7 +654,7 @@
       </w:r>
     </w:p>
     <w:p>
-      <w:hyperlink r:id="rId15" w:history="1">
+      <w:hyperlink r:id="rId18" w:history="1">
         <w:r>
           <w:rPr>
             <w:rStyle w:val="Hyperlink"/>
@@ -535,7 +664,7 @@
       </w:hyperlink>
     </w:p>
     <w:p>
-      <w:hyperlink r:id="rId16" w:history="1">
+      <w:hyperlink r:id="rId19" w:history="1">
         <w:r>
           <w:rPr>
             <w:rStyle w:val="Hyperlink"/>
@@ -545,22 +674,64 @@
       </w:hyperlink>
     </w:p>
     <w:p>
-      <w:hyperlink r:id="rId17" w:history="1">
-        <w:r>
-          <w:rPr>
-            <w:rStyle w:val="Hyperlink"/>
-          </w:rPr>
-          <w:t>http://fintechistanbul.org/2017/10/11/turk-bankalar-inovasyonda-govde-gosterisi-yapti/</w:t>
-        </w:r>
-      </w:hyperlink>
-    </w:p>
-    <w:p>
-      <w:hyperlink r:id="rId18" w:history="1">
+      <w:hyperlink r:id="rId20" w:history="1">
+        <w:r>
+          <w:rPr>
+            <w:rStyle w:val="Hyperlink"/>
+          </w:rPr>
+          <w:t>http://fintechistanbul.org/2017/10/11/turk-bankalar-inovasyo</w:t>
+        </w:r>
+        <w:r>
+          <w:rPr>
+            <w:rStyle w:val="Hyperlink"/>
+          </w:rPr>
+          <w:t>n</w:t>
+        </w:r>
+        <w:r>
+          <w:rPr>
+            <w:rStyle w:val="Hyperlink"/>
+          </w:rPr>
+          <w:t>da-govde-gosterisi-yapti/</w:t>
+        </w:r>
+      </w:hyperlink>
+    </w:p>
+    <w:p>
+      <w:hyperlink r:id="rId21" w:history="1">
         <w:r>
           <w:rPr>
             <w:rStyle w:val="Hyperlink"/>
           </w:rPr>
           <w:t>http://fintechistanbul.org/2017/10/15/rapor-2020-yilinda-dijital-odeme-islemleri-700-milyari-gececek/</w:t>
+        </w:r>
+      </w:hyperlink>
+    </w:p>
+    <w:p>
+      <w:hyperlink r:id="rId22" w:history="1">
+        <w:r>
+          <w:rPr>
+            <w:rStyle w:val="Hyperlink"/>
+          </w:rPr>
+          <w:t>http://fintechistanbul.org/2017/11/03/ingilterede-nakit-ihtiyaci-azalirken-atmler-de-kapaniyor/</w:t>
+        </w:r>
+      </w:hyperlink>
+    </w:p>
+    <w:p>
+      <w:hyperlink r:id="rId23" w:history="1">
+        <w:r>
+          <w:rPr>
+            <w:rStyle w:val="Hyperlink"/>
+          </w:rPr>
+          <w:t>http://fintechistanbul.org/2017/11/02/avrupali-bankalar-2016da-yazilima-18-milyar-dolar-yatirdi/</w:t>
+        </w:r>
+      </w:hyperlink>
+    </w:p>
+    <w:p>
+      <w:hyperlink r:id="rId24" w:history="1">
+        <w:r>
+          <w:rPr>
+            <w:rStyle w:val="Hyperlink"/>
+          </w:rPr>
+          <w:t>https://www.mckinsey.com/industries/financial-services/our-insights/remaking-the-bank-for-an-ecosystem-world</w:t>
         </w:r>
       </w:hyperlink>
     </w:p>
@@ -607,7 +778,7 @@
         <w:pStyle w:val="ListParagraph"/>
         <w:ind w:left="360"/>
       </w:pPr>
-      <w:hyperlink r:id="rId19" w:history="1">
+      <w:hyperlink r:id="rId25" w:history="1">
         <w:r>
           <w:rPr>
             <w:rStyle w:val="Hyperlink"/>
@@ -640,7 +811,7 @@
           <w:szCs w:val="16"/>
         </w:rPr>
       </w:pPr>
-      <w:hyperlink r:id="rId20" w:history="1">
+      <w:hyperlink r:id="rId26" w:history="1">
         <w:r>
           <w:rPr>
             <w:rStyle w:val="Hyperlink"/>
@@ -666,7 +837,7 @@
           <w:szCs w:val="16"/>
         </w:rPr>
       </w:pPr>
-      <w:hyperlink r:id="rId21" w:history="1">
+      <w:hyperlink r:id="rId27" w:history="1">
         <w:r>
           <w:rPr>
             <w:rStyle w:val="Hyperlink"/>
@@ -692,7 +863,7 @@
           <w:szCs w:val="16"/>
         </w:rPr>
       </w:pPr>
-      <w:hyperlink r:id="rId22" w:history="1">
+      <w:hyperlink r:id="rId28" w:history="1">
         <w:r>
           <w:rPr>
             <w:rStyle w:val="Hyperlink"/>
@@ -718,7 +889,7 @@
           <w:szCs w:val="16"/>
         </w:rPr>
       </w:pPr>
-      <w:hyperlink r:id="rId23" w:history="1">
+      <w:hyperlink r:id="rId29" w:history="1">
         <w:r>
           <w:rPr>
             <w:rStyle w:val="Hyperlink"/>
@@ -744,7 +915,7 @@
           <w:szCs w:val="16"/>
         </w:rPr>
       </w:pPr>
-      <w:hyperlink r:id="rId24" w:history="1">
+      <w:hyperlink r:id="rId30" w:history="1">
         <w:r>
           <w:rPr>
             <w:rStyle w:val="Hyperlink"/>
@@ -770,7 +941,7 @@
           <w:szCs w:val="16"/>
         </w:rPr>
       </w:pPr>
-      <w:hyperlink r:id="rId25" w:history="1">
+      <w:hyperlink r:id="rId31" w:history="1">
         <w:r>
           <w:rPr>
             <w:rStyle w:val="Hyperlink"/>
@@ -796,7 +967,7 @@
           <w:szCs w:val="16"/>
         </w:rPr>
       </w:pPr>
-      <w:hyperlink r:id="rId26" w:history="1">
+      <w:hyperlink r:id="rId32" w:history="1">
         <w:r>
           <w:rPr>
             <w:rStyle w:val="Hyperlink"/>
@@ -822,7 +993,7 @@
           <w:szCs w:val="16"/>
         </w:rPr>
       </w:pPr>
-      <w:hyperlink r:id="rId27" w:history="1">
+      <w:hyperlink r:id="rId33" w:history="1">
         <w:r>
           <w:rPr>
             <w:rStyle w:val="Hyperlink"/>
@@ -848,7 +1019,7 @@
           <w:szCs w:val="16"/>
         </w:rPr>
       </w:pPr>
-      <w:hyperlink r:id="rId28" w:tgtFrame="_blank" w:history="1">
+      <w:hyperlink r:id="rId34" w:tgtFrame="_blank" w:history="1">
         <w:r>
           <w:rPr>
             <w:rStyle w:val="Hyperlink"/>
@@ -874,7 +1045,7 @@
           <w:szCs w:val="16"/>
         </w:rPr>
       </w:pPr>
-      <w:hyperlink r:id="rId29" w:history="1">
+      <w:hyperlink r:id="rId35" w:history="1">
         <w:r>
           <w:rPr>
             <w:rStyle w:val="Hyperlink"/>
@@ -900,7 +1071,7 @@
           <w:szCs w:val="16"/>
         </w:rPr>
       </w:pPr>
-      <w:hyperlink r:id="rId30" w:tgtFrame="_blank" w:history="1">
+      <w:hyperlink r:id="rId36" w:tgtFrame="_blank" w:history="1">
         <w:r>
           <w:rPr>
             <w:rStyle w:val="Hyperlink"/>
@@ -926,7 +1097,7 @@
           <w:szCs w:val="16"/>
         </w:rPr>
       </w:pPr>
-      <w:hyperlink r:id="rId31" w:tgtFrame="_blank" w:history="1">
+      <w:hyperlink r:id="rId37" w:tgtFrame="_blank" w:history="1">
         <w:r>
           <w:rPr>
             <w:rStyle w:val="Hyperlink"/>
@@ -952,7 +1123,7 @@
           <w:szCs w:val="16"/>
         </w:rPr>
       </w:pPr>
-      <w:hyperlink r:id="rId32" w:tgtFrame="_blank" w:history="1">
+      <w:hyperlink r:id="rId38" w:tgtFrame="_blank" w:history="1">
         <w:r>
           <w:rPr>
             <w:rStyle w:val="Hyperlink"/>
@@ -978,7 +1149,7 @@
           <w:szCs w:val="16"/>
         </w:rPr>
       </w:pPr>
-      <w:hyperlink r:id="rId33" w:tgtFrame="_blank" w:history="1">
+      <w:hyperlink r:id="rId39" w:tgtFrame="_blank" w:history="1">
         <w:r>
           <w:rPr>
             <w:rStyle w:val="Hyperlink"/>
@@ -1004,7 +1175,7 @@
           <w:szCs w:val="16"/>
         </w:rPr>
       </w:pPr>
-      <w:hyperlink r:id="rId34" w:tgtFrame="_blank" w:history="1">
+      <w:hyperlink r:id="rId40" w:tgtFrame="_blank" w:history="1">
         <w:r>
           <w:rPr>
             <w:rStyle w:val="Hyperlink"/>
@@ -1030,7 +1201,7 @@
           <w:szCs w:val="16"/>
         </w:rPr>
       </w:pPr>
-      <w:hyperlink r:id="rId35" w:tgtFrame="_blank" w:history="1">
+      <w:hyperlink r:id="rId41" w:tgtFrame="_blank" w:history="1">
         <w:r>
           <w:rPr>
             <w:rStyle w:val="Hyperlink"/>
@@ -1162,6 +1333,11 @@
     </w:p>
     <w:p>
       <w:pPr>
+        <w:pStyle w:val="ListParagraph"/>
+        <w:numPr>
+          <w:ilvl w:val="0"/>
+          <w:numId w:val="3"/>
+        </w:numPr>
         <w:spacing w:before="100" w:beforeAutospacing="1" w:after="100" w:afterAutospacing="1"/>
         <w:rPr>
           <w:rFonts w:ascii="Verdana" w:hAnsi="Verdana"/>
@@ -1177,18 +1353,101 @@
           <w:sz w:val="16"/>
           <w:szCs w:val="16"/>
         </w:rPr>
-        <w:t>Bilgi kütüphane</w:t>
-      </w:r>
-    </w:p>
-    <w:p>
-      <w:pPr>
-        <w:pStyle w:val="NormalWeb"/>
+        <w:t xml:space="preserve">Bilgi </w:t>
+      </w:r>
+      <w:r>
         <w:rPr>
           <w:rFonts w:ascii="Verdana" w:hAnsi="Verdana"/>
           <w:color w:val="676767"/>
           <w:sz w:val="16"/>
           <w:szCs w:val="16"/>
         </w:rPr>
+        <w:t>kütüphan</w:t>
+      </w:r>
+      <w:r>
+        <w:rPr>
+          <w:rFonts w:ascii="Verdana" w:hAnsi="Verdana"/>
+          <w:color w:val="676767"/>
+          <w:sz w:val="16"/>
+          <w:szCs w:val="16"/>
+        </w:rPr>
+        <w:t>e</w:t>
+      </w:r>
+    </w:p>
+    <w:p>
+      <w:pPr>
+        <w:pStyle w:val="ListParagraph"/>
+        <w:numPr>
+          <w:ilvl w:val="0"/>
+          <w:numId w:val="3"/>
+        </w:numPr>
+        <w:spacing w:before="100" w:beforeAutospacing="1" w:after="100" w:afterAutospacing="1"/>
+      </w:pPr>
+      <w:hyperlink r:id="rId42" w:tgtFrame="_blank" w:history="1">
+        <w:r>
+          <w:rPr>
+            <w:rStyle w:val="Hyperlink"/>
+            <w:color w:val="6611CC"/>
+            <w:sz w:val="21"/>
+            <w:szCs w:val="21"/>
+            <w:shd w:val="clear" w:color="auto" w:fill="FAFAFA"/>
+          </w:rPr>
+          <w:t>tez.yok.gov.tr</w:t>
+        </w:r>
+      </w:hyperlink>
+    </w:p>
+    <w:p>
+      <w:pPr>
+        <w:pStyle w:val="ListParagraph"/>
+        <w:numPr>
+          <w:ilvl w:val="0"/>
+          <w:numId w:val="3"/>
+        </w:numPr>
+        <w:spacing w:before="100" w:beforeAutospacing="1" w:after="100" w:afterAutospacing="1"/>
+      </w:pPr>
+      <w:r>
+        <w:t>google scholar</w:t>
+      </w:r>
+    </w:p>
+    <w:p>
+      <w:pPr>
+        <w:pStyle w:val="ListParagraph"/>
+        <w:numPr>
+          <w:ilvl w:val="0"/>
+          <w:numId w:val="3"/>
+        </w:numPr>
+        <w:spacing w:before="100" w:beforeAutospacing="1" w:after="100" w:afterAutospacing="1"/>
+      </w:pPr>
+      <w:r>
+        <w:t xml:space="preserve">fintechtime(trendler, chatbot, </w:t>
+      </w:r>
+      <w:r>
+        <w:t>dijitalpara, api’yle</w:t>
+      </w:r>
+      <w:r>
+        <w:t xml:space="preserve"> bankacılık)</w:t>
+      </w:r>
+    </w:p>
+    <w:p>
+      <w:pPr>
+        <w:spacing w:before="100" w:beforeAutospacing="1" w:after="100" w:afterAutospacing="1"/>
+        <w:rPr>
+          <w:rFonts w:ascii="Verdana" w:hAnsi="Verdana"/>
+          <w:color w:val="676767"/>
+          <w:sz w:val="16"/>
+          <w:szCs w:val="16"/>
+        </w:rPr>
+      </w:pPr>
+    </w:p>
+    <w:p>
+      <w:pPr>
+        <w:pStyle w:val="NormalWeb"/>
+        <w:rPr>
+          <w:rFonts w:ascii="Verdana" w:hAnsi="Verdana"/>
+          <w:color w:val="676767"/>
+          <w:sz w:val="16"/>
+          <w:szCs w:val="16"/>
+        </w:rPr>
       </w:pPr>
       <w:r>
         <w:rPr>
@@ -1232,6 +1491,24 @@
         <w:lastRenderedPageBreak/>
         <w:t>AI(atm nakit yönetimi) ve akıllı robotlar(pepper)</w:t>
       </w:r>
+      <w:r>
+        <w:rPr>
+          <w:color w:val="FF0000"/>
+        </w:rPr>
+        <w:t xml:space="preserve">, </w:t>
+      </w:r>
+      <w:r>
+        <w:rPr>
+          <w:color w:val="FF0000"/>
+        </w:rPr>
+        <w:t>B</w:t>
+      </w:r>
+      <w:r>
+        <w:rPr>
+          <w:color w:val="FF0000"/>
+        </w:rPr>
+        <w:t>ots, sanal asistanlar Alexa, Cortana, or Siri (KPMG EVA)</w:t>
+      </w:r>
     </w:p>
     <w:p>
       <w:pPr>
@@ -1265,7 +1542,7 @@
           <w:rStyle w:val="Hyperlink"/>
         </w:rPr>
       </w:pPr>
-      <w:hyperlink r:id="rId36" w:history="1">
+      <w:hyperlink r:id="rId43" w:history="1">
         <w:r>
           <w:rPr>
             <w:rStyle w:val="Hyperlink"/>
@@ -1302,7 +1579,7 @@
       <w:pPr>
         <w:pStyle w:val="ListParagraph"/>
       </w:pPr>
-      <w:hyperlink r:id="rId37" w:history="1">
+      <w:hyperlink r:id="rId44" w:history="1">
         <w:r>
           <w:rPr>
             <w:rStyle w:val="Hyperlink"/>
@@ -1320,7 +1597,7 @@
       <w:pPr>
         <w:pStyle w:val="ListParagraph"/>
       </w:pPr>
-      <w:hyperlink r:id="rId38" w:history="1">
+      <w:hyperlink r:id="rId45" w:history="1">
         <w:r>
           <w:rPr>
             <w:rStyle w:val="Hyperlink"/>
@@ -1330,10 +1607,41 @@
       </w:hyperlink>
     </w:p>
     <w:p>
-      <w:pPr>
-        <w:pStyle w:val="ListParagraph"/>
-      </w:pPr>
-    </w:p>
+      <w:hyperlink r:id="rId46" w:history="1">
+        <w:r>
+          <w:rPr>
+            <w:rStyle w:val="Hyperlink"/>
+          </w:rPr>
+          <w:t>https://www.ibm.com/blogs/watson/2017/10/how-chatbots-reduce-customer-service-costs-by-30-percent/?cm_mmc=OSocial_Twitter-_-Watson+Core_Watson+Core+-+Conversation-_-WW_WW-_-30+percent+savings+chatbots+post&amp;cm_mmca1=000027BD&amp;cm_mmca2=10004002</w:t>
+        </w:r>
+      </w:hyperlink>
+    </w:p>
+    <w:p>
+      <w:hyperlink r:id="rId47" w:history="1">
+        <w:r>
+          <w:rPr>
+            <w:rStyle w:val="Hyperlink"/>
+          </w:rPr>
+          <w:t>https://webrazzi.com/2017/02/12/bankacilikta-yeni-donem-sohbet-bankaciligi/</w:t>
+        </w:r>
+      </w:hyperlink>
+    </w:p>
+    <w:p>
+      <w:r>
+        <w:t>Money 20/20 lansman: login, işlem seçme, finansal durum sorgulama, vb.. konuşmaya dayalı(natural language processing), önüne istediğin kanalı getir(mobil, şubedeki robot, facebook messenger, Alexa, vb..)</w:t>
+      </w:r>
+    </w:p>
+    <w:p>
+      <w:hyperlink r:id="rId48" w:history="1">
+        <w:r>
+          <w:rPr>
+            <w:rStyle w:val="Hyperlink"/>
+          </w:rPr>
+          <w:t>https://home.kpmg.com/tr/tr/home/media/press-releases/2017/03/gorunmez-bankacilik-donemi-geliyor.html</w:t>
+        </w:r>
+      </w:hyperlink>
+    </w:p>
+    <w:p/>
     <w:p>
       <w:r>
         <w:br w:type="page"/>
@@ -1376,7 +1684,7 @@
           <w:rStyle w:val="Hyperlink"/>
         </w:rPr>
       </w:pPr>
-      <w:hyperlink r:id="rId39" w:history="1">
+      <w:hyperlink r:id="rId49" w:history="1">
         <w:r>
           <w:rPr>
             <w:rStyle w:val="Hyperlink"/>
@@ -1386,7 +1694,7 @@
       </w:hyperlink>
     </w:p>
     <w:p>
-      <w:hyperlink r:id="rId40" w:history="1">
+      <w:hyperlink r:id="rId50" w:history="1">
         <w:r>
           <w:rPr>
             <w:rStyle w:val="Hyperlink"/>
@@ -1396,14 +1704,12 @@
       </w:hyperlink>
     </w:p>
     <w:p>
-      <w:bookmarkStart w:id="0" w:name="_GoBack"/>
-      <w:bookmarkEnd w:id="0"/>
       <w:r>
         <w:t>Blockchain konusunda çalışma yapan organizasyonlar</w:t>
       </w:r>
     </w:p>
     <w:p>
-      <w:hyperlink r:id="rId41" w:history="1">
+      <w:hyperlink r:id="rId51" w:history="1">
         <w:r>
           <w:rPr>
             <w:rStyle w:val="Hyperlink"/>
@@ -1418,7 +1724,7 @@
       </w:r>
     </w:p>
     <w:p>
-      <w:hyperlink r:id="rId42" w:history="1">
+      <w:hyperlink r:id="rId52" w:history="1">
         <w:r>
           <w:rPr>
             <w:rStyle w:val="Hyperlink"/>
@@ -1450,7 +1756,7 @@
         <w:shd w:val="clear" w:color="auto" w:fill="FFFFFF"/>
         <w:spacing w:before="360" w:after="360" w:line="384" w:lineRule="atLeast"/>
       </w:pPr>
-      <w:hyperlink r:id="rId43" w:history="1">
+      <w:hyperlink r:id="rId53" w:history="1">
         <w:r>
           <w:rPr>
             <w:rStyle w:val="Hyperlink"/>
@@ -1464,7 +1770,7 @@
         <w:shd w:val="clear" w:color="auto" w:fill="FFFFFF"/>
         <w:spacing w:before="360" w:after="360" w:line="384" w:lineRule="atLeast"/>
       </w:pPr>
-      <w:hyperlink r:id="rId44" w:history="1">
+      <w:hyperlink r:id="rId54" w:history="1">
         <w:r>
           <w:rPr>
             <w:rStyle w:val="Hyperlink"/>
@@ -1478,7 +1784,7 @@
         <w:shd w:val="clear" w:color="auto" w:fill="FFFFFF"/>
         <w:spacing w:before="360" w:after="360" w:line="384" w:lineRule="atLeast"/>
       </w:pPr>
-      <w:hyperlink r:id="rId45" w:history="1">
+      <w:hyperlink r:id="rId55" w:history="1">
         <w:r>
           <w:rPr>
             <w:rStyle w:val="Hyperlink"/>
@@ -1492,7 +1798,7 @@
         <w:shd w:val="clear" w:color="auto" w:fill="FFFFFF"/>
         <w:spacing w:before="360" w:after="360" w:line="384" w:lineRule="atLeast"/>
       </w:pPr>
-      <w:hyperlink r:id="rId46" w:history="1">
+      <w:hyperlink r:id="rId56" w:history="1">
         <w:r>
           <w:rPr>
             <w:rStyle w:val="Hyperlink"/>
@@ -1506,7 +1812,7 @@
         <w:shd w:val="clear" w:color="auto" w:fill="FFFFFF"/>
         <w:spacing w:before="360" w:after="360" w:line="384" w:lineRule="atLeast"/>
       </w:pPr>
-      <w:hyperlink r:id="rId47" w:history="1">
+      <w:hyperlink r:id="rId57" w:history="1">
         <w:r>
           <w:rPr>
             <w:rStyle w:val="Hyperlink"/>
@@ -1520,7 +1826,7 @@
         <w:shd w:val="clear" w:color="auto" w:fill="FFFFFF"/>
         <w:spacing w:before="360" w:after="360" w:line="384" w:lineRule="atLeast"/>
       </w:pPr>
-      <w:hyperlink r:id="rId48" w:history="1">
+      <w:hyperlink r:id="rId58" w:history="1">
         <w:r>
           <w:rPr>
             <w:rStyle w:val="Hyperlink"/>
@@ -1542,8 +1848,11 @@
       <w:pPr>
         <w:shd w:val="clear" w:color="auto" w:fill="FFFFFF"/>
         <w:spacing w:before="360" w:after="360" w:line="384" w:lineRule="atLeast"/>
-      </w:pPr>
-      <w:hyperlink r:id="rId49" w:history="1">
+        <w:rPr>
+          <w:rStyle w:val="Hyperlink"/>
+        </w:rPr>
+      </w:pPr>
+      <w:hyperlink r:id="rId59" w:history="1">
         <w:r>
           <w:rPr>
             <w:rStyle w:val="Hyperlink"/>
@@ -1551,6 +1860,116 @@
           <w:t>http://fintechtime.com/tr/2017/07/mastercard-ve-cisco-ile-birlikte-29-isim-daha-ethereum-ittifakina-katildi/</w:t>
         </w:r>
       </w:hyperlink>
+    </w:p>
+    <w:p>
+      <w:pPr>
+        <w:shd w:val="clear" w:color="auto" w:fill="FFFFFF"/>
+        <w:spacing w:before="360" w:after="360" w:line="384" w:lineRule="atLeast"/>
+      </w:pPr>
+      <w:hyperlink r:id="rId60" w:history="1">
+        <w:r>
+          <w:rPr>
+            <w:rStyle w:val="Hyperlink"/>
+          </w:rPr>
+          <w:t>https://webrazzi.com/2017/10/19/emcash-dubai/amp/</w:t>
+        </w:r>
+      </w:hyperlink>
+    </w:p>
+    <w:p>
+      <w:pPr>
+        <w:shd w:val="clear" w:color="auto" w:fill="FFFFFF"/>
+        <w:spacing w:before="360" w:after="360" w:line="384" w:lineRule="atLeast"/>
+      </w:pPr>
+      <w:hyperlink r:id="rId61" w:history="1">
+        <w:r>
+          <w:rPr>
+            <w:rStyle w:val="Hyperlink"/>
+          </w:rPr>
+          <w:t>http://fintechistanbul.org/2017/10/19/rusyadan-kripto-para-yasagi-gelebilir/</w:t>
+        </w:r>
+      </w:hyperlink>
+    </w:p>
+    <w:p>
+      <w:pPr>
+        <w:shd w:val="clear" w:color="auto" w:fill="FFFFFF"/>
+        <w:spacing w:before="360" w:after="360" w:line="384" w:lineRule="atLeast"/>
+      </w:pPr>
+      <w:hyperlink r:id="rId62" w:tgtFrame="_blank" w:history="1">
+        <w:r>
+          <w:rPr>
+            <w:rStyle w:val="Hyperlink"/>
+            <w:color w:val="6611CC"/>
+            <w:sz w:val="21"/>
+            <w:szCs w:val="21"/>
+            <w:shd w:val="clear" w:color="auto" w:fill="FAFAFA"/>
+          </w:rPr>
+          <w:t>https://medium.com/@josh_nussbaum/blockchain-project-ecosystem-8940ababaf27</w:t>
+        </w:r>
+      </w:hyperlink>
+    </w:p>
+    <w:p>
+      <w:pPr>
+        <w:shd w:val="clear" w:color="auto" w:fill="FFFFFF"/>
+        <w:spacing w:before="360" w:after="360" w:line="384" w:lineRule="atLeast"/>
+      </w:pPr>
+      <w:hyperlink r:id="rId63" w:history="1">
+        <w:r>
+          <w:rPr>
+            <w:rStyle w:val="Hyperlink"/>
+          </w:rPr>
+          <w:t>http://fintechistanbul.org/2017/11/03/t-c-merkez-bankasi-kripto-paralar-hakkinda-aciklama-yapti/</w:t>
+        </w:r>
+      </w:hyperlink>
+    </w:p>
+    <w:p>
+      <w:pPr>
+        <w:shd w:val="clear" w:color="auto" w:fill="FFFFFF"/>
+        <w:spacing w:before="360" w:after="360" w:line="384" w:lineRule="atLeast"/>
+      </w:pPr>
+      <w:hyperlink r:id="rId64" w:history="1">
+        <w:r>
+          <w:rPr>
+            <w:rStyle w:val="Hyperlink"/>
+          </w:rPr>
+          <w:t>https://www.dunyahalleri.com/22-banka-blok-zinciri-tabanli-ortak-odeme-sistemi-kuracak/</w:t>
+        </w:r>
+      </w:hyperlink>
+    </w:p>
+    <w:p>
+      <w:pPr>
+        <w:shd w:val="clear" w:color="auto" w:fill="FFFFFF"/>
+        <w:spacing w:before="360" w:after="360" w:line="384" w:lineRule="atLeast"/>
+      </w:pPr>
+      <w:r>
+        <w:t>Fintechtime yaz sayısında hem cointurk ile röportaf hem de genel bilgilendirme var.</w:t>
+      </w:r>
+      <w:r>
+        <w:t xml:space="preserve"> Ayrıca 120.nci sayfadaki bilgiler çok güzel.</w:t>
+      </w:r>
+    </w:p>
+    <w:p>
+      <w:pPr>
+        <w:shd w:val="clear" w:color="auto" w:fill="FFFFFF"/>
+        <w:spacing w:before="360" w:after="360" w:line="384" w:lineRule="atLeast"/>
+      </w:pPr>
+    </w:p>
+    <w:p>
+      <w:pPr>
+        <w:shd w:val="clear" w:color="auto" w:fill="FFFFFF"/>
+        <w:spacing w:before="360" w:after="360" w:line="384" w:lineRule="atLeast"/>
+      </w:pPr>
+    </w:p>
+    <w:p>
+      <w:pPr>
+        <w:shd w:val="clear" w:color="auto" w:fill="FFFFFF"/>
+        <w:spacing w:before="360" w:after="360" w:line="384" w:lineRule="atLeast"/>
+      </w:pPr>
+    </w:p>
+    <w:p>
+      <w:pPr>
+        <w:shd w:val="clear" w:color="auto" w:fill="FFFFFF"/>
+        <w:spacing w:before="360" w:after="360" w:line="384" w:lineRule="atLeast"/>
+      </w:pPr>
     </w:p>
     <w:p>
       <w:pPr>
@@ -1581,32 +2000,95 @@
           <w:color w:val="FF0000"/>
         </w:rPr>
         <w:lastRenderedPageBreak/>
-        <w:t>B</w:t>
+        <w:t>Ödeme sistemleri</w:t>
       </w:r>
       <w:r>
         <w:rPr>
           <w:color w:val="FF0000"/>
         </w:rPr>
-        <w:t>ots</w:t>
+        <w:t>(</w:t>
       </w:r>
       <w:r>
         <w:rPr>
           <w:color w:val="FF0000"/>
         </w:rPr>
-        <w:t>, sanal asistanlar</w:t>
+        <w:t xml:space="preserve">işcep </w:t>
       </w:r>
       <w:r>
         <w:rPr>
           <w:color w:val="FF0000"/>
         </w:rPr>
-        <w:t xml:space="preserve"> Alexa, Cortana, or Siri </w:t>
+        <w:t>siri</w:t>
       </w:r>
       <w:r>
         <w:rPr>
           <w:color w:val="FF0000"/>
         </w:rPr>
-        <w:t>(KPMG EVA)</w:t>
-      </w:r>
+        <w:t>, çin QR code, AliPay, SamsungPay, TurkcellPay</w:t>
+      </w:r>
+      <w:r>
+        <w:rPr>
+          <w:color w:val="FF0000"/>
+        </w:rPr>
+        <w:t>, ininal, iyzico</w:t>
+      </w:r>
+      <w:r>
+        <w:rPr>
+          <w:color w:val="FF0000"/>
+        </w:rPr>
+        <w:t>)</w:t>
+      </w:r>
+      <w:r>
+        <w:rPr>
+          <w:color w:val="FF0000"/>
+        </w:rPr>
+        <w:t>, kredi kartı=&gt;mobile payment</w:t>
+      </w:r>
+      <w:r>
+        <w:rPr>
+          <w:color w:val="FF0000"/>
+        </w:rPr>
+        <w:t>(nfc), dijital cüzdanlar</w:t>
+      </w:r>
+    </w:p>
+    <w:p>
+      <w:pPr>
+        <w:pStyle w:val="ListParagraph"/>
+      </w:pPr>
+      <w:hyperlink r:id="rId65" w:history="1">
+        <w:r>
+          <w:rPr>
+            <w:rStyle w:val="Hyperlink"/>
+          </w:rPr>
+          <w:t>http://fintechistanbul.org/2017/10/06/2019a-kadar-mobil-odemeler-kredi-kartlarini-gececek/</w:t>
+        </w:r>
+      </w:hyperlink>
+    </w:p>
+    <w:p>
+      <w:pPr>
+        <w:pStyle w:val="ListParagraph"/>
+      </w:pPr>
+      <w:hyperlink r:id="rId66" w:history="1">
+        <w:r>
+          <w:rPr>
+            <w:rStyle w:val="Hyperlink"/>
+          </w:rPr>
+          <w:t>http://fintechistanbul.org/2017/10/06/cinli-turistler-sayesinde-qr-kod-ile-odeme-ana-akima-sicriyor/</w:t>
+        </w:r>
+      </w:hyperlink>
+    </w:p>
+    <w:p>
+      <w:pPr>
+        <w:pStyle w:val="ListParagraph"/>
+      </w:pPr>
+      <w:r>
+        <w:t>Fintech ilkbahar sayfa 132</w:t>
+      </w:r>
+    </w:p>
+    <w:p>
+      <w:pPr>
+        <w:pStyle w:val="ListParagraph"/>
+      </w:pPr>
     </w:p>
     <w:p>
       <w:r>
@@ -1629,151 +2111,48 @@
           <w:color w:val="FF0000"/>
         </w:rPr>
         <w:lastRenderedPageBreak/>
-        <w:t>Ödeme sistemleri</w:t>
+        <w:t>API</w:t>
       </w:r>
       <w:r>
         <w:rPr>
           <w:color w:val="FF0000"/>
         </w:rPr>
-        <w:t>(</w:t>
+        <w:t>, açık bankacılık</w:t>
       </w:r>
       <w:r>
         <w:rPr>
           <w:color w:val="FF0000"/>
         </w:rPr>
-        <w:t xml:space="preserve">işcep </w:t>
+        <w:t>(hepsiburada, hesapkurdu)</w:t>
       </w:r>
       <w:r>
         <w:rPr>
           <w:color w:val="FF0000"/>
         </w:rPr>
-        <w:t>siri</w:t>
+        <w:t>, dijital bankalar</w:t>
       </w:r>
       <w:r>
         <w:rPr>
           <w:color w:val="FF0000"/>
         </w:rPr>
-        <w:t>, çin QR code, AliPay, SamsungPay, TurkcellPay</w:t>
+        <w:t>-neobank</w:t>
       </w:r>
       <w:r>
         <w:rPr>
           <w:color w:val="FF0000"/>
         </w:rPr>
-        <w:t>, ininal, iyzico</w:t>
+        <w:t>(monzo)</w:t>
       </w:r>
       <w:r>
         <w:rPr>
           <w:color w:val="FF0000"/>
         </w:rPr>
-        <w:t>)</w:t>
+        <w:t>, PFM</w:t>
       </w:r>
       <w:r>
         <w:rPr>
           <w:color w:val="FF0000"/>
         </w:rPr>
-        <w:t>, kredi kartı=&gt;mobile payment</w:t>
-      </w:r>
-      <w:r>
-        <w:rPr>
-          <w:color w:val="FF0000"/>
-        </w:rPr>
-        <w:t>(nfc), dijital cüzdanlar</w:t>
-      </w:r>
-    </w:p>
-    <w:p>
-      <w:pPr>
-        <w:pStyle w:val="ListParagraph"/>
-      </w:pPr>
-      <w:hyperlink r:id="rId50" w:history="1">
-        <w:r>
-          <w:rPr>
-            <w:rStyle w:val="Hyperlink"/>
-          </w:rPr>
-          <w:t>http://fintechistanbul.org/2017/10/06/2019a-kadar-mobil-odemeler-kredi-kartlarini-gececek/</w:t>
-        </w:r>
-      </w:hyperlink>
-    </w:p>
-    <w:p>
-      <w:pPr>
-        <w:pStyle w:val="ListParagraph"/>
-      </w:pPr>
-      <w:hyperlink r:id="rId51" w:history="1">
-        <w:r>
-          <w:rPr>
-            <w:rStyle w:val="Hyperlink"/>
-          </w:rPr>
-          <w:t>http://fintechistanbul.org/2017/10/06/cinli-turistler-sayesinde-qr-kod-ile-odeme-ana-akima-sicriyor/</w:t>
-        </w:r>
-      </w:hyperlink>
-    </w:p>
-    <w:p>
-      <w:pPr>
-        <w:pStyle w:val="ListParagraph"/>
-      </w:pPr>
-    </w:p>
-    <w:p>
-      <w:r>
-        <w:br w:type="page"/>
-      </w:r>
-    </w:p>
-    <w:p>
-      <w:pPr>
-        <w:pStyle w:val="ListParagraph"/>
-        <w:numPr>
-          <w:ilvl w:val="0"/>
-          <w:numId w:val="1"/>
-        </w:numPr>
-        <w:rPr>
-          <w:color w:val="FF0000"/>
-        </w:rPr>
-      </w:pPr>
-      <w:r>
-        <w:rPr>
-          <w:color w:val="FF0000"/>
-        </w:rPr>
-        <w:lastRenderedPageBreak/>
-        <w:t>API</w:t>
-      </w:r>
-      <w:r>
-        <w:rPr>
-          <w:color w:val="FF0000"/>
-        </w:rPr>
-        <w:t>, açık bankacılık</w:t>
-      </w:r>
-      <w:r>
-        <w:rPr>
-          <w:color w:val="FF0000"/>
-        </w:rPr>
-        <w:t>(hepsiburada, hesapkurdu)</w:t>
-      </w:r>
-      <w:r>
-        <w:rPr>
-          <w:color w:val="FF0000"/>
-        </w:rPr>
-        <w:t>, dijital bankalar</w:t>
-      </w:r>
-      <w:r>
-        <w:rPr>
-          <w:color w:val="FF0000"/>
-        </w:rPr>
-        <w:t>-neobank</w:t>
-      </w:r>
-      <w:r>
-        <w:rPr>
-          <w:color w:val="FF0000"/>
-        </w:rPr>
-        <w:t>(monzo)</w:t>
-      </w:r>
-      <w:r>
-        <w:rPr>
-          <w:color w:val="FF0000"/>
-        </w:rPr>
-        <w:t>, PFM</w:t>
-      </w:r>
-      <w:r>
-        <w:rPr>
-          <w:color w:val="FF0000"/>
-        </w:rPr>
         <w:t>, psd2</w:t>
       </w:r>
     </w:p>
@@ -1786,7 +2165,7 @@
       <w:pPr>
         <w:pStyle w:val="ListParagraph"/>
       </w:pPr>
-      <w:hyperlink r:id="rId52" w:history="1">
+      <w:hyperlink r:id="rId67" w:history="1">
         <w:r>
           <w:rPr>
             <w:rStyle w:val="Hyperlink"/>
@@ -1799,7 +2178,7 @@
       <w:pPr>
         <w:pStyle w:val="ListParagraph"/>
       </w:pPr>
-      <w:hyperlink r:id="rId53" w:history="1">
+      <w:hyperlink r:id="rId68" w:history="1">
         <w:r>
           <w:rPr>
             <w:rStyle w:val="Hyperlink"/>
@@ -1817,7 +2196,7 @@
       <w:pPr>
         <w:pStyle w:val="ListParagraph"/>
       </w:pPr>
-      <w:hyperlink r:id="rId54" w:history="1">
+      <w:hyperlink r:id="rId69" w:history="1">
         <w:r>
           <w:rPr>
             <w:rStyle w:val="Hyperlink"/>
@@ -1835,7 +2214,7 @@
       <w:pPr>
         <w:pStyle w:val="ListParagraph"/>
       </w:pPr>
-      <w:hyperlink r:id="rId55" w:history="1">
+      <w:hyperlink r:id="rId70" w:history="1">
         <w:r>
           <w:rPr>
             <w:rStyle w:val="Hyperlink"/>
@@ -1848,7 +2227,7 @@
       <w:pPr>
         <w:pStyle w:val="ListParagraph"/>
       </w:pPr>
-      <w:hyperlink r:id="rId56" w:history="1">
+      <w:hyperlink r:id="rId71" w:history="1">
         <w:r>
           <w:rPr>
             <w:rStyle w:val="Hyperlink"/>
@@ -1861,7 +2240,7 @@
       <w:pPr>
         <w:pStyle w:val="ListParagraph"/>
       </w:pPr>
-      <w:hyperlink r:id="rId57" w:history="1">
+      <w:hyperlink r:id="rId72" w:history="1">
         <w:r>
           <w:rPr>
             <w:rStyle w:val="Hyperlink"/>
@@ -1874,6 +2253,35 @@
       <w:pPr>
         <w:pStyle w:val="ListParagraph"/>
       </w:pPr>
+      <w:hyperlink r:id="rId73" w:history="1">
+        <w:r>
+          <w:rPr>
+            <w:rStyle w:val="Hyperlink"/>
+          </w:rPr>
+          <w:t>http://fintechistanbul.org/2017/10/19/hsbc-acik-bankacilik-uygulamasinin-testlerine-basladi/</w:t>
+        </w:r>
+      </w:hyperlink>
+    </w:p>
+    <w:p>
+      <w:pPr>
+        <w:pStyle w:val="ListParagraph"/>
+      </w:pPr>
+      <w:hyperlink r:id="rId74" w:history="1">
+        <w:r>
+          <w:rPr>
+            <w:rStyle w:val="Hyperlink"/>
+          </w:rPr>
+          <w:t>http://fintechistanbul.org/2017/10/20/bankalar-acik-bankaciliga-yeteri-kadar-yatirim-yapmiyor/</w:t>
+        </w:r>
+      </w:hyperlink>
+    </w:p>
+    <w:p>
+      <w:pPr>
+        <w:pStyle w:val="ListParagraph"/>
+      </w:pPr>
+      <w:r>
+        <w:t>Fintech ilkbahar sayfa 132</w:t>
+      </w:r>
     </w:p>
     <w:p>
       <w:r>
@@ -1925,7 +2333,7 @@
         </w:rPr>
         <w:t xml:space="preserve"> </w:t>
       </w:r>
-      <w:hyperlink r:id="rId58" w:history="1">
+      <w:hyperlink r:id="rId75" w:history="1">
         <w:r>
           <w:rPr>
             <w:rStyle w:val="Hyperlink"/>
@@ -2014,6 +2422,38 @@
     <w:p>
       <w:pPr>
         <w:pStyle w:val="ListParagraph"/>
+        <w:rPr>
+          <w:rStyle w:val="Hyperlink"/>
+        </w:rPr>
+      </w:pPr>
+      <w:hyperlink r:id="rId76" w:history="1">
+        <w:r>
+          <w:rPr>
+            <w:rStyle w:val="Hyperlink"/>
+          </w:rPr>
+          <w:t>http://fintechistanbul.org/2017/10/31/elektronik-oyunlarin-yayginlasmasi-ve-bankacilik-uzerindeki-etkileri/</w:t>
+        </w:r>
+      </w:hyperlink>
+    </w:p>
+    <w:p>
+      <w:pPr>
+        <w:pStyle w:val="ListParagraph"/>
+      </w:pPr>
+      <w:r>
+        <w:rPr>
+          <w:rStyle w:val="Hyperlink"/>
+        </w:rPr>
+        <w:t>Fintechtime yaz sayısı</w:t>
+      </w:r>
+    </w:p>
+    <w:p>
+      <w:pPr>
+        <w:pStyle w:val="ListParagraph"/>
+      </w:pPr>
+    </w:p>
+    <w:p>
+      <w:pPr>
+        <w:pStyle w:val="ListParagraph"/>
         <w:numPr>
           <w:ilvl w:val="0"/>
           <w:numId w:val="1"/>
@@ -2030,7 +2470,7 @@
       <w:pPr>
         <w:pStyle w:val="ListParagraph"/>
       </w:pPr>
-      <w:hyperlink r:id="rId59" w:history="1">
+      <w:hyperlink r:id="rId77" w:history="1">
         <w:r>
           <w:rPr>
             <w:rStyle w:val="Hyperlink"/>
@@ -2084,6 +2524,119 @@
 <file path=word/numbering.xml><?xml version="1.0" encoding="utf-8"?>
 <w:numbering xmlns:wpc="http://schemas.microsoft.com/office/word/2010/wordprocessingCanvas" xmlns:mc="http://schemas.openxmlformats.org/markup-compatibility/2006" xmlns:o="urn:schemas-microsoft-com:office:office" xmlns:r="http://schemas.openxmlformats.org/officeDocument/2006/relationships" xmlns:m="http://schemas.openxmlformats.org/officeDocument/2006/math" xmlns:v="urn:schemas-microsoft-com:vml" xmlns:wp14="http://schemas.microsoft.com/office/word/2010/wordprocessingDrawing" xmlns:wp="http://schemas.openxmlformats.org/drawingml/2006/wordprocessingDrawing" xmlns:w10="urn:schemas-microsoft-com:office:word" xmlns:w="http://schemas.openxmlformats.org/wordprocessingml/2006/main" xmlns:w14="http://schemas.microsoft.com/office/word/2010/wordml" xmlns:w15="http://schemas.microsoft.com/office/word/2012/wordml" xmlns:wpg="http://schemas.microsoft.com/office/word/2010/wordprocessingGroup" xmlns:wpi="http://schemas.microsoft.com/office/word/2010/wordprocessingInk" xmlns:wne="http://schemas.microsoft.com/office/word/2006/wordml" xmlns:wps="http://schemas.microsoft.com/office/word/2010/wordprocessingShape" mc:Ignorable="w14 w15 wp14">
   <w:abstractNum w:abstractNumId="0">
+    <w:nsid w:val="0EB90453"/>
+    <w:multiLevelType w:val="hybridMultilevel"/>
+    <w:tmpl w:val="1F78B23E"/>
+    <w:lvl w:ilvl="0" w:tplc="041F0001">
+      <w:start w:val="1"/>
+      <w:numFmt w:val="bullet"/>
+      <w:lvlText w:val=""/>
+      <w:lvlJc w:val="left"/>
+      <w:pPr>
+        <w:ind w:left="720" w:hanging="360"/>
+      </w:pPr>
+      <w:rPr>
+        <w:rFonts w:ascii="Symbol" w:hAnsi="Symbol" w:hint="default"/>
+      </w:rPr>
+    </w:lvl>
+    <w:lvl w:ilvl="1" w:tplc="041F0003" w:tentative="1">
+      <w:start w:val="1"/>
+      <w:numFmt w:val="bullet"/>
+      <w:lvlText w:val="o"/>
+      <w:lvlJc w:val="left"/>
+      <w:pPr>
+        <w:ind w:left="1440" w:hanging="360"/>
+      </w:pPr>
+      <w:rPr>
+        <w:rFonts w:ascii="Courier New" w:hAnsi="Courier New" w:cs="Courier New" w:hint="default"/>
+      </w:rPr>
+    </w:lvl>
+    <w:lvl w:ilvl="2" w:tplc="041F0005" w:tentative="1">
+      <w:start w:val="1"/>
+      <w:numFmt w:val="bullet"/>
+      <w:lvlText w:val=""/>
+      <w:lvlJc w:val="left"/>
+      <w:pPr>
+        <w:ind w:left="2160" w:hanging="360"/>
+      </w:pPr>
+      <w:rPr>
+        <w:rFonts w:ascii="Wingdings" w:hAnsi="Wingdings" w:hint="default"/>
+      </w:rPr>
+    </w:lvl>
+    <w:lvl w:ilvl="3" w:tplc="041F0001" w:tentative="1">
+      <w:start w:val="1"/>
+      <w:numFmt w:val="bullet"/>
+      <w:lvlText w:val=""/>
+      <w:lvlJc w:val="left"/>
+      <w:pPr>
+        <w:ind w:left="2880" w:hanging="360"/>
+      </w:pPr>
+      <w:rPr>
+        <w:rFonts w:ascii="Symbol" w:hAnsi="Symbol" w:hint="default"/>
+      </w:rPr>
+    </w:lvl>
+    <w:lvl w:ilvl="4" w:tplc="041F0003" w:tentative="1">
+      <w:start w:val="1"/>
+      <w:numFmt w:val="bullet"/>
+      <w:lvlText w:val="o"/>
+      <w:lvlJc w:val="left"/>
+      <w:pPr>
+        <w:ind w:left="3600" w:hanging="360"/>
+      </w:pPr>
+      <w:rPr>
+        <w:rFonts w:ascii="Courier New" w:hAnsi="Courier New" w:cs="Courier New" w:hint="default"/>
+      </w:rPr>
+    </w:lvl>
+    <w:lvl w:ilvl="5" w:tplc="041F0005" w:tentative="1">
+      <w:start w:val="1"/>
+      <w:numFmt w:val="bullet"/>
+      <w:lvlText w:val=""/>
+      <w:lvlJc w:val="left"/>
+      <w:pPr>
+        <w:ind w:left="4320" w:hanging="360"/>
+      </w:pPr>
+      <w:rPr>
+        <w:rFonts w:ascii="Wingdings" w:hAnsi="Wingdings" w:hint="default"/>
+      </w:rPr>
+    </w:lvl>
+    <w:lvl w:ilvl="6" w:tplc="041F0001" w:tentative="1">
+      <w:start w:val="1"/>
+      <w:numFmt w:val="bullet"/>
+      <w:lvlText w:val=""/>
+      <w:lvlJc w:val="left"/>
+      <w:pPr>
+        <w:ind w:left="5040" w:hanging="360"/>
+      </w:pPr>
+      <w:rPr>
+        <w:rFonts w:ascii="Symbol" w:hAnsi="Symbol" w:hint="default"/>
+      </w:rPr>
+    </w:lvl>
+    <w:lvl w:ilvl="7" w:tplc="041F0003" w:tentative="1">
+      <w:start w:val="1"/>
+      <w:numFmt w:val="bullet"/>
+      <w:lvlText w:val="o"/>
+      <w:lvlJc w:val="left"/>
+      <w:pPr>
+        <w:ind w:left="5760" w:hanging="360"/>
+      </w:pPr>
+      <w:rPr>
+        <w:rFonts w:ascii="Courier New" w:hAnsi="Courier New" w:cs="Courier New" w:hint="default"/>
+      </w:rPr>
+    </w:lvl>
+    <w:lvl w:ilvl="8" w:tplc="041F0005" w:tentative="1">
+      <w:start w:val="1"/>
+      <w:numFmt w:val="bullet"/>
+      <w:lvlText w:val=""/>
+      <w:lvlJc w:val="left"/>
+      <w:pPr>
+        <w:ind w:left="6480" w:hanging="360"/>
+      </w:pPr>
+      <w:rPr>
+        <w:rFonts w:ascii="Wingdings" w:hAnsi="Wingdings" w:hint="default"/>
+      </w:rPr>
+    </w:lvl>
+  </w:abstractNum>
+  <w:abstractNum w:abstractNumId="1">
     <w:nsid w:val="27E11CFE"/>
     <w:multiLevelType w:val="multilevel"/>
     <w:tmpl w:val="E9B42D62"/>
@@ -2232,7 +2785,7 @@
       </w:rPr>
     </w:lvl>
   </w:abstractNum>
-  <w:abstractNum w:abstractNumId="1">
+  <w:abstractNum w:abstractNumId="2">
     <w:nsid w:val="3882048D"/>
     <w:multiLevelType w:val="hybridMultilevel"/>
     <w:tmpl w:val="A0AA200A"/>
@@ -2346,9 +2899,12 @@
     </w:lvl>
   </w:abstractNum>
   <w:num w:numId="1">
+    <w:abstractNumId w:val="2"/>
+  </w:num>
+  <w:num w:numId="2">
     <w:abstractNumId w:val="1"/>
   </w:num>
-  <w:num w:numId="2">
+  <w:num w:numId="3">
     <w:abstractNumId w:val="0"/>
   </w:num>
 </w:numbering>
@@ -2830,6 +3386,18 @@
       <w:lang w:eastAsia="tr-TR"/>
     </w:rPr>
   </w:style>
+  <w:style w:type="character" w:styleId="FollowedHyperlink">
+    <w:name w:val="FollowedHyperlink"/>
+    <w:basedOn w:val="DefaultParagraphFont"/>
+    <w:uiPriority w:val="99"/>
+    <w:semiHidden/>
+    <w:unhideWhenUsed/>
+    <w:rsid w:val="00F51E13"/>
+    <w:rPr>
+      <w:color w:val="954F72" w:themeColor="followedHyperlink"/>
+      <w:u w:val="single"/>
+    </w:rPr>
+  </w:style>
 </w:styles>
 </file>
 

--- a/Content.docx
+++ b/Content.docx
@@ -52,19 +52,7 @@
           <w:rPr>
             <w:rStyle w:val="Hyperlink"/>
           </w:rPr>
-          <w:t>https://home.kpmg.com/tr/tr/home/media/press-releases/2017/07/teknoloji-bankalar-icin-firs</w:t>
-        </w:r>
-        <w:r>
-          <w:rPr>
-            <w:rStyle w:val="Hyperlink"/>
-          </w:rPr>
-          <w:t>a</w:t>
-        </w:r>
-        <w:r>
-          <w:rPr>
-            <w:rStyle w:val="Hyperlink"/>
-          </w:rPr>
-          <w:t>t-olacak.html</w:t>
+          <w:t>https://home.kpmg.com/tr/tr/home/media/press-releases/2017/07/teknoloji-bankalar-icin-firsat-olacak.html</w:t>
         </w:r>
       </w:hyperlink>
     </w:p>
@@ -92,19 +80,7 @@
           <w:rPr>
             <w:rStyle w:val="Hyperlink"/>
           </w:rPr>
-          <w:t>https://assets.kpmg.com/content/dam/kpmg/tr/pdf/2017/07/</w:t>
-        </w:r>
-        <w:r>
-          <w:rPr>
-            <w:rStyle w:val="Hyperlink"/>
-          </w:rPr>
-          <w:t>s</w:t>
-        </w:r>
-        <w:r>
-          <w:rPr>
-            <w:rStyle w:val="Hyperlink"/>
-          </w:rPr>
-          <w:t>etting-course-in-a-disrupted-marketplace.pdf</w:t>
+          <w:t>https://assets.kpmg.com/content/dam/kpmg/tr/pdf/2017/07/setting-course-in-a-disrupted-marketplace.pdf</w:t>
         </w:r>
       </w:hyperlink>
     </w:p>
@@ -134,23 +110,7 @@
             <w:rFonts w:ascii="Arial" w:hAnsi="Arial" w:cs="Arial"/>
             <w:lang w:val="en-US"/>
           </w:rPr>
-          <w:t>https://bankinnovation.net/2016/10/10-ways</w:t>
-        </w:r>
-        <w:r>
-          <w:rPr>
-            <w:rStyle w:val="Hyperlink"/>
-            <w:rFonts w:ascii="Arial" w:hAnsi="Arial" w:cs="Arial"/>
-            <w:lang w:val="en-US"/>
-          </w:rPr>
-          <w:t>-</w:t>
-        </w:r>
-        <w:r>
-          <w:rPr>
-            <w:rStyle w:val="Hyperlink"/>
-            <w:rFonts w:ascii="Arial" w:hAnsi="Arial" w:cs="Arial"/>
-            <w:lang w:val="en-US"/>
-          </w:rPr>
-          <w:t>banking-will-be-different-in-2020/</w:t>
+          <w:t>https://bankinnovation.net/2016/10/10-ways-banking-will-be-different-in-2020/</w:t>
         </w:r>
       </w:hyperlink>
     </w:p>
@@ -499,23 +459,7 @@
             <w:rFonts w:ascii="Arial" w:hAnsi="Arial" w:cs="Arial"/>
             <w:lang w:val="en-US"/>
           </w:rPr>
-          <w:t>https://www.finextra.com/newsarticle/29429/db-boss-cryan-tells-staff-to-work-lik</w:t>
-        </w:r>
-        <w:r>
-          <w:rPr>
-            <w:rStyle w:val="Hyperlink"/>
-            <w:rFonts w:ascii="Arial" w:hAnsi="Arial" w:cs="Arial"/>
-            <w:lang w:val="en-US"/>
-          </w:rPr>
-          <w:t>e</w:t>
-        </w:r>
-        <w:r>
-          <w:rPr>
-            <w:rStyle w:val="Hyperlink"/>
-            <w:rFonts w:ascii="Arial" w:hAnsi="Arial" w:cs="Arial"/>
-            <w:lang w:val="en-US"/>
-          </w:rPr>
-          <w:t>-a-tehnology-company</w:t>
+          <w:t>https://www.finextra.com/newsarticle/29429/db-boss-cryan-tells-staff-to-work-like-a-tehnology-company</w:t>
         </w:r>
       </w:hyperlink>
     </w:p>
@@ -530,19 +474,7 @@
           <w:rPr>
             <w:rStyle w:val="Hyperlink"/>
           </w:rPr>
-          <w:t>http://fintechistanbul.org/2017/09/22/finans-dunyasi-kabuk-degistiri</w:t>
-        </w:r>
-        <w:r>
-          <w:rPr>
-            <w:rStyle w:val="Hyperlink"/>
-          </w:rPr>
-          <w:t>y</w:t>
-        </w:r>
-        <w:r>
-          <w:rPr>
-            <w:rStyle w:val="Hyperlink"/>
-          </w:rPr>
-          <w:t>or/</w:t>
+          <w:t>http://fintechistanbul.org/2017/09/22/finans-dunyasi-kabuk-degistiriyor/</w:t>
         </w:r>
       </w:hyperlink>
     </w:p>
@@ -552,19 +484,7 @@
           <w:rPr>
             <w:rStyle w:val="Hyperlink"/>
           </w:rPr>
-          <w:t>http://fintechistanbul.org/2017/09/29/bankalar-nokiadan-neler-ogreneb</w:t>
-        </w:r>
-        <w:r>
-          <w:rPr>
-            <w:rStyle w:val="Hyperlink"/>
-          </w:rPr>
-          <w:t>i</w:t>
-        </w:r>
-        <w:r>
-          <w:rPr>
-            <w:rStyle w:val="Hyperlink"/>
-          </w:rPr>
-          <w:t>lir/</w:t>
+          <w:t>http://fintechistanbul.org/2017/09/29/bankalar-nokiadan-neler-ogrenebilir/</w:t>
         </w:r>
       </w:hyperlink>
     </w:p>
@@ -574,19 +494,37 @@
           <w:rPr>
             <w:rStyle w:val="Hyperlink"/>
           </w:rPr>
-          <w:t>http://fintechistanbul.org/2017/10/03/dijital-bankacilik-icin-uygulama-gelistirmekten-fazlasi-gerekli/</w:t>
-        </w:r>
-      </w:hyperlink>
-    </w:p>
-    <w:p>
+          <w:t>https://webrazzi-com.cdn.ampproject.org/c/s/webrazzi.com/2017/10/18/adnan-bali/amp/</w:t>
+        </w:r>
+      </w:hyperlink>
+    </w:p>
+    <w:p>
+      <w:pPr>
+        <w:rPr>
+          <w:rStyle w:val="Hyperlink"/>
+        </w:rPr>
+      </w:pPr>
       <w:hyperlink r:id="rId13" w:history="1">
         <w:r>
           <w:rPr>
             <w:rStyle w:val="Hyperlink"/>
           </w:rPr>
-          <w:t>http://fintechtime.com/tr/2017/04/dijital-banka-olabilmek/</w:t>
-        </w:r>
-      </w:hyperlink>
+          <w:t>http://fintechistanbul.org/2017/10/31/chris-skinner-bankalar-dinozorlarla-ayni-kaderi-paylasacak/</w:t>
+        </w:r>
+      </w:hyperlink>
+    </w:p>
+    <w:p>
+      <w:pPr>
+        <w:rPr>
+          <w:rStyle w:val="Hyperlink"/>
+        </w:rPr>
+      </w:pPr>
+      <w:r>
+        <w:rPr>
+          <w:rStyle w:val="Hyperlink"/>
+        </w:rPr>
+        <w:t>(the banker)</w:t>
+      </w:r>
     </w:p>
     <w:p>
       <w:hyperlink r:id="rId14" w:history="1">
@@ -594,59 +532,61 @@
           <w:rPr>
             <w:rStyle w:val="Hyperlink"/>
           </w:rPr>
-          <w:t>http://fintechtime.com/tr/2017/01/dijital-donusumun-ayaklari-yere-basmali/</w:t>
-        </w:r>
-      </w:hyperlink>
-    </w:p>
-    <w:p>
-      <w:hyperlink r:id="rId15" w:history="1">
-        <w:r>
-          <w:rPr>
-            <w:rStyle w:val="Hyperlink"/>
-          </w:rPr>
-          <w:t>https://webrazzi-com.cdn.ampproject.org/c/s/webrazzi.com/2017/10/18/adnan-bali/amp/</w:t>
-        </w:r>
-      </w:hyperlink>
-    </w:p>
-    <w:p>
-      <w:pPr>
+          <w:t>http://fintechistanbul.org/2017/10/03/dijital-bankacilik-icin-uygulama-gelistirmekten-fazlasi-gerekli/ (the</w:t>
+        </w:r>
+      </w:hyperlink>
+      <w:r>
         <w:rPr>
           <w:rStyle w:val="Hyperlink"/>
         </w:rPr>
-      </w:pPr>
-      <w:hyperlink r:id="rId16" w:history="1">
-        <w:r>
-          <w:rPr>
-            <w:rStyle w:val="Hyperlink"/>
-          </w:rPr>
-          <w:t>http://fintechistanbul.org/2017/10/31/chris-skinner-bankalar-dinozorlarla-ayni-kaderi-paylasacak/</w:t>
-        </w:r>
-      </w:hyperlink>
-    </w:p>
-    <w:p>
-      <w:hyperlink r:id="rId17" w:history="1">
-        <w:r>
-          <w:rPr>
-            <w:rStyle w:val="Hyperlink"/>
-          </w:rPr>
-          <w:t>http://fintechtime.com/tr/2016/11/yarinin-bankalari-olmayi-hangi-isimler-basaracak/</w:t>
-        </w:r>
-      </w:hyperlink>
+        <w:t xml:space="preserve"> banker)</w:t>
+      </w:r>
+    </w:p>
+    <w:p>
+      <w:r>
+        <w:rPr>
+          <w:highlight w:val="yellow"/>
+        </w:rPr>
+        <w:t>UNUSED</w:t>
+      </w:r>
     </w:p>
     <w:p>
       <w:bookmarkStart w:id="0" w:name="_GoBack"/>
       <w:bookmarkEnd w:id="0"/>
-    </w:p>
-    <w:p>
-      <w:r>
-        <w:t>Fintechtime Yaz Sayısı sayfa 12’de BBVA başkanının açıklaması var.</w:t>
-      </w:r>
-    </w:p>
-    <w:p>
       <w:r>
         <w:t>Fintech ilkbahar sayfa 113</w:t>
       </w:r>
     </w:p>
+    <w:p>
+      <w:hyperlink r:id="rId15" w:history="1">
+        <w:r>
+          <w:rPr>
+            <w:rStyle w:val="Hyperlink"/>
+          </w:rPr>
+          <w:t>http://fintechtime.com/tr/2016/11/yarinin-bankalari-olmayi-hangi-isimler-basaracak/</w:t>
+        </w:r>
+      </w:hyperlink>
+    </w:p>
+    <w:p>
+      <w:hyperlink r:id="rId16" w:history="1">
+        <w:r>
+          <w:rPr>
+            <w:rStyle w:val="Hyperlink"/>
+          </w:rPr>
+          <w:t>http://fintechtime.com/tr/2017/04/dijital-banka-olabilmek/</w:t>
+        </w:r>
+      </w:hyperlink>
+    </w:p>
+    <w:p>
+      <w:hyperlink r:id="rId17" w:history="1">
+        <w:r>
+          <w:rPr>
+            <w:rStyle w:val="Hyperlink"/>
+          </w:rPr>
+          <w:t>http://fintechtime.com/tr/2017/01/dijital-donusumun-ayaklari-yere-basmali/</w:t>
+        </w:r>
+      </w:hyperlink>
+    </w:p>
     <w:p/>
     <w:p>
       <w:r>
@@ -679,19 +619,7 @@
           <w:rPr>
             <w:rStyle w:val="Hyperlink"/>
           </w:rPr>
-          <w:t>http://fintechistanbul.org/2017/10/11/turk-bankalar-inovasyo</w:t>
-        </w:r>
-        <w:r>
-          <w:rPr>
-            <w:rStyle w:val="Hyperlink"/>
-          </w:rPr>
-          <w:t>n</w:t>
-        </w:r>
-        <w:r>
-          <w:rPr>
-            <w:rStyle w:val="Hyperlink"/>
-          </w:rPr>
-          <w:t>da-govde-gosterisi-yapti/</w:t>
+          <w:t>http://fintechistanbul.org/2017/10/11/turk-bankalar-inovasyonda-govde-gosterisi-yapti/</w:t>
         </w:r>
       </w:hyperlink>
     </w:p>
@@ -741,6 +669,7 @@
     <w:p/>
     <w:p>
       <w:r>
+        <w:lastRenderedPageBreak/>
         <w:br w:type="page"/>
       </w:r>
     </w:p>
@@ -1495,13 +1424,7 @@
         <w:rPr>
           <w:color w:val="FF0000"/>
         </w:rPr>
-        <w:t xml:space="preserve">, </w:t>
-      </w:r>
-      <w:r>
-        <w:rPr>
-          <w:color w:val="FF0000"/>
-        </w:rPr>
-        <w:t>B</w:t>
+        <w:t>, B</w:t>
       </w:r>
       <w:r>
         <w:rPr>
@@ -1952,6 +1875,15 @@
         <w:shd w:val="clear" w:color="auto" w:fill="FFFFFF"/>
         <w:spacing w:before="360" w:after="360" w:line="384" w:lineRule="atLeast"/>
       </w:pPr>
+      <w:r>
+        <w:t>Digitalage</w:t>
+      </w:r>
+    </w:p>
+    <w:p>
+      <w:pPr>
+        <w:shd w:val="clear" w:color="auto" w:fill="FFFFFF"/>
+        <w:spacing w:before="360" w:after="360" w:line="384" w:lineRule="atLeast"/>
+      </w:pPr>
     </w:p>
     <w:p>
       <w:pPr>
@@ -2089,7 +2021,21 @@
       <w:pPr>
         <w:pStyle w:val="ListParagraph"/>
       </w:pPr>
-    </w:p>
+      <w:r>
+        <w:t>Digital age(nakitsiz toplum)</w:t>
+      </w:r>
+    </w:p>
+    <w:p>
+      <w:hyperlink r:id="rId67" w:history="1">
+        <w:r>
+          <w:rPr>
+            <w:rStyle w:val="Hyperlink"/>
+          </w:rPr>
+          <w:t>http://fintechtime.com/tr/2017/04/dijital-bir-evrim-geciriyoruz/</w:t>
+        </w:r>
+      </w:hyperlink>
+    </w:p>
+    <w:p/>
     <w:p>
       <w:r>
         <w:br w:type="page"/>
@@ -2165,7 +2111,7 @@
       <w:pPr>
         <w:pStyle w:val="ListParagraph"/>
       </w:pPr>
-      <w:hyperlink r:id="rId67" w:history="1">
+      <w:hyperlink r:id="rId68" w:history="1">
         <w:r>
           <w:rPr>
             <w:rStyle w:val="Hyperlink"/>
@@ -2178,7 +2124,7 @@
       <w:pPr>
         <w:pStyle w:val="ListParagraph"/>
       </w:pPr>
-      <w:hyperlink r:id="rId68" w:history="1">
+      <w:hyperlink r:id="rId69" w:history="1">
         <w:r>
           <w:rPr>
             <w:rStyle w:val="Hyperlink"/>
@@ -2196,7 +2142,7 @@
       <w:pPr>
         <w:pStyle w:val="ListParagraph"/>
       </w:pPr>
-      <w:hyperlink r:id="rId69" w:history="1">
+      <w:hyperlink r:id="rId70" w:history="1">
         <w:r>
           <w:rPr>
             <w:rStyle w:val="Hyperlink"/>
@@ -2214,7 +2160,7 @@
       <w:pPr>
         <w:pStyle w:val="ListParagraph"/>
       </w:pPr>
-      <w:hyperlink r:id="rId70" w:history="1">
+      <w:hyperlink r:id="rId71" w:history="1">
         <w:r>
           <w:rPr>
             <w:rStyle w:val="Hyperlink"/>
@@ -2227,7 +2173,7 @@
       <w:pPr>
         <w:pStyle w:val="ListParagraph"/>
       </w:pPr>
-      <w:hyperlink r:id="rId71" w:history="1">
+      <w:hyperlink r:id="rId72" w:history="1">
         <w:r>
           <w:rPr>
             <w:rStyle w:val="Hyperlink"/>
@@ -2240,7 +2186,7 @@
       <w:pPr>
         <w:pStyle w:val="ListParagraph"/>
       </w:pPr>
-      <w:hyperlink r:id="rId72" w:history="1">
+      <w:hyperlink r:id="rId73" w:history="1">
         <w:r>
           <w:rPr>
             <w:rStyle w:val="Hyperlink"/>
@@ -2253,7 +2199,7 @@
       <w:pPr>
         <w:pStyle w:val="ListParagraph"/>
       </w:pPr>
-      <w:hyperlink r:id="rId73" w:history="1">
+      <w:hyperlink r:id="rId74" w:history="1">
         <w:r>
           <w:rPr>
             <w:rStyle w:val="Hyperlink"/>
@@ -2266,7 +2212,7 @@
       <w:pPr>
         <w:pStyle w:val="ListParagraph"/>
       </w:pPr>
-      <w:hyperlink r:id="rId74" w:history="1">
+      <w:hyperlink r:id="rId75" w:history="1">
         <w:r>
           <w:rPr>
             <w:rStyle w:val="Hyperlink"/>
@@ -2333,7 +2279,7 @@
         </w:rPr>
         <w:t xml:space="preserve"> </w:t>
       </w:r>
-      <w:hyperlink r:id="rId75" w:history="1">
+      <w:hyperlink r:id="rId76" w:history="1">
         <w:r>
           <w:rPr>
             <w:rStyle w:val="Hyperlink"/>
@@ -2426,7 +2372,7 @@
           <w:rStyle w:val="Hyperlink"/>
         </w:rPr>
       </w:pPr>
-      <w:hyperlink r:id="rId76" w:history="1">
+      <w:hyperlink r:id="rId77" w:history="1">
         <w:r>
           <w:rPr>
             <w:rStyle w:val="Hyperlink"/>
@@ -2470,7 +2416,7 @@
       <w:pPr>
         <w:pStyle w:val="ListParagraph"/>
       </w:pPr>
-      <w:hyperlink r:id="rId77" w:history="1">
+      <w:hyperlink r:id="rId78" w:history="1">
         <w:r>
           <w:rPr>
             <w:rStyle w:val="Hyperlink"/>

--- a/Content.docx
+++ b/Content.docx
@@ -551,41 +551,118 @@
       </w:r>
     </w:p>
     <w:p>
+      <w:r>
+        <w:t>Fintech ilkbahar sayfa 113</w:t>
+      </w:r>
+    </w:p>
+    <w:p>
+      <w:hyperlink r:id="rId15" w:history="1">
+        <w:r>
+          <w:rPr>
+            <w:rStyle w:val="Hyperlink"/>
+          </w:rPr>
+          <w:t>http://fintechtime.com/tr/2016/11/yarinin-bankalari-olmayi-hangi-isimler-basaracak/</w:t>
+        </w:r>
+      </w:hyperlink>
+    </w:p>
+    <w:p>
+      <w:hyperlink r:id="rId16" w:history="1">
+        <w:r>
+          <w:rPr>
+            <w:rStyle w:val="Hyperlink"/>
+          </w:rPr>
+          <w:t>http://fintechtime.com/tr/2017/04/dijital-banka-olabilmek/</w:t>
+        </w:r>
+      </w:hyperlink>
+    </w:p>
+    <w:p>
+      <w:pPr>
+        <w:rPr>
+          <w:rStyle w:val="Hyperlink"/>
+        </w:rPr>
+      </w:pPr>
+      <w:hyperlink r:id="rId17" w:history="1">
+        <w:r>
+          <w:rPr>
+            <w:rStyle w:val="Hyperlink"/>
+          </w:rPr>
+          <w:t>http://fintechtime.com/tr/2017/01/dijital-donusumun-ayaklari-yere-basmali/</w:t>
+        </w:r>
+      </w:hyperlink>
+    </w:p>
+    <w:p>
+      <w:hyperlink r:id="rId18" w:history="1">
+        <w:r>
+          <w:rPr>
+            <w:rStyle w:val="Hyperlink"/>
+          </w:rPr>
+          <w:t>https://www.hodrimedya.com.tr/haberler-ve-kampanyalar/dijital-donusum-nedir/</w:t>
+        </w:r>
+      </w:hyperlink>
+    </w:p>
+    <w:p>
+      <w:hyperlink r:id="rId19" w:history="1">
+        <w:r>
+          <w:rPr>
+            <w:rStyle w:val="Hyperlink"/>
+          </w:rPr>
+          <w:t>http://fintechistanbul.org/2017/11/17/dijital-donusum-araciligin-sonunu-getirdi/</w:t>
+        </w:r>
+      </w:hyperlink>
+    </w:p>
+    <w:p>
+      <w:hyperlink r:id="rId20" w:history="1">
+        <w:r>
+          <w:rPr>
+            <w:rStyle w:val="Hyperlink"/>
+          </w:rPr>
+          <w:t>http://ugurozmen.com/category/dijital-donusum</w:t>
+        </w:r>
+      </w:hyperlink>
+    </w:p>
+    <w:p>
+      <w:hyperlink r:id="rId21" w:history="1">
+        <w:r>
+          <w:rPr>
+            <w:rStyle w:val="Hyperlink"/>
+          </w:rPr>
+          <w:t>https://hbrturkiye.com/blog/yeni-bir-rol-chief-digital-officer</w:t>
+        </w:r>
+      </w:hyperlink>
+    </w:p>
+    <w:p>
+      <w:hyperlink r:id="rId22" w:history="1">
+        <w:r>
+          <w:rPr>
+            <w:rStyle w:val="Hyperlink"/>
+          </w:rPr>
+          <w:t>https://hbr.org/sponsored/2017/07/embracing-digital-change-requires-a-clear-strategic-focus</w:t>
+        </w:r>
+      </w:hyperlink>
+    </w:p>
+    <w:p>
+      <w:hyperlink r:id="rId23" w:history="1">
+        <w:r>
+          <w:rPr>
+            <w:rStyle w:val="Hyperlink"/>
+          </w:rPr>
+          <w:t>https://hbr.org/2017/04/how-banks-can-compete-against-an-army-of-fintech-startups</w:t>
+        </w:r>
+      </w:hyperlink>
+    </w:p>
+    <w:p>
+      <w:hyperlink r:id="rId24" w:history="1">
+        <w:r>
+          <w:rPr>
+            <w:rStyle w:val="Hyperlink"/>
+          </w:rPr>
+          <w:t>https://books.google.com.tr/books?hl=tr&amp;lr=&amp;id=1_QCDQAAQBAJ&amp;oi=fnd&amp;pg=PA103&amp;dq=digital+disruption+banking&amp;ots=s-3VLGFGRU&amp;sig=Qw1wf-uLOgb5V4n4Q0693CsS1XI&amp;redir_esc=y#v=onepage&amp;q=digital%20disruption%20banking&amp;f=false</w:t>
+        </w:r>
+      </w:hyperlink>
+    </w:p>
+    <w:p>
       <w:bookmarkStart w:id="0" w:name="_GoBack"/>
       <w:bookmarkEnd w:id="0"/>
-      <w:r>
-        <w:t>Fintech ilkbahar sayfa 113</w:t>
-      </w:r>
-    </w:p>
-    <w:p>
-      <w:hyperlink r:id="rId15" w:history="1">
-        <w:r>
-          <w:rPr>
-            <w:rStyle w:val="Hyperlink"/>
-          </w:rPr>
-          <w:t>http://fintechtime.com/tr/2016/11/yarinin-bankalari-olmayi-hangi-isimler-basaracak/</w:t>
-        </w:r>
-      </w:hyperlink>
-    </w:p>
-    <w:p>
-      <w:hyperlink r:id="rId16" w:history="1">
-        <w:r>
-          <w:rPr>
-            <w:rStyle w:val="Hyperlink"/>
-          </w:rPr>
-          <w:t>http://fintechtime.com/tr/2017/04/dijital-banka-olabilmek/</w:t>
-        </w:r>
-      </w:hyperlink>
-    </w:p>
-    <w:p>
-      <w:hyperlink r:id="rId17" w:history="1">
-        <w:r>
-          <w:rPr>
-            <w:rStyle w:val="Hyperlink"/>
-          </w:rPr>
-          <w:t>http://fintechtime.com/tr/2017/01/dijital-donusumun-ayaklari-yere-basmali/</w:t>
-        </w:r>
-      </w:hyperlink>
     </w:p>
     <w:p/>
     <w:p>
@@ -594,7 +671,7 @@
       </w:r>
     </w:p>
     <w:p>
-      <w:hyperlink r:id="rId18" w:history="1">
+      <w:hyperlink r:id="rId25" w:history="1">
         <w:r>
           <w:rPr>
             <w:rStyle w:val="Hyperlink"/>
@@ -604,7 +681,7 @@
       </w:hyperlink>
     </w:p>
     <w:p>
-      <w:hyperlink r:id="rId19" w:history="1">
+      <w:hyperlink r:id="rId26" w:history="1">
         <w:r>
           <w:rPr>
             <w:rStyle w:val="Hyperlink"/>
@@ -614,7 +691,7 @@
       </w:hyperlink>
     </w:p>
     <w:p>
-      <w:hyperlink r:id="rId20" w:history="1">
+      <w:hyperlink r:id="rId27" w:history="1">
         <w:r>
           <w:rPr>
             <w:rStyle w:val="Hyperlink"/>
@@ -624,7 +701,7 @@
       </w:hyperlink>
     </w:p>
     <w:p>
-      <w:hyperlink r:id="rId21" w:history="1">
+      <w:hyperlink r:id="rId28" w:history="1">
         <w:r>
           <w:rPr>
             <w:rStyle w:val="Hyperlink"/>
@@ -634,7 +711,7 @@
       </w:hyperlink>
     </w:p>
     <w:p>
-      <w:hyperlink r:id="rId22" w:history="1">
+      <w:hyperlink r:id="rId29" w:history="1">
         <w:r>
           <w:rPr>
             <w:rStyle w:val="Hyperlink"/>
@@ -644,7 +721,7 @@
       </w:hyperlink>
     </w:p>
     <w:p>
-      <w:hyperlink r:id="rId23" w:history="1">
+      <w:hyperlink r:id="rId30" w:history="1">
         <w:r>
           <w:rPr>
             <w:rStyle w:val="Hyperlink"/>
@@ -654,12 +731,22 @@
       </w:hyperlink>
     </w:p>
     <w:p>
-      <w:hyperlink r:id="rId24" w:history="1">
+      <w:hyperlink r:id="rId31" w:history="1">
         <w:r>
           <w:rPr>
             <w:rStyle w:val="Hyperlink"/>
           </w:rPr>
           <w:t>https://www.mckinsey.com/industries/financial-services/our-insights/remaking-the-bank-for-an-ecosystem-world</w:t>
+        </w:r>
+      </w:hyperlink>
+    </w:p>
+    <w:p>
+      <w:hyperlink r:id="rId32" w:history="1">
+        <w:r>
+          <w:rPr>
+            <w:rStyle w:val="Hyperlink"/>
+          </w:rPr>
+          <w:t>http://www.blogteb.com/bankacilik-sektorundeki-en-yeni-gelismeler/</w:t>
         </w:r>
       </w:hyperlink>
     </w:p>
@@ -669,7 +756,6 @@
     <w:p/>
     <w:p>
       <w:r>
-        <w:lastRenderedPageBreak/>
         <w:br w:type="page"/>
       </w:r>
     </w:p>
@@ -707,7 +793,7 @@
         <w:pStyle w:val="ListParagraph"/>
         <w:ind w:left="360"/>
       </w:pPr>
-      <w:hyperlink r:id="rId25" w:history="1">
+      <w:hyperlink r:id="rId33" w:history="1">
         <w:r>
           <w:rPr>
             <w:rStyle w:val="Hyperlink"/>
@@ -740,7 +826,7 @@
           <w:szCs w:val="16"/>
         </w:rPr>
       </w:pPr>
-      <w:hyperlink r:id="rId26" w:history="1">
+      <w:hyperlink r:id="rId34" w:history="1">
         <w:r>
           <w:rPr>
             <w:rStyle w:val="Hyperlink"/>
@@ -766,7 +852,7 @@
           <w:szCs w:val="16"/>
         </w:rPr>
       </w:pPr>
-      <w:hyperlink r:id="rId27" w:history="1">
+      <w:hyperlink r:id="rId35" w:history="1">
         <w:r>
           <w:rPr>
             <w:rStyle w:val="Hyperlink"/>
@@ -792,7 +878,7 @@
           <w:szCs w:val="16"/>
         </w:rPr>
       </w:pPr>
-      <w:hyperlink r:id="rId28" w:history="1">
+      <w:hyperlink r:id="rId36" w:history="1">
         <w:r>
           <w:rPr>
             <w:rStyle w:val="Hyperlink"/>
@@ -818,7 +904,7 @@
           <w:szCs w:val="16"/>
         </w:rPr>
       </w:pPr>
-      <w:hyperlink r:id="rId29" w:history="1">
+      <w:hyperlink r:id="rId37" w:history="1">
         <w:r>
           <w:rPr>
             <w:rStyle w:val="Hyperlink"/>
@@ -844,7 +930,7 @@
           <w:szCs w:val="16"/>
         </w:rPr>
       </w:pPr>
-      <w:hyperlink r:id="rId30" w:history="1">
+      <w:hyperlink r:id="rId38" w:history="1">
         <w:r>
           <w:rPr>
             <w:rStyle w:val="Hyperlink"/>
@@ -870,7 +956,7 @@
           <w:szCs w:val="16"/>
         </w:rPr>
       </w:pPr>
-      <w:hyperlink r:id="rId31" w:history="1">
+      <w:hyperlink r:id="rId39" w:history="1">
         <w:r>
           <w:rPr>
             <w:rStyle w:val="Hyperlink"/>
@@ -896,7 +982,7 @@
           <w:szCs w:val="16"/>
         </w:rPr>
       </w:pPr>
-      <w:hyperlink r:id="rId32" w:history="1">
+      <w:hyperlink r:id="rId40" w:history="1">
         <w:r>
           <w:rPr>
             <w:rStyle w:val="Hyperlink"/>
@@ -922,7 +1008,7 @@
           <w:szCs w:val="16"/>
         </w:rPr>
       </w:pPr>
-      <w:hyperlink r:id="rId33" w:history="1">
+      <w:hyperlink r:id="rId41" w:history="1">
         <w:r>
           <w:rPr>
             <w:rStyle w:val="Hyperlink"/>
@@ -948,7 +1034,7 @@
           <w:szCs w:val="16"/>
         </w:rPr>
       </w:pPr>
-      <w:hyperlink r:id="rId34" w:tgtFrame="_blank" w:history="1">
+      <w:hyperlink r:id="rId42" w:tgtFrame="_blank" w:history="1">
         <w:r>
           <w:rPr>
             <w:rStyle w:val="Hyperlink"/>
@@ -974,7 +1060,7 @@
           <w:szCs w:val="16"/>
         </w:rPr>
       </w:pPr>
-      <w:hyperlink r:id="rId35" w:history="1">
+      <w:hyperlink r:id="rId43" w:history="1">
         <w:r>
           <w:rPr>
             <w:rStyle w:val="Hyperlink"/>
@@ -1000,7 +1086,7 @@
           <w:szCs w:val="16"/>
         </w:rPr>
       </w:pPr>
-      <w:hyperlink r:id="rId36" w:tgtFrame="_blank" w:history="1">
+      <w:hyperlink r:id="rId44" w:tgtFrame="_blank" w:history="1">
         <w:r>
           <w:rPr>
             <w:rStyle w:val="Hyperlink"/>
@@ -1026,7 +1112,7 @@
           <w:szCs w:val="16"/>
         </w:rPr>
       </w:pPr>
-      <w:hyperlink r:id="rId37" w:tgtFrame="_blank" w:history="1">
+      <w:hyperlink r:id="rId45" w:tgtFrame="_blank" w:history="1">
         <w:r>
           <w:rPr>
             <w:rStyle w:val="Hyperlink"/>
@@ -1052,7 +1138,7 @@
           <w:szCs w:val="16"/>
         </w:rPr>
       </w:pPr>
-      <w:hyperlink r:id="rId38" w:tgtFrame="_blank" w:history="1">
+      <w:hyperlink r:id="rId46" w:tgtFrame="_blank" w:history="1">
         <w:r>
           <w:rPr>
             <w:rStyle w:val="Hyperlink"/>
@@ -1078,7 +1164,7 @@
           <w:szCs w:val="16"/>
         </w:rPr>
       </w:pPr>
-      <w:hyperlink r:id="rId39" w:tgtFrame="_blank" w:history="1">
+      <w:hyperlink r:id="rId47" w:tgtFrame="_blank" w:history="1">
         <w:r>
           <w:rPr>
             <w:rStyle w:val="Hyperlink"/>
@@ -1104,7 +1190,7 @@
           <w:szCs w:val="16"/>
         </w:rPr>
       </w:pPr>
-      <w:hyperlink r:id="rId40" w:tgtFrame="_blank" w:history="1">
+      <w:hyperlink r:id="rId48" w:tgtFrame="_blank" w:history="1">
         <w:r>
           <w:rPr>
             <w:rStyle w:val="Hyperlink"/>
@@ -1130,7 +1216,7 @@
           <w:szCs w:val="16"/>
         </w:rPr>
       </w:pPr>
-      <w:hyperlink r:id="rId41" w:tgtFrame="_blank" w:history="1">
+      <w:hyperlink r:id="rId49" w:tgtFrame="_blank" w:history="1">
         <w:r>
           <w:rPr>
             <w:rStyle w:val="Hyperlink"/>
@@ -1172,6 +1258,15 @@
           <w:szCs w:val="16"/>
         </w:rPr>
       </w:pPr>
+      <w:r>
+        <w:rPr>
+          <w:rFonts w:ascii="Verdana" w:hAnsi="Verdana"/>
+          <w:color w:val="676767"/>
+          <w:sz w:val="16"/>
+          <w:szCs w:val="16"/>
+        </w:rPr>
+        <w:t xml:space="preserve">My </w:t>
+      </w:r>
       <w:r>
         <w:rPr>
           <w:rFonts w:ascii="Verdana" w:hAnsi="Verdana"/>
@@ -1312,7 +1407,7 @@
         </w:numPr>
         <w:spacing w:before="100" w:beforeAutospacing="1" w:after="100" w:afterAutospacing="1"/>
       </w:pPr>
-      <w:hyperlink r:id="rId42" w:tgtFrame="_blank" w:history="1">
+      <w:hyperlink r:id="rId50" w:tgtFrame="_blank" w:history="1">
         <w:r>
           <w:rPr>
             <w:rStyle w:val="Hyperlink"/>
@@ -1465,7 +1560,7 @@
           <w:rStyle w:val="Hyperlink"/>
         </w:rPr>
       </w:pPr>
-      <w:hyperlink r:id="rId43" w:history="1">
+      <w:hyperlink r:id="rId51" w:history="1">
         <w:r>
           <w:rPr>
             <w:rStyle w:val="Hyperlink"/>
@@ -1502,7 +1597,7 @@
       <w:pPr>
         <w:pStyle w:val="ListParagraph"/>
       </w:pPr>
-      <w:hyperlink r:id="rId44" w:history="1">
+      <w:hyperlink r:id="rId52" w:history="1">
         <w:r>
           <w:rPr>
             <w:rStyle w:val="Hyperlink"/>
@@ -1520,7 +1615,7 @@
       <w:pPr>
         <w:pStyle w:val="ListParagraph"/>
       </w:pPr>
-      <w:hyperlink r:id="rId45" w:history="1">
+      <w:hyperlink r:id="rId53" w:history="1">
         <w:r>
           <w:rPr>
             <w:rStyle w:val="Hyperlink"/>
@@ -1530,7 +1625,7 @@
       </w:hyperlink>
     </w:p>
     <w:p>
-      <w:hyperlink r:id="rId46" w:history="1">
+      <w:hyperlink r:id="rId54" w:history="1">
         <w:r>
           <w:rPr>
             <w:rStyle w:val="Hyperlink"/>
@@ -1540,7 +1635,7 @@
       </w:hyperlink>
     </w:p>
     <w:p>
-      <w:hyperlink r:id="rId47" w:history="1">
+      <w:hyperlink r:id="rId55" w:history="1">
         <w:r>
           <w:rPr>
             <w:rStyle w:val="Hyperlink"/>
@@ -1555,12 +1650,22 @@
       </w:r>
     </w:p>
     <w:p>
-      <w:hyperlink r:id="rId48" w:history="1">
+      <w:hyperlink r:id="rId56" w:history="1">
         <w:r>
           <w:rPr>
             <w:rStyle w:val="Hyperlink"/>
           </w:rPr>
           <w:t>https://home.kpmg.com/tr/tr/home/media/press-releases/2017/03/gorunmez-bankacilik-donemi-geliyor.html</w:t>
+        </w:r>
+      </w:hyperlink>
+    </w:p>
+    <w:p>
+      <w:hyperlink r:id="rId57" w:history="1">
+        <w:r>
+          <w:rPr>
+            <w:rStyle w:val="Hyperlink"/>
+          </w:rPr>
+          <w:t>http://fintechistanbul.org/2017/11/08/roportaj-hakan-elmas-zekai-kurucu-ortagi/</w:t>
         </w:r>
       </w:hyperlink>
     </w:p>
@@ -1607,7 +1712,7 @@
           <w:rStyle w:val="Hyperlink"/>
         </w:rPr>
       </w:pPr>
-      <w:hyperlink r:id="rId49" w:history="1">
+      <w:hyperlink r:id="rId58" w:history="1">
         <w:r>
           <w:rPr>
             <w:rStyle w:val="Hyperlink"/>
@@ -1617,7 +1722,7 @@
       </w:hyperlink>
     </w:p>
     <w:p>
-      <w:hyperlink r:id="rId50" w:history="1">
+      <w:hyperlink r:id="rId59" w:history="1">
         <w:r>
           <w:rPr>
             <w:rStyle w:val="Hyperlink"/>
@@ -1632,7 +1737,7 @@
       </w:r>
     </w:p>
     <w:p>
-      <w:hyperlink r:id="rId51" w:history="1">
+      <w:hyperlink r:id="rId60" w:history="1">
         <w:r>
           <w:rPr>
             <w:rStyle w:val="Hyperlink"/>
@@ -1647,7 +1752,7 @@
       </w:r>
     </w:p>
     <w:p>
-      <w:hyperlink r:id="rId52" w:history="1">
+      <w:hyperlink r:id="rId61" w:history="1">
         <w:r>
           <w:rPr>
             <w:rStyle w:val="Hyperlink"/>
@@ -1679,7 +1784,7 @@
         <w:shd w:val="clear" w:color="auto" w:fill="FFFFFF"/>
         <w:spacing w:before="360" w:after="360" w:line="384" w:lineRule="atLeast"/>
       </w:pPr>
-      <w:hyperlink r:id="rId53" w:history="1">
+      <w:hyperlink r:id="rId62" w:history="1">
         <w:r>
           <w:rPr>
             <w:rStyle w:val="Hyperlink"/>
@@ -1693,7 +1798,7 @@
         <w:shd w:val="clear" w:color="auto" w:fill="FFFFFF"/>
         <w:spacing w:before="360" w:after="360" w:line="384" w:lineRule="atLeast"/>
       </w:pPr>
-      <w:hyperlink r:id="rId54" w:history="1">
+      <w:hyperlink r:id="rId63" w:history="1">
         <w:r>
           <w:rPr>
             <w:rStyle w:val="Hyperlink"/>
@@ -1707,7 +1812,7 @@
         <w:shd w:val="clear" w:color="auto" w:fill="FFFFFF"/>
         <w:spacing w:before="360" w:after="360" w:line="384" w:lineRule="atLeast"/>
       </w:pPr>
-      <w:hyperlink r:id="rId55" w:history="1">
+      <w:hyperlink r:id="rId64" w:history="1">
         <w:r>
           <w:rPr>
             <w:rStyle w:val="Hyperlink"/>
@@ -1721,7 +1826,7 @@
         <w:shd w:val="clear" w:color="auto" w:fill="FFFFFF"/>
         <w:spacing w:before="360" w:after="360" w:line="384" w:lineRule="atLeast"/>
       </w:pPr>
-      <w:hyperlink r:id="rId56" w:history="1">
+      <w:hyperlink r:id="rId65" w:history="1">
         <w:r>
           <w:rPr>
             <w:rStyle w:val="Hyperlink"/>
@@ -1735,7 +1840,7 @@
         <w:shd w:val="clear" w:color="auto" w:fill="FFFFFF"/>
         <w:spacing w:before="360" w:after="360" w:line="384" w:lineRule="atLeast"/>
       </w:pPr>
-      <w:hyperlink r:id="rId57" w:history="1">
+      <w:hyperlink r:id="rId66" w:history="1">
         <w:r>
           <w:rPr>
             <w:rStyle w:val="Hyperlink"/>
@@ -1749,7 +1854,7 @@
         <w:shd w:val="clear" w:color="auto" w:fill="FFFFFF"/>
         <w:spacing w:before="360" w:after="360" w:line="384" w:lineRule="atLeast"/>
       </w:pPr>
-      <w:hyperlink r:id="rId58" w:history="1">
+      <w:hyperlink r:id="rId67" w:history="1">
         <w:r>
           <w:rPr>
             <w:rStyle w:val="Hyperlink"/>
@@ -1775,7 +1880,7 @@
           <w:rStyle w:val="Hyperlink"/>
         </w:rPr>
       </w:pPr>
-      <w:hyperlink r:id="rId59" w:history="1">
+      <w:hyperlink r:id="rId68" w:history="1">
         <w:r>
           <w:rPr>
             <w:rStyle w:val="Hyperlink"/>
@@ -1789,7 +1894,7 @@
         <w:shd w:val="clear" w:color="auto" w:fill="FFFFFF"/>
         <w:spacing w:before="360" w:after="360" w:line="384" w:lineRule="atLeast"/>
       </w:pPr>
-      <w:hyperlink r:id="rId60" w:history="1">
+      <w:hyperlink r:id="rId69" w:history="1">
         <w:r>
           <w:rPr>
             <w:rStyle w:val="Hyperlink"/>
@@ -1803,7 +1908,7 @@
         <w:shd w:val="clear" w:color="auto" w:fill="FFFFFF"/>
         <w:spacing w:before="360" w:after="360" w:line="384" w:lineRule="atLeast"/>
       </w:pPr>
-      <w:hyperlink r:id="rId61" w:history="1">
+      <w:hyperlink r:id="rId70" w:history="1">
         <w:r>
           <w:rPr>
             <w:rStyle w:val="Hyperlink"/>
@@ -1817,7 +1922,7 @@
         <w:shd w:val="clear" w:color="auto" w:fill="FFFFFF"/>
         <w:spacing w:before="360" w:after="360" w:line="384" w:lineRule="atLeast"/>
       </w:pPr>
-      <w:hyperlink r:id="rId62" w:tgtFrame="_blank" w:history="1">
+      <w:hyperlink r:id="rId71" w:tgtFrame="_blank" w:history="1">
         <w:r>
           <w:rPr>
             <w:rStyle w:val="Hyperlink"/>
@@ -1835,7 +1940,7 @@
         <w:shd w:val="clear" w:color="auto" w:fill="FFFFFF"/>
         <w:spacing w:before="360" w:after="360" w:line="384" w:lineRule="atLeast"/>
       </w:pPr>
-      <w:hyperlink r:id="rId63" w:history="1">
+      <w:hyperlink r:id="rId72" w:history="1">
         <w:r>
           <w:rPr>
             <w:rStyle w:val="Hyperlink"/>
@@ -1849,7 +1954,7 @@
         <w:shd w:val="clear" w:color="auto" w:fill="FFFFFF"/>
         <w:spacing w:before="360" w:after="360" w:line="384" w:lineRule="atLeast"/>
       </w:pPr>
-      <w:hyperlink r:id="rId64" w:history="1">
+      <w:hyperlink r:id="rId73" w:history="1">
         <w:r>
           <w:rPr>
             <w:rStyle w:val="Hyperlink"/>
@@ -1878,6 +1983,20 @@
       <w:r>
         <w:t>Digitalage</w:t>
       </w:r>
+    </w:p>
+    <w:p>
+      <w:pPr>
+        <w:shd w:val="clear" w:color="auto" w:fill="FFFFFF"/>
+        <w:spacing w:before="360" w:after="360" w:line="384" w:lineRule="atLeast"/>
+      </w:pPr>
+      <w:hyperlink r:id="rId74" w:history="1">
+        <w:r>
+          <w:rPr>
+            <w:rStyle w:val="Hyperlink"/>
+          </w:rPr>
+          <w:t>http://fintechistanbul.org/2017/11/18/kripto-paralar-bitcoin-ve-blockchain/</w:t>
+        </w:r>
+      </w:hyperlink>
     </w:p>
     <w:p>
       <w:pPr>
@@ -1982,12 +2101,18 @@
         </w:rPr>
         <w:t>(nfc), dijital cüzdanlar</w:t>
       </w:r>
-    </w:p>
-    <w:p>
-      <w:pPr>
-        <w:pStyle w:val="ListParagraph"/>
-      </w:pPr>
-      <w:hyperlink r:id="rId65" w:history="1">
+      <w:r>
+        <w:rPr>
+          <w:color w:val="FF0000"/>
+        </w:rPr>
+        <w:t>, P2P</w:t>
+      </w:r>
+    </w:p>
+    <w:p>
+      <w:pPr>
+        <w:pStyle w:val="ListParagraph"/>
+      </w:pPr>
+      <w:hyperlink r:id="rId75" w:history="1">
         <w:r>
           <w:rPr>
             <w:rStyle w:val="Hyperlink"/>
@@ -2000,7 +2125,7 @@
       <w:pPr>
         <w:pStyle w:val="ListParagraph"/>
       </w:pPr>
-      <w:hyperlink r:id="rId66" w:history="1">
+      <w:hyperlink r:id="rId76" w:history="1">
         <w:r>
           <w:rPr>
             <w:rStyle w:val="Hyperlink"/>
@@ -2026,12 +2151,32 @@
       </w:r>
     </w:p>
     <w:p>
-      <w:hyperlink r:id="rId67" w:history="1">
+      <w:hyperlink r:id="rId77" w:history="1">
         <w:r>
           <w:rPr>
             <w:rStyle w:val="Hyperlink"/>
           </w:rPr>
           <w:t>http://fintechtime.com/tr/2017/04/dijital-bir-evrim-geciriyoruz/</w:t>
+        </w:r>
+      </w:hyperlink>
+    </w:p>
+    <w:p>
+      <w:hyperlink r:id="rId78" w:history="1">
+        <w:r>
+          <w:rPr>
+            <w:rStyle w:val="Hyperlink"/>
+          </w:rPr>
+          <w:t>http://fintechtime.com/tr/2017/11/p2p-para-transferi-sistemi-apple-pay-cash-beta-kullanimina-acildi/</w:t>
+        </w:r>
+      </w:hyperlink>
+    </w:p>
+    <w:p>
+      <w:hyperlink r:id="rId79" w:history="1">
+        <w:r>
+          <w:rPr>
+            <w:rStyle w:val="Hyperlink"/>
+          </w:rPr>
+          <w:t>http://fintechtime.com/tr/2017/11/face-id-destekli-ilk-bankacilik-uygulamasi-kullanima-acildi/</w:t>
         </w:r>
       </w:hyperlink>
     </w:p>
@@ -2111,7 +2256,7 @@
       <w:pPr>
         <w:pStyle w:val="ListParagraph"/>
       </w:pPr>
-      <w:hyperlink r:id="rId68" w:history="1">
+      <w:hyperlink r:id="rId80" w:history="1">
         <w:r>
           <w:rPr>
             <w:rStyle w:val="Hyperlink"/>
@@ -2124,7 +2269,7 @@
       <w:pPr>
         <w:pStyle w:val="ListParagraph"/>
       </w:pPr>
-      <w:hyperlink r:id="rId69" w:history="1">
+      <w:hyperlink r:id="rId81" w:history="1">
         <w:r>
           <w:rPr>
             <w:rStyle w:val="Hyperlink"/>
@@ -2142,7 +2287,7 @@
       <w:pPr>
         <w:pStyle w:val="ListParagraph"/>
       </w:pPr>
-      <w:hyperlink r:id="rId70" w:history="1">
+      <w:hyperlink r:id="rId82" w:history="1">
         <w:r>
           <w:rPr>
             <w:rStyle w:val="Hyperlink"/>
@@ -2160,7 +2305,7 @@
       <w:pPr>
         <w:pStyle w:val="ListParagraph"/>
       </w:pPr>
-      <w:hyperlink r:id="rId71" w:history="1">
+      <w:hyperlink r:id="rId83" w:history="1">
         <w:r>
           <w:rPr>
             <w:rStyle w:val="Hyperlink"/>
@@ -2173,7 +2318,7 @@
       <w:pPr>
         <w:pStyle w:val="ListParagraph"/>
       </w:pPr>
-      <w:hyperlink r:id="rId72" w:history="1">
+      <w:hyperlink r:id="rId84" w:history="1">
         <w:r>
           <w:rPr>
             <w:rStyle w:val="Hyperlink"/>
@@ -2186,7 +2331,7 @@
       <w:pPr>
         <w:pStyle w:val="ListParagraph"/>
       </w:pPr>
-      <w:hyperlink r:id="rId73" w:history="1">
+      <w:hyperlink r:id="rId85" w:history="1">
         <w:r>
           <w:rPr>
             <w:rStyle w:val="Hyperlink"/>
@@ -2199,7 +2344,7 @@
       <w:pPr>
         <w:pStyle w:val="ListParagraph"/>
       </w:pPr>
-      <w:hyperlink r:id="rId74" w:history="1">
+      <w:hyperlink r:id="rId86" w:history="1">
         <w:r>
           <w:rPr>
             <w:rStyle w:val="Hyperlink"/>
@@ -2212,7 +2357,7 @@
       <w:pPr>
         <w:pStyle w:val="ListParagraph"/>
       </w:pPr>
-      <w:hyperlink r:id="rId75" w:history="1">
+      <w:hyperlink r:id="rId87" w:history="1">
         <w:r>
           <w:rPr>
             <w:rStyle w:val="Hyperlink"/>
@@ -2258,6 +2403,9 @@
     <w:p>
       <w:pPr>
         <w:pStyle w:val="ListParagraph"/>
+        <w:rPr>
+          <w:rStyle w:val="Hyperlink"/>
+        </w:rPr>
       </w:pPr>
       <w:r>
         <w:rPr>
@@ -2279,7 +2427,7 @@
         </w:rPr>
         <w:t xml:space="preserve"> </w:t>
       </w:r>
-      <w:hyperlink r:id="rId76" w:history="1">
+      <w:hyperlink r:id="rId88" w:history="1">
         <w:r>
           <w:rPr>
             <w:rStyle w:val="Hyperlink"/>
@@ -2287,6 +2435,24 @@
           <w:t>https://home.kpmg.com/tr/tr/home/media/press-releases/2017/07/teknoloji-bankalar-icin-firsat-olacak.html</w:t>
         </w:r>
       </w:hyperlink>
+    </w:p>
+    <w:p>
+      <w:pPr>
+        <w:pStyle w:val="ListParagraph"/>
+      </w:pPr>
+      <w:hyperlink r:id="rId89" w:history="1">
+        <w:r>
+          <w:rPr>
+            <w:rStyle w:val="Hyperlink"/>
+          </w:rPr>
+          <w:t>https://hbr.org/sponsored/2016/11/how-banks-are-capitalizing-on-a-new-wave-of-big-data-and-analytics</w:t>
+        </w:r>
+      </w:hyperlink>
+    </w:p>
+    <w:p>
+      <w:pPr>
+        <w:pStyle w:val="ListParagraph"/>
+      </w:pPr>
     </w:p>
     <w:p>
       <w:r>
@@ -2372,7 +2538,7 @@
           <w:rStyle w:val="Hyperlink"/>
         </w:rPr>
       </w:pPr>
-      <w:hyperlink r:id="rId77" w:history="1">
+      <w:hyperlink r:id="rId90" w:history="1">
         <w:r>
           <w:rPr>
             <w:rStyle w:val="Hyperlink"/>
@@ -2416,7 +2582,7 @@
       <w:pPr>
         <w:pStyle w:val="ListParagraph"/>
       </w:pPr>
-      <w:hyperlink r:id="rId78" w:history="1">
+      <w:hyperlink r:id="rId91" w:history="1">
         <w:r>
           <w:rPr>
             <w:rStyle w:val="Hyperlink"/>

--- a/Content.docx
+++ b/Content.docx
@@ -651,7 +651,7 @@
       </w:hyperlink>
     </w:p>
     <w:p>
-      <w:hyperlink r:id="rId24" w:history="1">
+      <w:hyperlink r:id="rId24" w:anchor="v=onepage&amp;q=digital%20disruption%20banking&amp;f=false" w:history="1">
         <w:r>
           <w:rPr>
             <w:rStyle w:val="Hyperlink"/>
@@ -660,10 +660,7 @@
         </w:r>
       </w:hyperlink>
     </w:p>
-    <w:p>
-      <w:bookmarkStart w:id="0" w:name="_GoBack"/>
-      <w:bookmarkEnd w:id="0"/>
-    </w:p>
+    <w:p/>
     <w:p/>
     <w:p>
       <w:r>
@@ -792,6 +789,9 @@
       <w:pPr>
         <w:pStyle w:val="ListParagraph"/>
         <w:ind w:left="360"/>
+        <w:rPr>
+          <w:rStyle w:val="Hyperlink"/>
+        </w:rPr>
       </w:pPr>
       <w:hyperlink r:id="rId33" w:history="1">
         <w:r>
@@ -801,6 +801,30 @@
           <w:t>http://fintechistanbul.org/wp-content/uploads/2016/10/Fintech-Map-v2-8.jpg</w:t>
         </w:r>
       </w:hyperlink>
+    </w:p>
+    <w:p>
+      <w:pPr>
+        <w:shd w:val="clear" w:color="auto" w:fill="FFFFFF"/>
+        <w:spacing w:before="360" w:after="360" w:line="384" w:lineRule="atLeast"/>
+      </w:pPr>
+      <w:hyperlink r:id="rId34" w:tgtFrame="_blank" w:history="1">
+        <w:r>
+          <w:rPr>
+            <w:rStyle w:val="Hyperlink"/>
+            <w:color w:val="6611CC"/>
+            <w:sz w:val="21"/>
+            <w:szCs w:val="21"/>
+            <w:shd w:val="clear" w:color="auto" w:fill="FAFAFA"/>
+          </w:rPr>
+          <w:t>https://medium.com/@josh_nussbaum/blockchain-project-ecosystem-8940ababaf27</w:t>
+        </w:r>
+      </w:hyperlink>
+    </w:p>
+    <w:p>
+      <w:pPr>
+        <w:pStyle w:val="ListParagraph"/>
+        <w:ind w:left="360"/>
+      </w:pPr>
     </w:p>
     <w:p>
       <w:pPr>
@@ -826,7 +850,7 @@
           <w:szCs w:val="16"/>
         </w:rPr>
       </w:pPr>
-      <w:hyperlink r:id="rId34" w:history="1">
+      <w:hyperlink r:id="rId35" w:history="1">
         <w:r>
           <w:rPr>
             <w:rStyle w:val="Hyperlink"/>
@@ -852,7 +876,7 @@
           <w:szCs w:val="16"/>
         </w:rPr>
       </w:pPr>
-      <w:hyperlink r:id="rId35" w:history="1">
+      <w:hyperlink r:id="rId36" w:history="1">
         <w:r>
           <w:rPr>
             <w:rStyle w:val="Hyperlink"/>
@@ -878,7 +902,7 @@
           <w:szCs w:val="16"/>
         </w:rPr>
       </w:pPr>
-      <w:hyperlink r:id="rId36" w:history="1">
+      <w:hyperlink r:id="rId37" w:history="1">
         <w:r>
           <w:rPr>
             <w:rStyle w:val="Hyperlink"/>
@@ -904,7 +928,7 @@
           <w:szCs w:val="16"/>
         </w:rPr>
       </w:pPr>
-      <w:hyperlink r:id="rId37" w:history="1">
+      <w:hyperlink r:id="rId38" w:history="1">
         <w:r>
           <w:rPr>
             <w:rStyle w:val="Hyperlink"/>
@@ -930,7 +954,7 @@
           <w:szCs w:val="16"/>
         </w:rPr>
       </w:pPr>
-      <w:hyperlink r:id="rId38" w:history="1">
+      <w:hyperlink r:id="rId39" w:history="1">
         <w:r>
           <w:rPr>
             <w:rStyle w:val="Hyperlink"/>
@@ -956,7 +980,7 @@
           <w:szCs w:val="16"/>
         </w:rPr>
       </w:pPr>
-      <w:hyperlink r:id="rId39" w:history="1">
+      <w:hyperlink r:id="rId40" w:history="1">
         <w:r>
           <w:rPr>
             <w:rStyle w:val="Hyperlink"/>
@@ -982,7 +1006,7 @@
           <w:szCs w:val="16"/>
         </w:rPr>
       </w:pPr>
-      <w:hyperlink r:id="rId40" w:history="1">
+      <w:hyperlink r:id="rId41" w:history="1">
         <w:r>
           <w:rPr>
             <w:rStyle w:val="Hyperlink"/>
@@ -1008,7 +1032,7 @@
           <w:szCs w:val="16"/>
         </w:rPr>
       </w:pPr>
-      <w:hyperlink r:id="rId41" w:history="1">
+      <w:hyperlink r:id="rId42" w:history="1">
         <w:r>
           <w:rPr>
             <w:rStyle w:val="Hyperlink"/>
@@ -1034,7 +1058,7 @@
           <w:szCs w:val="16"/>
         </w:rPr>
       </w:pPr>
-      <w:hyperlink r:id="rId42" w:tgtFrame="_blank" w:history="1">
+      <w:hyperlink r:id="rId43" w:tgtFrame="_blank" w:history="1">
         <w:r>
           <w:rPr>
             <w:rStyle w:val="Hyperlink"/>
@@ -1060,7 +1084,7 @@
           <w:szCs w:val="16"/>
         </w:rPr>
       </w:pPr>
-      <w:hyperlink r:id="rId43" w:history="1">
+      <w:hyperlink r:id="rId44" w:history="1">
         <w:r>
           <w:rPr>
             <w:rStyle w:val="Hyperlink"/>
@@ -1086,7 +1110,7 @@
           <w:szCs w:val="16"/>
         </w:rPr>
       </w:pPr>
-      <w:hyperlink r:id="rId44" w:tgtFrame="_blank" w:history="1">
+      <w:hyperlink r:id="rId45" w:tgtFrame="_blank" w:history="1">
         <w:r>
           <w:rPr>
             <w:rStyle w:val="Hyperlink"/>
@@ -1112,7 +1136,7 @@
           <w:szCs w:val="16"/>
         </w:rPr>
       </w:pPr>
-      <w:hyperlink r:id="rId45" w:tgtFrame="_blank" w:history="1">
+      <w:hyperlink r:id="rId46" w:tgtFrame="_blank" w:history="1">
         <w:r>
           <w:rPr>
             <w:rStyle w:val="Hyperlink"/>
@@ -1138,7 +1162,7 @@
           <w:szCs w:val="16"/>
         </w:rPr>
       </w:pPr>
-      <w:hyperlink r:id="rId46" w:tgtFrame="_blank" w:history="1">
+      <w:hyperlink r:id="rId47" w:tgtFrame="_blank" w:history="1">
         <w:r>
           <w:rPr>
             <w:rStyle w:val="Hyperlink"/>
@@ -1164,7 +1188,7 @@
           <w:szCs w:val="16"/>
         </w:rPr>
       </w:pPr>
-      <w:hyperlink r:id="rId47" w:tgtFrame="_blank" w:history="1">
+      <w:hyperlink r:id="rId48" w:tgtFrame="_blank" w:history="1">
         <w:r>
           <w:rPr>
             <w:rStyle w:val="Hyperlink"/>
@@ -1190,7 +1214,7 @@
           <w:szCs w:val="16"/>
         </w:rPr>
       </w:pPr>
-      <w:hyperlink r:id="rId48" w:tgtFrame="_blank" w:history="1">
+      <w:hyperlink r:id="rId49" w:tgtFrame="_blank" w:history="1">
         <w:r>
           <w:rPr>
             <w:rStyle w:val="Hyperlink"/>
@@ -1216,7 +1240,7 @@
           <w:szCs w:val="16"/>
         </w:rPr>
       </w:pPr>
-      <w:hyperlink r:id="rId49" w:tgtFrame="_blank" w:history="1">
+      <w:hyperlink r:id="rId50" w:tgtFrame="_blank" w:history="1">
         <w:r>
           <w:rPr>
             <w:rStyle w:val="Hyperlink"/>
@@ -1407,7 +1431,7 @@
         </w:numPr>
         <w:spacing w:before="100" w:beforeAutospacing="1" w:after="100" w:afterAutospacing="1"/>
       </w:pPr>
-      <w:hyperlink r:id="rId50" w:tgtFrame="_blank" w:history="1">
+      <w:hyperlink r:id="rId51" w:tgtFrame="_blank" w:history="1">
         <w:r>
           <w:rPr>
             <w:rStyle w:val="Hyperlink"/>
@@ -1527,6 +1551,18 @@
         </w:rPr>
         <w:t>ots, sanal asistanlar Alexa, Cortana, or Siri (KPMG EVA)</w:t>
       </w:r>
+      <w:r>
+        <w:rPr>
+          <w:color w:val="FF0000"/>
+        </w:rPr>
+        <w:t xml:space="preserve">, </w:t>
+      </w:r>
+      <w:r>
+        <w:rPr>
+          <w:color w:val="FF0000"/>
+        </w:rPr>
+        <w:t>akreditif kontrollerinin coginitive teknoloji ile yapılabilmesi</w:t>
+      </w:r>
     </w:p>
     <w:p>
       <w:pPr>
@@ -1560,14 +1596,50 @@
           <w:rStyle w:val="Hyperlink"/>
         </w:rPr>
       </w:pPr>
-      <w:hyperlink r:id="rId51" w:history="1">
-        <w:r>
-          <w:rPr>
-            <w:rStyle w:val="Hyperlink"/>
-          </w:rPr>
-          <w:t>https://newsroom.accenture.com/news/nearly-one-half-of-north-american-consumers-want-robo-advice-from-their-banks-accenture-survey-finds.htm</w:t>
-        </w:r>
-      </w:hyperlink>
+      <w:hyperlink r:id="rId52" w:history="1">
+        <w:r>
+          <w:rPr>
+            <w:rStyle w:val="Hyperlink"/>
+          </w:rPr>
+          <w:t>https://newsroom.accenture.com/news/nearly-one-half-of-north-american-consumers-want-robo-advice-from-their-banks-accenture-survey-fin</w:t>
+        </w:r>
+        <w:r>
+          <w:rPr>
+            <w:rStyle w:val="Hyperlink"/>
+          </w:rPr>
+          <w:t>d</w:t>
+        </w:r>
+        <w:r>
+          <w:rPr>
+            <w:rStyle w:val="Hyperlink"/>
+          </w:rPr>
+          <w:t>s.htm</w:t>
+        </w:r>
+      </w:hyperlink>
+    </w:p>
+    <w:p>
+      <w:pPr>
+        <w:pStyle w:val="ListParagraph"/>
+        <w:rPr>
+          <w:rStyle w:val="Hyperlink"/>
+        </w:rPr>
+      </w:pPr>
+    </w:p>
+    <w:p>
+      <w:pPr>
+        <w:pStyle w:val="ListParagraph"/>
+        <w:rPr>
+          <w:rStyle w:val="Hyperlink"/>
+        </w:rPr>
+      </w:pPr>
+      <w:r>
+        <w:rPr>
+          <w:rStyle w:val="Hyperlink"/>
+        </w:rPr>
+        <w:t>https://chatbotsmagazine.com/how-with-the-help-of-chatbots-customer-service-costs-could-be-reduced-up-to-30-b9266a369945</w:t>
+      </w:r>
+      <w:bookmarkStart w:id="0" w:name="_GoBack"/>
+      <w:bookmarkEnd w:id="0"/>
     </w:p>
     <w:p>
       <w:pPr>
@@ -1597,40 +1669,54 @@
       <w:pPr>
         <w:pStyle w:val="ListParagraph"/>
       </w:pPr>
-      <w:hyperlink r:id="rId52" w:history="1">
-        <w:r>
-          <w:rPr>
-            <w:rStyle w:val="Hyperlink"/>
-          </w:rPr>
-          <w:t>https://www.fool.com/amp/investing/2017/08/30/ibm-watson-everything-you-ever-wanted-to-know.aspx</w:t>
-        </w:r>
-      </w:hyperlink>
-    </w:p>
-    <w:p>
-      <w:pPr>
-        <w:pStyle w:val="ListParagraph"/>
-      </w:pPr>
-    </w:p>
-    <w:p>
-      <w:pPr>
-        <w:pStyle w:val="ListParagraph"/>
-      </w:pPr>
       <w:hyperlink r:id="rId53" w:history="1">
         <w:r>
           <w:rPr>
             <w:rStyle w:val="Hyperlink"/>
           </w:rPr>
-          <w:t>http://fintechtime.com/tr/2017/01/bankacilikta-minority-report-yontemi/</w:t>
-        </w:r>
-      </w:hyperlink>
-    </w:p>
-    <w:p>
+          <w:t>https://www.fool.com/amp/investing/2017/08/30/ibm-</w:t>
+        </w:r>
+        <w:r>
+          <w:rPr>
+            <w:rStyle w:val="Hyperlink"/>
+          </w:rPr>
+          <w:t>w</w:t>
+        </w:r>
+        <w:r>
+          <w:rPr>
+            <w:rStyle w:val="Hyperlink"/>
+          </w:rPr>
+          <w:t>atson-everything-you-ever-wanted-to-know.aspx</w:t>
+        </w:r>
+      </w:hyperlink>
+    </w:p>
+    <w:p>
+      <w:pPr>
+        <w:pStyle w:val="ListParagraph"/>
+      </w:pPr>
+    </w:p>
+    <w:p>
+      <w:pPr>
+        <w:pStyle w:val="ListParagraph"/>
+      </w:pPr>
       <w:hyperlink r:id="rId54" w:history="1">
         <w:r>
           <w:rPr>
             <w:rStyle w:val="Hyperlink"/>
           </w:rPr>
-          <w:t>https://www.ibm.com/blogs/watson/2017/10/how-chatbots-reduce-customer-service-costs-by-30-percent/?cm_mmc=OSocial_Twitter-_-Watson+Core_Watson+Core+-+Conversation-_-WW_WW-_-30+percent+savings+chatbots+post&amp;cm_mmca1=000027BD&amp;cm_mmca2=10004002</w:t>
+          <w:t>http://fintechtime.com/tr/2017/01/bankacilikta-minority-</w:t>
+        </w:r>
+        <w:r>
+          <w:rPr>
+            <w:rStyle w:val="Hyperlink"/>
+          </w:rPr>
+          <w:t>r</w:t>
+        </w:r>
+        <w:r>
+          <w:rPr>
+            <w:rStyle w:val="Hyperlink"/>
+          </w:rPr>
+          <w:t>eport-yontemi/</w:t>
         </w:r>
       </w:hyperlink>
     </w:p>
@@ -1640,7 +1726,41 @@
           <w:rPr>
             <w:rStyle w:val="Hyperlink"/>
           </w:rPr>
-          <w:t>https://webrazzi.com/2017/02/12/bankacilikta-yeni-donem-sohbet-bankaciligi/</w:t>
+          <w:t>https://www.ibm.com/blogs/watson/2017/10/how-chatbots-reduce-customer-service-costs-by-30-percent/?cm_mmc=OSocial_Twitter-_-Watson+Core_Watson+Core+-+C</w:t>
+        </w:r>
+        <w:r>
+          <w:rPr>
+            <w:rStyle w:val="Hyperlink"/>
+          </w:rPr>
+          <w:t>o</w:t>
+        </w:r>
+        <w:r>
+          <w:rPr>
+            <w:rStyle w:val="Hyperlink"/>
+          </w:rPr>
+          <w:t>nversation-_-WW_WW-_-30+percent+savings+chatbots+post&amp;cm_mmca1=000027BD&amp;cm_mmca2=10004002</w:t>
+        </w:r>
+      </w:hyperlink>
+    </w:p>
+    <w:p>
+      <w:hyperlink r:id="rId56" w:history="1">
+        <w:r>
+          <w:rPr>
+            <w:rStyle w:val="Hyperlink"/>
+          </w:rPr>
+          <w:t>https://webrazzi.com/2017/02/12/bankacilikta-yeni-donem-sohbet-ba</w:t>
+        </w:r>
+        <w:r>
+          <w:rPr>
+            <w:rStyle w:val="Hyperlink"/>
+          </w:rPr>
+          <w:t>n</w:t>
+        </w:r>
+        <w:r>
+          <w:rPr>
+            <w:rStyle w:val="Hyperlink"/>
+          </w:rPr>
+          <w:t>kaciligi/</w:t>
         </w:r>
       </w:hyperlink>
     </w:p>
@@ -1650,22 +1770,86 @@
       </w:r>
     </w:p>
     <w:p>
-      <w:hyperlink r:id="rId56" w:history="1">
-        <w:r>
-          <w:rPr>
-            <w:rStyle w:val="Hyperlink"/>
-          </w:rPr>
-          <w:t>https://home.kpmg.com/tr/tr/home/media/press-releases/2017/03/gorunmez-bankacilik-donemi-geliyor.html</w:t>
-        </w:r>
-      </w:hyperlink>
-    </w:p>
-    <w:p>
       <w:hyperlink r:id="rId57" w:history="1">
         <w:r>
           <w:rPr>
             <w:rStyle w:val="Hyperlink"/>
           </w:rPr>
-          <w:t>http://fintechistanbul.org/2017/11/08/roportaj-hakan-elmas-zekai-kurucu-ortagi/</w:t>
+          <w:t>https://home.kpmg.com/tr/tr/home/media/press-</w:t>
+        </w:r>
+        <w:r>
+          <w:rPr>
+            <w:rStyle w:val="Hyperlink"/>
+          </w:rPr>
+          <w:t>r</w:t>
+        </w:r>
+        <w:r>
+          <w:rPr>
+            <w:rStyle w:val="Hyperlink"/>
+          </w:rPr>
+          <w:t>eleases/2017/03/gorunmez-bankacilik-donemi-geliyor.html</w:t>
+        </w:r>
+      </w:hyperlink>
+    </w:p>
+    <w:p>
+      <w:hyperlink r:id="rId58" w:history="1">
+        <w:r>
+          <w:rPr>
+            <w:rStyle w:val="Hyperlink"/>
+          </w:rPr>
+          <w:t>http://fintechistanbul.org/2017/11/08/ropo</w:t>
+        </w:r>
+        <w:r>
+          <w:rPr>
+            <w:rStyle w:val="Hyperlink"/>
+          </w:rPr>
+          <w:t>r</w:t>
+        </w:r>
+        <w:r>
+          <w:rPr>
+            <w:rStyle w:val="Hyperlink"/>
+          </w:rPr>
+          <w:t>taj-hakan-elmas-zekai-kurucu-ortagi/</w:t>
+        </w:r>
+      </w:hyperlink>
+    </w:p>
+    <w:p>
+      <w:pPr>
+        <w:rPr>
+          <w:color w:val="0563C1" w:themeColor="hyperlink"/>
+          <w:u w:val="single"/>
+        </w:rPr>
+      </w:pPr>
+      <w:hyperlink r:id="rId59" w:history="1">
+        <w:r>
+          <w:rPr>
+            <w:rStyle w:val="Hyperlink"/>
+          </w:rPr>
+          <w:t>https://hbrturkiye.com/blog/ben-bir-yapa</w:t>
+        </w:r>
+        <w:r>
+          <w:rPr>
+            <w:rStyle w:val="Hyperlink"/>
+          </w:rPr>
+          <w:t>y</w:t>
+        </w:r>
+        <w:r>
+          <w:rPr>
+            <w:rStyle w:val="Hyperlink"/>
+          </w:rPr>
+          <w:t>-zeka-olsayd</w:t>
+        </w:r>
+        <w:r>
+          <w:rPr>
+            <w:rStyle w:val="Hyperlink"/>
+          </w:rPr>
+          <w:t>i</w:t>
+        </w:r>
+        <w:r>
+          <w:rPr>
+            <w:rStyle w:val="Hyperlink"/>
+          </w:rPr>
+          <w:t>m</w:t>
         </w:r>
       </w:hyperlink>
     </w:p>
@@ -1699,12 +1883,6 @@
         </w:rPr>
         <w:t>, bitcoin, ethereum(yasal mevzuat eksik)</w:t>
       </w:r>
-      <w:r>
-        <w:rPr>
-          <w:color w:val="FF0000"/>
-        </w:rPr>
-        <w:t>, akreditif kontrollerinin coginitive teknoloji ile yapılabilmesi</w:t>
-      </w:r>
     </w:p>
     <w:p>
       <w:pPr>
@@ -1712,17 +1890,15 @@
           <w:rStyle w:val="Hyperlink"/>
         </w:rPr>
       </w:pPr>
-      <w:hyperlink r:id="rId58" w:history="1">
-        <w:r>
-          <w:rPr>
-            <w:rStyle w:val="Hyperlink"/>
-          </w:rPr>
-          <w:t>https://hbr.org/ideacast/2017/06/blockchain-what-you-need-to-know</w:t>
-        </w:r>
-      </w:hyperlink>
-    </w:p>
-    <w:p>
-      <w:hyperlink r:id="rId59" w:history="1">
+      <w:r>
+        <w:rPr>
+          <w:rStyle w:val="Hyperlink"/>
+        </w:rPr>
+        <w:t>https://hbr.org/2017/01/the-truth-about-blockchain</w:t>
+      </w:r>
+    </w:p>
+    <w:p>
+      <w:hyperlink r:id="rId60" w:history="1">
         <w:r>
           <w:rPr>
             <w:rStyle w:val="Hyperlink"/>
@@ -1737,7 +1913,7 @@
       </w:r>
     </w:p>
     <w:p>
-      <w:hyperlink r:id="rId60" w:history="1">
+      <w:hyperlink r:id="rId61" w:history="1">
         <w:r>
           <w:rPr>
             <w:rStyle w:val="Hyperlink"/>
@@ -1752,7 +1928,7 @@
       </w:r>
     </w:p>
     <w:p>
-      <w:hyperlink r:id="rId61" w:history="1">
+      <w:hyperlink r:id="rId62" w:history="1">
         <w:r>
           <w:rPr>
             <w:rStyle w:val="Hyperlink"/>
@@ -1766,30 +1942,40 @@
         <w:shd w:val="clear" w:color="auto" w:fill="FFFFFF"/>
         <w:spacing w:before="360" w:after="360" w:line="384" w:lineRule="atLeast"/>
       </w:pPr>
-      <w:r>
-        <w:t>Deloitte projects by 2025 that 10% of global GDP to be built on blockchain applications</w:t>
-      </w:r>
+      <w:hyperlink r:id="rId63" w:history="1">
+        <w:r>
+          <w:rPr>
+            <w:rStyle w:val="Hyperlink"/>
+          </w:rPr>
+          <w:t>https://webrazzi.com/2017/10/02/turkiye-cumhuriyet-merkez-bankasi-blockchain-icin-calisma-grubu-olusturuyor/amp/</w:t>
+        </w:r>
+      </w:hyperlink>
     </w:p>
     <w:p>
       <w:pPr>
         <w:shd w:val="clear" w:color="auto" w:fill="FFFFFF"/>
         <w:spacing w:before="360" w:after="360" w:line="384" w:lineRule="atLeast"/>
       </w:pPr>
-      <w:r>
-        <w:t>A decentralized database built on the blockchain removes the need for centralized institutions and databases. Everybody on the blockchain can view and validate transactions creating transparency and trust.    Trust lays at the core of the blockchain - it provides a system of trust between people without the need for an intermediary involved in the transactions.  The blockchain allows people to transact between each other with anything of value.</w:t>
-      </w:r>
+      <w:hyperlink r:id="rId64" w:history="1">
+        <w:r>
+          <w:rPr>
+            <w:rStyle w:val="Hyperlink"/>
+          </w:rPr>
+          <w:t>https://cointelegraph.com/news/sweden-poised-to-become-leading-scandinavian-cashless-society-through-bitcoin</w:t>
+        </w:r>
+      </w:hyperlink>
     </w:p>
     <w:p>
       <w:pPr>
         <w:shd w:val="clear" w:color="auto" w:fill="FFFFFF"/>
         <w:spacing w:before="360" w:after="360" w:line="384" w:lineRule="atLeast"/>
       </w:pPr>
-      <w:hyperlink r:id="rId62" w:history="1">
-        <w:r>
-          <w:rPr>
-            <w:rStyle w:val="Hyperlink"/>
-          </w:rPr>
-          <w:t>https://www.freightwaves.com/news/2017/9/2/deloitte</w:t>
+      <w:hyperlink r:id="rId65" w:history="1">
+        <w:r>
+          <w:rPr>
+            <w:rStyle w:val="Hyperlink"/>
+          </w:rPr>
+          <w:t>http://fintechistanbul.org/2017/10/07/blockchain-ile-finansal-dolandiricilik-azaliyor/</w:t>
         </w:r>
       </w:hyperlink>
     </w:p>
@@ -1798,12 +1984,12 @@
         <w:shd w:val="clear" w:color="auto" w:fill="FFFFFF"/>
         <w:spacing w:before="360" w:after="360" w:line="384" w:lineRule="atLeast"/>
       </w:pPr>
-      <w:hyperlink r:id="rId63" w:history="1">
-        <w:r>
-          <w:rPr>
-            <w:rStyle w:val="Hyperlink"/>
-          </w:rPr>
-          <w:t>https://webrazzi.com/2017/10/02/turkiye-cumhuriyet-merkez-bankasi-blockchain-icin-calisma-grubu-olusturuyor/amp/</w:t>
+      <w:hyperlink r:id="rId66" w:history="1">
+        <w:r>
+          <w:rPr>
+            <w:rStyle w:val="Hyperlink"/>
+          </w:rPr>
+          <w:t>http://fintechtime.com/tr/2016/11/dijital-para/</w:t>
         </w:r>
       </w:hyperlink>
     </w:p>
@@ -1812,12 +1998,12 @@
         <w:shd w:val="clear" w:color="auto" w:fill="FFFFFF"/>
         <w:spacing w:before="360" w:after="360" w:line="384" w:lineRule="atLeast"/>
       </w:pPr>
-      <w:hyperlink r:id="rId64" w:history="1">
-        <w:r>
-          <w:rPr>
-            <w:rStyle w:val="Hyperlink"/>
-          </w:rPr>
-          <w:t>https://cointelegraph.com/news/sweden-poised-to-become-leading-scandinavian-cashless-society-through-bitcoin</w:t>
+      <w:hyperlink r:id="rId67" w:history="1">
+        <w:r>
+          <w:rPr>
+            <w:rStyle w:val="Hyperlink"/>
+          </w:rPr>
+          <w:t>http://fintechtime.com/tr/2016/11/gelecegi-degistirecek-teknoloji-blockchain/</w:t>
         </w:r>
       </w:hyperlink>
     </w:p>
@@ -1826,26 +2012,24 @@
         <w:shd w:val="clear" w:color="auto" w:fill="FFFFFF"/>
         <w:spacing w:before="360" w:after="360" w:line="384" w:lineRule="atLeast"/>
       </w:pPr>
-      <w:hyperlink r:id="rId65" w:history="1">
-        <w:r>
-          <w:rPr>
-            <w:rStyle w:val="Hyperlink"/>
-          </w:rPr>
-          <w:t>http://fintechistanbul.org/2017/10/07/blockchain-ile-finansal-dolandiricilik-azaliyor/</w:t>
-        </w:r>
-      </w:hyperlink>
+      <w:r>
+        <w:t>Ethrerum blockchain farkı</w:t>
+      </w:r>
     </w:p>
     <w:p>
       <w:pPr>
         <w:shd w:val="clear" w:color="auto" w:fill="FFFFFF"/>
         <w:spacing w:before="360" w:after="360" w:line="384" w:lineRule="atLeast"/>
-      </w:pPr>
-      <w:hyperlink r:id="rId66" w:history="1">
-        <w:r>
-          <w:rPr>
-            <w:rStyle w:val="Hyperlink"/>
-          </w:rPr>
-          <w:t>http://fintechtime.com/tr/2016/11/dijital-para/</w:t>
+        <w:rPr>
+          <w:rStyle w:val="Hyperlink"/>
+        </w:rPr>
+      </w:pPr>
+      <w:hyperlink r:id="rId68" w:history="1">
+        <w:r>
+          <w:rPr>
+            <w:rStyle w:val="Hyperlink"/>
+          </w:rPr>
+          <w:t>http://fintechtime.com/tr/2017/07/mastercard-ve-cisco-ile-birlikte-29-isim-daha-ethereum-ittifakina-katildi/</w:t>
         </w:r>
       </w:hyperlink>
     </w:p>
@@ -1854,12 +2038,12 @@
         <w:shd w:val="clear" w:color="auto" w:fill="FFFFFF"/>
         <w:spacing w:before="360" w:after="360" w:line="384" w:lineRule="atLeast"/>
       </w:pPr>
-      <w:hyperlink r:id="rId67" w:history="1">
-        <w:r>
-          <w:rPr>
-            <w:rStyle w:val="Hyperlink"/>
-          </w:rPr>
-          <w:t>http://fintechtime.com/tr/2016/11/gelecegi-degistirecek-teknoloji-blockchain/</w:t>
+      <w:hyperlink r:id="rId69" w:history="1">
+        <w:r>
+          <w:rPr>
+            <w:rStyle w:val="Hyperlink"/>
+          </w:rPr>
+          <w:t>https://webrazzi.com/2017/10/19/emcash-dubai/amp/</w:t>
         </w:r>
       </w:hyperlink>
     </w:p>
@@ -1868,24 +2052,26 @@
         <w:shd w:val="clear" w:color="auto" w:fill="FFFFFF"/>
         <w:spacing w:before="360" w:after="360" w:line="384" w:lineRule="atLeast"/>
       </w:pPr>
-      <w:r>
-        <w:t>Ethrerum blockchain farkı</w:t>
-      </w:r>
+      <w:hyperlink r:id="rId70" w:history="1">
+        <w:r>
+          <w:rPr>
+            <w:rStyle w:val="Hyperlink"/>
+          </w:rPr>
+          <w:t>http://fintechistanbul.org/2017/10/19/rusyadan-kripto-para-yasagi-gelebilir/</w:t>
+        </w:r>
+      </w:hyperlink>
     </w:p>
     <w:p>
       <w:pPr>
         <w:shd w:val="clear" w:color="auto" w:fill="FFFFFF"/>
         <w:spacing w:before="360" w:after="360" w:line="384" w:lineRule="atLeast"/>
-        <w:rPr>
-          <w:rStyle w:val="Hyperlink"/>
-        </w:rPr>
-      </w:pPr>
-      <w:hyperlink r:id="rId68" w:history="1">
-        <w:r>
-          <w:rPr>
-            <w:rStyle w:val="Hyperlink"/>
-          </w:rPr>
-          <w:t>http://fintechtime.com/tr/2017/07/mastercard-ve-cisco-ile-birlikte-29-isim-daha-ethereum-ittifakina-katildi/</w:t>
+      </w:pPr>
+      <w:hyperlink r:id="rId71" w:history="1">
+        <w:r>
+          <w:rPr>
+            <w:rStyle w:val="Hyperlink"/>
+          </w:rPr>
+          <w:t>http://fintechistanbul.org/2017/11/03/t-c-merkez-bankasi-kripto-paralar-hakkinda-aciklama-yapti/</w:t>
         </w:r>
       </w:hyperlink>
     </w:p>
@@ -1894,12 +2080,12 @@
         <w:shd w:val="clear" w:color="auto" w:fill="FFFFFF"/>
         <w:spacing w:before="360" w:after="360" w:line="384" w:lineRule="atLeast"/>
       </w:pPr>
-      <w:hyperlink r:id="rId69" w:history="1">
-        <w:r>
-          <w:rPr>
-            <w:rStyle w:val="Hyperlink"/>
-          </w:rPr>
-          <w:t>https://webrazzi.com/2017/10/19/emcash-dubai/amp/</w:t>
+      <w:hyperlink r:id="rId72" w:history="1">
+        <w:r>
+          <w:rPr>
+            <w:rStyle w:val="Hyperlink"/>
+          </w:rPr>
+          <w:t>https://www.dunyahalleri.com/22-banka-blok-zinciri-tabanli-ortak-odeme-sistemi-kuracak/</w:t>
         </w:r>
       </w:hyperlink>
     </w:p>
@@ -1908,44 +2094,34 @@
         <w:shd w:val="clear" w:color="auto" w:fill="FFFFFF"/>
         <w:spacing w:before="360" w:after="360" w:line="384" w:lineRule="atLeast"/>
       </w:pPr>
-      <w:hyperlink r:id="rId70" w:history="1">
-        <w:r>
-          <w:rPr>
-            <w:rStyle w:val="Hyperlink"/>
-          </w:rPr>
-          <w:t>http://fintechistanbul.org/2017/10/19/rusyadan-kripto-para-yasagi-gelebilir/</w:t>
-        </w:r>
-      </w:hyperlink>
+      <w:r>
+        <w:t>Fintechtime yaz sayısında hem cointurk ile röportaf hem de genel bilgilendirme var.</w:t>
+      </w:r>
+      <w:r>
+        <w:t xml:space="preserve"> Ayrıca 120.nci sayfadaki bilgiler çok güzel.</w:t>
+      </w:r>
     </w:p>
     <w:p>
       <w:pPr>
         <w:shd w:val="clear" w:color="auto" w:fill="FFFFFF"/>
         <w:spacing w:before="360" w:after="360" w:line="384" w:lineRule="atLeast"/>
       </w:pPr>
-      <w:hyperlink r:id="rId71" w:tgtFrame="_blank" w:history="1">
-        <w:r>
-          <w:rPr>
-            <w:rStyle w:val="Hyperlink"/>
-            <w:color w:val="6611CC"/>
-            <w:sz w:val="21"/>
-            <w:szCs w:val="21"/>
-            <w:shd w:val="clear" w:color="auto" w:fill="FAFAFA"/>
-          </w:rPr>
-          <w:t>https://medium.com/@josh_nussbaum/blockchain-project-ecosystem-8940ababaf27</w:t>
-        </w:r>
-      </w:hyperlink>
+      <w:r>
+        <w:lastRenderedPageBreak/>
+        <w:t>Digitalage</w:t>
+      </w:r>
     </w:p>
     <w:p>
       <w:pPr>
         <w:shd w:val="clear" w:color="auto" w:fill="FFFFFF"/>
         <w:spacing w:before="360" w:after="360" w:line="384" w:lineRule="atLeast"/>
       </w:pPr>
-      <w:hyperlink r:id="rId72" w:history="1">
-        <w:r>
-          <w:rPr>
-            <w:rStyle w:val="Hyperlink"/>
-          </w:rPr>
-          <w:t>http://fintechistanbul.org/2017/11/03/t-c-merkez-bankasi-kripto-paralar-hakkinda-aciklama-yapti/</w:t>
+      <w:hyperlink r:id="rId73" w:history="1">
+        <w:r>
+          <w:rPr>
+            <w:rStyle w:val="Hyperlink"/>
+          </w:rPr>
+          <w:t>http://www.mahfiegilmez.com/2017/11/kripto-paralar-bitcoin-ve-blockchain.html</w:t>
         </w:r>
       </w:hyperlink>
     </w:p>
@@ -1954,49 +2130,6 @@
         <w:shd w:val="clear" w:color="auto" w:fill="FFFFFF"/>
         <w:spacing w:before="360" w:after="360" w:line="384" w:lineRule="atLeast"/>
       </w:pPr>
-      <w:hyperlink r:id="rId73" w:history="1">
-        <w:r>
-          <w:rPr>
-            <w:rStyle w:val="Hyperlink"/>
-          </w:rPr>
-          <w:t>https://www.dunyahalleri.com/22-banka-blok-zinciri-tabanli-ortak-odeme-sistemi-kuracak/</w:t>
-        </w:r>
-      </w:hyperlink>
-    </w:p>
-    <w:p>
-      <w:pPr>
-        <w:shd w:val="clear" w:color="auto" w:fill="FFFFFF"/>
-        <w:spacing w:before="360" w:after="360" w:line="384" w:lineRule="atLeast"/>
-      </w:pPr>
-      <w:r>
-        <w:t>Fintechtime yaz sayısında hem cointurk ile röportaf hem de genel bilgilendirme var.</w:t>
-      </w:r>
-      <w:r>
-        <w:t xml:space="preserve"> Ayrıca 120.nci sayfadaki bilgiler çok güzel.</w:t>
-      </w:r>
-    </w:p>
-    <w:p>
-      <w:pPr>
-        <w:shd w:val="clear" w:color="auto" w:fill="FFFFFF"/>
-        <w:spacing w:before="360" w:after="360" w:line="384" w:lineRule="atLeast"/>
-      </w:pPr>
-      <w:r>
-        <w:t>Digitalage</w:t>
-      </w:r>
-    </w:p>
-    <w:p>
-      <w:pPr>
-        <w:shd w:val="clear" w:color="auto" w:fill="FFFFFF"/>
-        <w:spacing w:before="360" w:after="360" w:line="384" w:lineRule="atLeast"/>
-      </w:pPr>
-      <w:hyperlink r:id="rId74" w:history="1">
-        <w:r>
-          <w:rPr>
-            <w:rStyle w:val="Hyperlink"/>
-          </w:rPr>
-          <w:t>http://fintechistanbul.org/2017/11/18/kripto-paralar-bitcoin-ve-blockchain/</w:t>
-        </w:r>
-      </w:hyperlink>
     </w:p>
     <w:p>
       <w:pPr>
@@ -2112,43 +2245,53 @@
       <w:pPr>
         <w:pStyle w:val="ListParagraph"/>
       </w:pPr>
+      <w:hyperlink r:id="rId74" w:history="1">
+        <w:r>
+          <w:rPr>
+            <w:rStyle w:val="Hyperlink"/>
+          </w:rPr>
+          <w:t>http://fintechistanbul.org/2017/10/06/2019a-kadar-mobil-odemeler-kredi-kartlarini-gececek/</w:t>
+        </w:r>
+      </w:hyperlink>
+    </w:p>
+    <w:p>
+      <w:pPr>
+        <w:pStyle w:val="ListParagraph"/>
+      </w:pPr>
       <w:hyperlink r:id="rId75" w:history="1">
         <w:r>
           <w:rPr>
             <w:rStyle w:val="Hyperlink"/>
           </w:rPr>
-          <w:t>http://fintechistanbul.org/2017/10/06/2019a-kadar-mobil-odemeler-kredi-kartlarini-gececek/</w:t>
-        </w:r>
-      </w:hyperlink>
-    </w:p>
-    <w:p>
-      <w:pPr>
-        <w:pStyle w:val="ListParagraph"/>
-      </w:pPr>
+          <w:t>http://fintechistanbul.org/2017/10/06/cinli-turistler-sayesinde-qr-kod-ile-odeme-ana-akima-sicriyor/</w:t>
+        </w:r>
+      </w:hyperlink>
+    </w:p>
+    <w:p>
+      <w:pPr>
+        <w:pStyle w:val="ListParagraph"/>
+      </w:pPr>
+      <w:r>
+        <w:t>Fintech ilkbahar sayfa 132</w:t>
+      </w:r>
+    </w:p>
+    <w:p>
+      <w:pPr>
+        <w:pStyle w:val="ListParagraph"/>
+      </w:pPr>
+      <w:r>
+        <w:t>Digital age(nakitsiz toplum)</w:t>
+      </w:r>
+    </w:p>
+    <w:p>
       <w:hyperlink r:id="rId76" w:history="1">
         <w:r>
           <w:rPr>
             <w:rStyle w:val="Hyperlink"/>
           </w:rPr>
-          <w:t>http://fintechistanbul.org/2017/10/06/cinli-turistler-sayesinde-qr-kod-ile-odeme-ana-akima-sicriyor/</w:t>
-        </w:r>
-      </w:hyperlink>
-    </w:p>
-    <w:p>
-      <w:pPr>
-        <w:pStyle w:val="ListParagraph"/>
-      </w:pPr>
-      <w:r>
-        <w:t>Fintech ilkbahar sayfa 132</w:t>
-      </w:r>
-    </w:p>
-    <w:p>
-      <w:pPr>
-        <w:pStyle w:val="ListParagraph"/>
-      </w:pPr>
-      <w:r>
-        <w:t>Digital age(nakitsiz toplum)</w:t>
-      </w:r>
+          <w:t>http://fintechtime.com/tr/2017/04/dijital-bir-evrim-geciriyoruz/</w:t>
+        </w:r>
+      </w:hyperlink>
     </w:p>
     <w:p>
       <w:hyperlink r:id="rId77" w:history="1">
@@ -2156,7 +2299,7 @@
           <w:rPr>
             <w:rStyle w:val="Hyperlink"/>
           </w:rPr>
-          <w:t>http://fintechtime.com/tr/2017/04/dijital-bir-evrim-geciriyoruz/</w:t>
+          <w:t>http://fintechtime.com/tr/2017/11/p2p-para-transferi-sistemi-apple-pay-cash-beta-kullanimina-acildi/</w:t>
         </w:r>
       </w:hyperlink>
     </w:p>
@@ -2166,7 +2309,19 @@
           <w:rPr>
             <w:rStyle w:val="Hyperlink"/>
           </w:rPr>
-          <w:t>http://fintechtime.com/tr/2017/11/p2p-para-transferi-sistemi-apple-pay-cash-beta-kullanimina-acildi/</w:t>
+          <w:t>http://fintechtime.com/tr/2017/11/face-id-destekli-ilk-bankacilik-uyg</w:t>
+        </w:r>
+        <w:r>
+          <w:rPr>
+            <w:rStyle w:val="Hyperlink"/>
+          </w:rPr>
+          <w:t>u</w:t>
+        </w:r>
+        <w:r>
+          <w:rPr>
+            <w:rStyle w:val="Hyperlink"/>
+          </w:rPr>
+          <w:t>lamasi-kullanima-acildi/</w:t>
         </w:r>
       </w:hyperlink>
     </w:p>
@@ -2176,7 +2331,7 @@
           <w:rPr>
             <w:rStyle w:val="Hyperlink"/>
           </w:rPr>
-          <w:t>http://fintechtime.com/tr/2017/11/face-id-destekli-ilk-bankacilik-uygulamasi-kullanima-acildi/</w:t>
+          <w:t>http://odemeteknolojileri.com/</w:t>
         </w:r>
       </w:hyperlink>
     </w:p>
@@ -2498,7 +2653,13 @@
         <w:t>crowdfunding</w:t>
       </w:r>
       <w:r>
-        <w:t xml:space="preserve"> </w:t>
+        <w:t>(founders</w:t>
+      </w:r>
+      <w:r>
+        <w:t>, hurriyet İK</w:t>
+      </w:r>
+      <w:r>
+        <w:t xml:space="preserve"> dergisi)</w:t>
       </w:r>
     </w:p>
     <w:p>
@@ -2510,7 +2671,13 @@
         </w:numPr>
       </w:pPr>
       <w:r>
-        <w:t xml:space="preserve">IOT, </w:t>
+        <w:t>IOT</w:t>
+      </w:r>
+      <w:r>
+        <w:t>(fintech ilkbahar 96)</w:t>
+      </w:r>
+      <w:r>
+        <w:t xml:space="preserve">, </w:t>
       </w:r>
       <w:r>
         <w:t>Wearables(livewell)</w:t>
@@ -2529,6 +2696,9 @@
       </w:r>
       <w:r>
         <w:t>, Gamefication</w:t>
+      </w:r>
+      <w:r>
+        <w:t>(fintechtime yaz:92 sonbahar:142)</w:t>
       </w:r>
     </w:p>
     <w:p>

--- a/Content.docx
+++ b/Content.docx
@@ -660,15 +660,28 @@
         </w:r>
       </w:hyperlink>
     </w:p>
+    <w:p>
+      <w:hyperlink r:id="rId25" w:history="1">
+        <w:r>
+          <w:rPr>
+            <w:rStyle w:val="Hyperlink"/>
+          </w:rPr>
+          <w:t>http://www.fortuneturkey.com/dijital-musterinin-tercihi-dijital-bankacilik-34828</w:t>
+        </w:r>
+      </w:hyperlink>
+    </w:p>
+    <w:p>
+      <w:bookmarkStart w:id="0" w:name="_GoBack"/>
+      <w:bookmarkEnd w:id="0"/>
+    </w:p>
     <w:p/>
-    <w:p/>
     <w:p>
       <w:r>
         <w:t>Burada önemli araştırmalar var</w:t>
       </w:r>
     </w:p>
     <w:p>
-      <w:hyperlink r:id="rId25" w:history="1">
+      <w:hyperlink r:id="rId26" w:history="1">
         <w:r>
           <w:rPr>
             <w:rStyle w:val="Hyperlink"/>
@@ -678,7 +691,7 @@
       </w:hyperlink>
     </w:p>
     <w:p>
-      <w:hyperlink r:id="rId26" w:history="1">
+      <w:hyperlink r:id="rId27" w:history="1">
         <w:r>
           <w:rPr>
             <w:rStyle w:val="Hyperlink"/>
@@ -688,7 +701,7 @@
       </w:hyperlink>
     </w:p>
     <w:p>
-      <w:hyperlink r:id="rId27" w:history="1">
+      <w:hyperlink r:id="rId28" w:history="1">
         <w:r>
           <w:rPr>
             <w:rStyle w:val="Hyperlink"/>
@@ -698,7 +711,7 @@
       </w:hyperlink>
     </w:p>
     <w:p>
-      <w:hyperlink r:id="rId28" w:history="1">
+      <w:hyperlink r:id="rId29" w:history="1">
         <w:r>
           <w:rPr>
             <w:rStyle w:val="Hyperlink"/>
@@ -708,7 +721,7 @@
       </w:hyperlink>
     </w:p>
     <w:p>
-      <w:hyperlink r:id="rId29" w:history="1">
+      <w:hyperlink r:id="rId30" w:history="1">
         <w:r>
           <w:rPr>
             <w:rStyle w:val="Hyperlink"/>
@@ -718,7 +731,7 @@
       </w:hyperlink>
     </w:p>
     <w:p>
-      <w:hyperlink r:id="rId30" w:history="1">
+      <w:hyperlink r:id="rId31" w:history="1">
         <w:r>
           <w:rPr>
             <w:rStyle w:val="Hyperlink"/>
@@ -728,7 +741,7 @@
       </w:hyperlink>
     </w:p>
     <w:p>
-      <w:hyperlink r:id="rId31" w:history="1">
+      <w:hyperlink r:id="rId32" w:history="1">
         <w:r>
           <w:rPr>
             <w:rStyle w:val="Hyperlink"/>
@@ -738,7 +751,7 @@
       </w:hyperlink>
     </w:p>
     <w:p>
-      <w:hyperlink r:id="rId32" w:history="1">
+      <w:hyperlink r:id="rId33" w:history="1">
         <w:r>
           <w:rPr>
             <w:rStyle w:val="Hyperlink"/>
@@ -793,7 +806,7 @@
           <w:rStyle w:val="Hyperlink"/>
         </w:rPr>
       </w:pPr>
-      <w:hyperlink r:id="rId33" w:history="1">
+      <w:hyperlink r:id="rId34" w:history="1">
         <w:r>
           <w:rPr>
             <w:rStyle w:val="Hyperlink"/>
@@ -807,7 +820,7 @@
         <w:shd w:val="clear" w:color="auto" w:fill="FFFFFF"/>
         <w:spacing w:before="360" w:after="360" w:line="384" w:lineRule="atLeast"/>
       </w:pPr>
-      <w:hyperlink r:id="rId34" w:tgtFrame="_blank" w:history="1">
+      <w:hyperlink r:id="rId35" w:tgtFrame="_blank" w:history="1">
         <w:r>
           <w:rPr>
             <w:rStyle w:val="Hyperlink"/>
@@ -850,7 +863,7 @@
           <w:szCs w:val="16"/>
         </w:rPr>
       </w:pPr>
-      <w:hyperlink r:id="rId35" w:history="1">
+      <w:hyperlink r:id="rId36" w:history="1">
         <w:r>
           <w:rPr>
             <w:rStyle w:val="Hyperlink"/>
@@ -876,7 +889,7 @@
           <w:szCs w:val="16"/>
         </w:rPr>
       </w:pPr>
-      <w:hyperlink r:id="rId36" w:history="1">
+      <w:hyperlink r:id="rId37" w:history="1">
         <w:r>
           <w:rPr>
             <w:rStyle w:val="Hyperlink"/>
@@ -902,7 +915,7 @@
           <w:szCs w:val="16"/>
         </w:rPr>
       </w:pPr>
-      <w:hyperlink r:id="rId37" w:history="1">
+      <w:hyperlink r:id="rId38" w:history="1">
         <w:r>
           <w:rPr>
             <w:rStyle w:val="Hyperlink"/>
@@ -928,7 +941,7 @@
           <w:szCs w:val="16"/>
         </w:rPr>
       </w:pPr>
-      <w:hyperlink r:id="rId38" w:history="1">
+      <w:hyperlink r:id="rId39" w:history="1">
         <w:r>
           <w:rPr>
             <w:rStyle w:val="Hyperlink"/>
@@ -954,7 +967,7 @@
           <w:szCs w:val="16"/>
         </w:rPr>
       </w:pPr>
-      <w:hyperlink r:id="rId39" w:history="1">
+      <w:hyperlink r:id="rId40" w:history="1">
         <w:r>
           <w:rPr>
             <w:rStyle w:val="Hyperlink"/>
@@ -980,7 +993,7 @@
           <w:szCs w:val="16"/>
         </w:rPr>
       </w:pPr>
-      <w:hyperlink r:id="rId40" w:history="1">
+      <w:hyperlink r:id="rId41" w:history="1">
         <w:r>
           <w:rPr>
             <w:rStyle w:val="Hyperlink"/>
@@ -1006,7 +1019,7 @@
           <w:szCs w:val="16"/>
         </w:rPr>
       </w:pPr>
-      <w:hyperlink r:id="rId41" w:history="1">
+      <w:hyperlink r:id="rId42" w:history="1">
         <w:r>
           <w:rPr>
             <w:rStyle w:val="Hyperlink"/>
@@ -1032,7 +1045,7 @@
           <w:szCs w:val="16"/>
         </w:rPr>
       </w:pPr>
-      <w:hyperlink r:id="rId42" w:history="1">
+      <w:hyperlink r:id="rId43" w:history="1">
         <w:r>
           <w:rPr>
             <w:rStyle w:val="Hyperlink"/>
@@ -1058,7 +1071,7 @@
           <w:szCs w:val="16"/>
         </w:rPr>
       </w:pPr>
-      <w:hyperlink r:id="rId43" w:tgtFrame="_blank" w:history="1">
+      <w:hyperlink r:id="rId44" w:tgtFrame="_blank" w:history="1">
         <w:r>
           <w:rPr>
             <w:rStyle w:val="Hyperlink"/>
@@ -1084,7 +1097,7 @@
           <w:szCs w:val="16"/>
         </w:rPr>
       </w:pPr>
-      <w:hyperlink r:id="rId44" w:history="1">
+      <w:hyperlink r:id="rId45" w:history="1">
         <w:r>
           <w:rPr>
             <w:rStyle w:val="Hyperlink"/>
@@ -1110,7 +1123,7 @@
           <w:szCs w:val="16"/>
         </w:rPr>
       </w:pPr>
-      <w:hyperlink r:id="rId45" w:tgtFrame="_blank" w:history="1">
+      <w:hyperlink r:id="rId46" w:tgtFrame="_blank" w:history="1">
         <w:r>
           <w:rPr>
             <w:rStyle w:val="Hyperlink"/>
@@ -1136,7 +1149,7 @@
           <w:szCs w:val="16"/>
         </w:rPr>
       </w:pPr>
-      <w:hyperlink r:id="rId46" w:tgtFrame="_blank" w:history="1">
+      <w:hyperlink r:id="rId47" w:tgtFrame="_blank" w:history="1">
         <w:r>
           <w:rPr>
             <w:rStyle w:val="Hyperlink"/>
@@ -1162,7 +1175,7 @@
           <w:szCs w:val="16"/>
         </w:rPr>
       </w:pPr>
-      <w:hyperlink r:id="rId47" w:tgtFrame="_blank" w:history="1">
+      <w:hyperlink r:id="rId48" w:tgtFrame="_blank" w:history="1">
         <w:r>
           <w:rPr>
             <w:rStyle w:val="Hyperlink"/>
@@ -1188,7 +1201,7 @@
           <w:szCs w:val="16"/>
         </w:rPr>
       </w:pPr>
-      <w:hyperlink r:id="rId48" w:tgtFrame="_blank" w:history="1">
+      <w:hyperlink r:id="rId49" w:tgtFrame="_blank" w:history="1">
         <w:r>
           <w:rPr>
             <w:rStyle w:val="Hyperlink"/>
@@ -1214,7 +1227,7 @@
           <w:szCs w:val="16"/>
         </w:rPr>
       </w:pPr>
-      <w:hyperlink r:id="rId49" w:tgtFrame="_blank" w:history="1">
+      <w:hyperlink r:id="rId50" w:tgtFrame="_blank" w:history="1">
         <w:r>
           <w:rPr>
             <w:rStyle w:val="Hyperlink"/>
@@ -1240,7 +1253,7 @@
           <w:szCs w:val="16"/>
         </w:rPr>
       </w:pPr>
-      <w:hyperlink r:id="rId50" w:tgtFrame="_blank" w:history="1">
+      <w:hyperlink r:id="rId51" w:tgtFrame="_blank" w:history="1">
         <w:r>
           <w:rPr>
             <w:rStyle w:val="Hyperlink"/>
@@ -1431,7 +1444,7 @@
         </w:numPr>
         <w:spacing w:before="100" w:beforeAutospacing="1" w:after="100" w:afterAutospacing="1"/>
       </w:pPr>
-      <w:hyperlink r:id="rId51" w:tgtFrame="_blank" w:history="1">
+      <w:hyperlink r:id="rId52" w:tgtFrame="_blank" w:history="1">
         <w:r>
           <w:rPr>
             <w:rStyle w:val="Hyperlink"/>
@@ -1596,24 +1609,12 @@
           <w:rStyle w:val="Hyperlink"/>
         </w:rPr>
       </w:pPr>
-      <w:hyperlink r:id="rId52" w:history="1">
-        <w:r>
-          <w:rPr>
-            <w:rStyle w:val="Hyperlink"/>
-          </w:rPr>
-          <w:t>https://newsroom.accenture.com/news/nearly-one-half-of-north-american-consumers-want-robo-advice-from-their-banks-accenture-survey-fin</w:t>
-        </w:r>
-        <w:r>
-          <w:rPr>
-            <w:rStyle w:val="Hyperlink"/>
-          </w:rPr>
-          <w:t>d</w:t>
-        </w:r>
-        <w:r>
-          <w:rPr>
-            <w:rStyle w:val="Hyperlink"/>
-          </w:rPr>
-          <w:t>s.htm</w:t>
+      <w:hyperlink r:id="rId53" w:history="1">
+        <w:r>
+          <w:rPr>
+            <w:rStyle w:val="Hyperlink"/>
+          </w:rPr>
+          <w:t>https://newsroom.accenture.com/news/nearly-one-half-of-north-american-consumers-want-robo-advice-from-their-banks-accenture-survey-finds.htm</w:t>
         </w:r>
       </w:hyperlink>
     </w:p>
@@ -1638,8 +1639,6 @@
         </w:rPr>
         <w:t>https://chatbotsmagazine.com/how-with-the-help-of-chatbots-customer-service-costs-could-be-reduced-up-to-30-b9266a369945</w:t>
       </w:r>
-      <w:bookmarkStart w:id="0" w:name="_GoBack"/>
-      <w:bookmarkEnd w:id="0"/>
     </w:p>
     <w:p>
       <w:pPr>
@@ -1669,76 +1668,30 @@
       <w:pPr>
         <w:pStyle w:val="ListParagraph"/>
       </w:pPr>
-      <w:hyperlink r:id="rId53" w:history="1">
-        <w:r>
-          <w:rPr>
-            <w:rStyle w:val="Hyperlink"/>
-          </w:rPr>
-          <w:t>https://www.fool.com/amp/investing/2017/08/30/ibm-</w:t>
-        </w:r>
-        <w:r>
-          <w:rPr>
-            <w:rStyle w:val="Hyperlink"/>
-          </w:rPr>
-          <w:t>w</w:t>
-        </w:r>
-        <w:r>
-          <w:rPr>
-            <w:rStyle w:val="Hyperlink"/>
-          </w:rPr>
-          <w:t>atson-everything-you-ever-wanted-to-know.aspx</w:t>
-        </w:r>
-      </w:hyperlink>
-    </w:p>
-    <w:p>
-      <w:pPr>
-        <w:pStyle w:val="ListParagraph"/>
-      </w:pPr>
-    </w:p>
-    <w:p>
-      <w:pPr>
-        <w:pStyle w:val="ListParagraph"/>
-      </w:pPr>
       <w:hyperlink r:id="rId54" w:history="1">
         <w:r>
           <w:rPr>
             <w:rStyle w:val="Hyperlink"/>
           </w:rPr>
-          <w:t>http://fintechtime.com/tr/2017/01/bankacilikta-minority-</w:t>
-        </w:r>
-        <w:r>
-          <w:rPr>
-            <w:rStyle w:val="Hyperlink"/>
-          </w:rPr>
-          <w:t>r</w:t>
-        </w:r>
-        <w:r>
-          <w:rPr>
-            <w:rStyle w:val="Hyperlink"/>
-          </w:rPr>
-          <w:t>eport-yontemi/</w:t>
-        </w:r>
-      </w:hyperlink>
-    </w:p>
-    <w:p>
+          <w:t>https://www.fool.com/amp/investing/2017/08/30/ibm-watson-everything-you-ever-wanted-to-know.aspx</w:t>
+        </w:r>
+      </w:hyperlink>
+    </w:p>
+    <w:p>
+      <w:pPr>
+        <w:pStyle w:val="ListParagraph"/>
+      </w:pPr>
+    </w:p>
+    <w:p>
+      <w:pPr>
+        <w:pStyle w:val="ListParagraph"/>
+      </w:pPr>
       <w:hyperlink r:id="rId55" w:history="1">
         <w:r>
           <w:rPr>
             <w:rStyle w:val="Hyperlink"/>
           </w:rPr>
-          <w:t>https://www.ibm.com/blogs/watson/2017/10/how-chatbots-reduce-customer-service-costs-by-30-percent/?cm_mmc=OSocial_Twitter-_-Watson+Core_Watson+Core+-+C</w:t>
-        </w:r>
-        <w:r>
-          <w:rPr>
-            <w:rStyle w:val="Hyperlink"/>
-          </w:rPr>
-          <w:t>o</w:t>
-        </w:r>
-        <w:r>
-          <w:rPr>
-            <w:rStyle w:val="Hyperlink"/>
-          </w:rPr>
-          <w:t>nversation-_-WW_WW-_-30+percent+savings+chatbots+post&amp;cm_mmca1=000027BD&amp;cm_mmca2=10004002</w:t>
+          <w:t>http://fintechtime.com/tr/2017/01/bankacilikta-minority-report-yontemi/</w:t>
         </w:r>
       </w:hyperlink>
     </w:p>
@@ -1748,19 +1701,17 @@
           <w:rPr>
             <w:rStyle w:val="Hyperlink"/>
           </w:rPr>
-          <w:t>https://webrazzi.com/2017/02/12/bankacilikta-yeni-donem-sohbet-ba</w:t>
-        </w:r>
-        <w:r>
-          <w:rPr>
-            <w:rStyle w:val="Hyperlink"/>
-          </w:rPr>
-          <w:t>n</w:t>
-        </w:r>
-        <w:r>
-          <w:rPr>
-            <w:rStyle w:val="Hyperlink"/>
-          </w:rPr>
-          <w:t>kaciligi/</w:t>
+          <w:t>https://www.ibm.com/blogs/watson/2017/10/how-chatbots-reduce-customer-service-costs-by-30-percent/?cm_mmc=OSocial_Twitter-_-Watson+Core_Watson+Core+-+Conversation-_-WW_WW-_-30+percent+savings+chatbots+post&amp;cm_mmca1=000027BD&amp;cm_mmca2=10004002</w:t>
+        </w:r>
+      </w:hyperlink>
+    </w:p>
+    <w:p>
+      <w:hyperlink r:id="rId57" w:history="1">
+        <w:r>
+          <w:rPr>
+            <w:rStyle w:val="Hyperlink"/>
+          </w:rPr>
+          <w:t>https://webrazzi.com/2017/02/12/bankacilikta-yeni-donem-sohbet-bankaciligi/</w:t>
         </w:r>
       </w:hyperlink>
     </w:p>
@@ -1770,46 +1721,22 @@
       </w:r>
     </w:p>
     <w:p>
-      <w:hyperlink r:id="rId57" w:history="1">
-        <w:r>
-          <w:rPr>
-            <w:rStyle w:val="Hyperlink"/>
-          </w:rPr>
-          <w:t>https://home.kpmg.com/tr/tr/home/media/press-</w:t>
-        </w:r>
-        <w:r>
-          <w:rPr>
-            <w:rStyle w:val="Hyperlink"/>
-          </w:rPr>
-          <w:t>r</w:t>
-        </w:r>
-        <w:r>
-          <w:rPr>
-            <w:rStyle w:val="Hyperlink"/>
-          </w:rPr>
-          <w:t>eleases/2017/03/gorunmez-bankacilik-donemi-geliyor.html</w:t>
-        </w:r>
-      </w:hyperlink>
-    </w:p>
-    <w:p>
       <w:hyperlink r:id="rId58" w:history="1">
         <w:r>
           <w:rPr>
             <w:rStyle w:val="Hyperlink"/>
           </w:rPr>
-          <w:t>http://fintechistanbul.org/2017/11/08/ropo</w:t>
-        </w:r>
-        <w:r>
-          <w:rPr>
-            <w:rStyle w:val="Hyperlink"/>
-          </w:rPr>
-          <w:t>r</w:t>
-        </w:r>
-        <w:r>
-          <w:rPr>
-            <w:rStyle w:val="Hyperlink"/>
-          </w:rPr>
-          <w:t>taj-hakan-elmas-zekai-kurucu-ortagi/</w:t>
+          <w:t>https://home.kpmg.com/tr/tr/home/media/press-releases/2017/03/gorunmez-bankacilik-donemi-geliyor.html</w:t>
+        </w:r>
+      </w:hyperlink>
+    </w:p>
+    <w:p>
+      <w:hyperlink r:id="rId59" w:history="1">
+        <w:r>
+          <w:rPr>
+            <w:rStyle w:val="Hyperlink"/>
+          </w:rPr>
+          <w:t>http://fintechistanbul.org/2017/11/08/roportaj-hakan-elmas-zekai-kurucu-ortagi/</w:t>
         </w:r>
       </w:hyperlink>
     </w:p>
@@ -1820,36 +1747,12 @@
           <w:u w:val="single"/>
         </w:rPr>
       </w:pPr>
-      <w:hyperlink r:id="rId59" w:history="1">
-        <w:r>
-          <w:rPr>
-            <w:rStyle w:val="Hyperlink"/>
-          </w:rPr>
-          <w:t>https://hbrturkiye.com/blog/ben-bir-yapa</w:t>
-        </w:r>
-        <w:r>
-          <w:rPr>
-            <w:rStyle w:val="Hyperlink"/>
-          </w:rPr>
-          <w:t>y</w:t>
-        </w:r>
-        <w:r>
-          <w:rPr>
-            <w:rStyle w:val="Hyperlink"/>
-          </w:rPr>
-          <w:t>-zeka-olsayd</w:t>
-        </w:r>
-        <w:r>
-          <w:rPr>
-            <w:rStyle w:val="Hyperlink"/>
-          </w:rPr>
-          <w:t>i</w:t>
-        </w:r>
-        <w:r>
-          <w:rPr>
-            <w:rStyle w:val="Hyperlink"/>
-          </w:rPr>
-          <w:t>m</w:t>
+      <w:hyperlink r:id="rId60" w:history="1">
+        <w:r>
+          <w:rPr>
+            <w:rStyle w:val="Hyperlink"/>
+          </w:rPr>
+          <w:t>https://hbrturkiye.com/blog/ben-bir-yapay-zeka-olsaydim</w:t>
         </w:r>
       </w:hyperlink>
     </w:p>
@@ -1898,7 +1801,7 @@
       </w:r>
     </w:p>
     <w:p>
-      <w:hyperlink r:id="rId60" w:history="1">
+      <w:hyperlink r:id="rId61" w:history="1">
         <w:r>
           <w:rPr>
             <w:rStyle w:val="Hyperlink"/>
@@ -1913,7 +1816,7 @@
       </w:r>
     </w:p>
     <w:p>
-      <w:hyperlink r:id="rId61" w:history="1">
+      <w:hyperlink r:id="rId62" w:history="1">
         <w:r>
           <w:rPr>
             <w:rStyle w:val="Hyperlink"/>
@@ -1928,7 +1831,7 @@
       </w:r>
     </w:p>
     <w:p>
-      <w:hyperlink r:id="rId62" w:history="1">
+      <w:hyperlink r:id="rId63" w:history="1">
         <w:r>
           <w:rPr>
             <w:rStyle w:val="Hyperlink"/>
@@ -1942,7 +1845,7 @@
         <w:shd w:val="clear" w:color="auto" w:fill="FFFFFF"/>
         <w:spacing w:before="360" w:after="360" w:line="384" w:lineRule="atLeast"/>
       </w:pPr>
-      <w:hyperlink r:id="rId63" w:history="1">
+      <w:hyperlink r:id="rId64" w:history="1">
         <w:r>
           <w:rPr>
             <w:rStyle w:val="Hyperlink"/>
@@ -1956,7 +1859,7 @@
         <w:shd w:val="clear" w:color="auto" w:fill="FFFFFF"/>
         <w:spacing w:before="360" w:after="360" w:line="384" w:lineRule="atLeast"/>
       </w:pPr>
-      <w:hyperlink r:id="rId64" w:history="1">
+      <w:hyperlink r:id="rId65" w:history="1">
         <w:r>
           <w:rPr>
             <w:rStyle w:val="Hyperlink"/>
@@ -1970,7 +1873,7 @@
         <w:shd w:val="clear" w:color="auto" w:fill="FFFFFF"/>
         <w:spacing w:before="360" w:after="360" w:line="384" w:lineRule="atLeast"/>
       </w:pPr>
-      <w:hyperlink r:id="rId65" w:history="1">
+      <w:hyperlink r:id="rId66" w:history="1">
         <w:r>
           <w:rPr>
             <w:rStyle w:val="Hyperlink"/>
@@ -1984,7 +1887,7 @@
         <w:shd w:val="clear" w:color="auto" w:fill="FFFFFF"/>
         <w:spacing w:before="360" w:after="360" w:line="384" w:lineRule="atLeast"/>
       </w:pPr>
-      <w:hyperlink r:id="rId66" w:history="1">
+      <w:hyperlink r:id="rId67" w:history="1">
         <w:r>
           <w:rPr>
             <w:rStyle w:val="Hyperlink"/>
@@ -1998,7 +1901,7 @@
         <w:shd w:val="clear" w:color="auto" w:fill="FFFFFF"/>
         <w:spacing w:before="360" w:after="360" w:line="384" w:lineRule="atLeast"/>
       </w:pPr>
-      <w:hyperlink r:id="rId67" w:history="1">
+      <w:hyperlink r:id="rId68" w:history="1">
         <w:r>
           <w:rPr>
             <w:rStyle w:val="Hyperlink"/>
@@ -2024,7 +1927,7 @@
           <w:rStyle w:val="Hyperlink"/>
         </w:rPr>
       </w:pPr>
-      <w:hyperlink r:id="rId68" w:history="1">
+      <w:hyperlink r:id="rId69" w:history="1">
         <w:r>
           <w:rPr>
             <w:rStyle w:val="Hyperlink"/>
@@ -2038,7 +1941,7 @@
         <w:shd w:val="clear" w:color="auto" w:fill="FFFFFF"/>
         <w:spacing w:before="360" w:after="360" w:line="384" w:lineRule="atLeast"/>
       </w:pPr>
-      <w:hyperlink r:id="rId69" w:history="1">
+      <w:hyperlink r:id="rId70" w:history="1">
         <w:r>
           <w:rPr>
             <w:rStyle w:val="Hyperlink"/>
@@ -2052,7 +1955,7 @@
         <w:shd w:val="clear" w:color="auto" w:fill="FFFFFF"/>
         <w:spacing w:before="360" w:after="360" w:line="384" w:lineRule="atLeast"/>
       </w:pPr>
-      <w:hyperlink r:id="rId70" w:history="1">
+      <w:hyperlink r:id="rId71" w:history="1">
         <w:r>
           <w:rPr>
             <w:rStyle w:val="Hyperlink"/>
@@ -2066,7 +1969,7 @@
         <w:shd w:val="clear" w:color="auto" w:fill="FFFFFF"/>
         <w:spacing w:before="360" w:after="360" w:line="384" w:lineRule="atLeast"/>
       </w:pPr>
-      <w:hyperlink r:id="rId71" w:history="1">
+      <w:hyperlink r:id="rId72" w:history="1">
         <w:r>
           <w:rPr>
             <w:rStyle w:val="Hyperlink"/>
@@ -2080,7 +1983,7 @@
         <w:shd w:val="clear" w:color="auto" w:fill="FFFFFF"/>
         <w:spacing w:before="360" w:after="360" w:line="384" w:lineRule="atLeast"/>
       </w:pPr>
-      <w:hyperlink r:id="rId72" w:history="1">
+      <w:hyperlink r:id="rId73" w:history="1">
         <w:r>
           <w:rPr>
             <w:rStyle w:val="Hyperlink"/>
@@ -2116,7 +2019,7 @@
         <w:shd w:val="clear" w:color="auto" w:fill="FFFFFF"/>
         <w:spacing w:before="360" w:after="360" w:line="384" w:lineRule="atLeast"/>
       </w:pPr>
-      <w:hyperlink r:id="rId73" w:history="1">
+      <w:hyperlink r:id="rId74" w:history="1">
         <w:r>
           <w:rPr>
             <w:rStyle w:val="Hyperlink"/>
@@ -2245,7 +2148,7 @@
       <w:pPr>
         <w:pStyle w:val="ListParagraph"/>
       </w:pPr>
-      <w:hyperlink r:id="rId74" w:history="1">
+      <w:hyperlink r:id="rId75" w:history="1">
         <w:r>
           <w:rPr>
             <w:rStyle w:val="Hyperlink"/>
@@ -2258,7 +2161,7 @@
       <w:pPr>
         <w:pStyle w:val="ListParagraph"/>
       </w:pPr>
-      <w:hyperlink r:id="rId75" w:history="1">
+      <w:hyperlink r:id="rId76" w:history="1">
         <w:r>
           <w:rPr>
             <w:rStyle w:val="Hyperlink"/>
@@ -2284,7 +2187,7 @@
       </w:r>
     </w:p>
     <w:p>
-      <w:hyperlink r:id="rId76" w:history="1">
+      <w:hyperlink r:id="rId77" w:history="1">
         <w:r>
           <w:rPr>
             <w:rStyle w:val="Hyperlink"/>
@@ -2294,7 +2197,7 @@
       </w:hyperlink>
     </w:p>
     <w:p>
-      <w:hyperlink r:id="rId77" w:history="1">
+      <w:hyperlink r:id="rId78" w:history="1">
         <w:r>
           <w:rPr>
             <w:rStyle w:val="Hyperlink"/>
@@ -2304,29 +2207,17 @@
       </w:hyperlink>
     </w:p>
     <w:p>
-      <w:hyperlink r:id="rId78" w:history="1">
-        <w:r>
-          <w:rPr>
-            <w:rStyle w:val="Hyperlink"/>
-          </w:rPr>
-          <w:t>http://fintechtime.com/tr/2017/11/face-id-destekli-ilk-bankacilik-uyg</w:t>
-        </w:r>
-        <w:r>
-          <w:rPr>
-            <w:rStyle w:val="Hyperlink"/>
-          </w:rPr>
-          <w:t>u</w:t>
-        </w:r>
-        <w:r>
-          <w:rPr>
-            <w:rStyle w:val="Hyperlink"/>
-          </w:rPr>
-          <w:t>lamasi-kullanima-acildi/</w:t>
-        </w:r>
-      </w:hyperlink>
-    </w:p>
-    <w:p>
       <w:hyperlink r:id="rId79" w:history="1">
+        <w:r>
+          <w:rPr>
+            <w:rStyle w:val="Hyperlink"/>
+          </w:rPr>
+          <w:t>http://fintechtime.com/tr/2017/11/face-id-destekli-ilk-bankacilik-uygulamasi-kullanima-acildi/</w:t>
+        </w:r>
+      </w:hyperlink>
+    </w:p>
+    <w:p>
+      <w:hyperlink r:id="rId80" w:history="1">
         <w:r>
           <w:rPr>
             <w:rStyle w:val="Hyperlink"/>
@@ -2411,7 +2302,7 @@
       <w:pPr>
         <w:pStyle w:val="ListParagraph"/>
       </w:pPr>
-      <w:hyperlink r:id="rId80" w:history="1">
+      <w:hyperlink r:id="rId81" w:history="1">
         <w:r>
           <w:rPr>
             <w:rStyle w:val="Hyperlink"/>
@@ -2424,7 +2315,7 @@
       <w:pPr>
         <w:pStyle w:val="ListParagraph"/>
       </w:pPr>
-      <w:hyperlink r:id="rId81" w:history="1">
+      <w:hyperlink r:id="rId82" w:history="1">
         <w:r>
           <w:rPr>
             <w:rStyle w:val="Hyperlink"/>
@@ -2442,7 +2333,7 @@
       <w:pPr>
         <w:pStyle w:val="ListParagraph"/>
       </w:pPr>
-      <w:hyperlink r:id="rId82" w:history="1">
+      <w:hyperlink r:id="rId83" w:history="1">
         <w:r>
           <w:rPr>
             <w:rStyle w:val="Hyperlink"/>
@@ -2460,7 +2351,7 @@
       <w:pPr>
         <w:pStyle w:val="ListParagraph"/>
       </w:pPr>
-      <w:hyperlink r:id="rId83" w:history="1">
+      <w:hyperlink r:id="rId84" w:history="1">
         <w:r>
           <w:rPr>
             <w:rStyle w:val="Hyperlink"/>
@@ -2473,7 +2364,7 @@
       <w:pPr>
         <w:pStyle w:val="ListParagraph"/>
       </w:pPr>
-      <w:hyperlink r:id="rId84" w:history="1">
+      <w:hyperlink r:id="rId85" w:history="1">
         <w:r>
           <w:rPr>
             <w:rStyle w:val="Hyperlink"/>
@@ -2486,7 +2377,7 @@
       <w:pPr>
         <w:pStyle w:val="ListParagraph"/>
       </w:pPr>
-      <w:hyperlink r:id="rId85" w:history="1">
+      <w:hyperlink r:id="rId86" w:history="1">
         <w:r>
           <w:rPr>
             <w:rStyle w:val="Hyperlink"/>
@@ -2499,7 +2390,7 @@
       <w:pPr>
         <w:pStyle w:val="ListParagraph"/>
       </w:pPr>
-      <w:hyperlink r:id="rId86" w:history="1">
+      <w:hyperlink r:id="rId87" w:history="1">
         <w:r>
           <w:rPr>
             <w:rStyle w:val="Hyperlink"/>
@@ -2512,7 +2403,7 @@
       <w:pPr>
         <w:pStyle w:val="ListParagraph"/>
       </w:pPr>
-      <w:hyperlink r:id="rId87" w:history="1">
+      <w:hyperlink r:id="rId88" w:history="1">
         <w:r>
           <w:rPr>
             <w:rStyle w:val="Hyperlink"/>
@@ -2582,7 +2473,7 @@
         </w:rPr>
         <w:t xml:space="preserve"> </w:t>
       </w:r>
-      <w:hyperlink r:id="rId88" w:history="1">
+      <w:hyperlink r:id="rId89" w:history="1">
         <w:r>
           <w:rPr>
             <w:rStyle w:val="Hyperlink"/>
@@ -2595,7 +2486,7 @@
       <w:pPr>
         <w:pStyle w:val="ListParagraph"/>
       </w:pPr>
-      <w:hyperlink r:id="rId89" w:history="1">
+      <w:hyperlink r:id="rId90" w:history="1">
         <w:r>
           <w:rPr>
             <w:rStyle w:val="Hyperlink"/>
@@ -2708,7 +2599,7 @@
           <w:rStyle w:val="Hyperlink"/>
         </w:rPr>
       </w:pPr>
-      <w:hyperlink r:id="rId90" w:history="1">
+      <w:hyperlink r:id="rId91" w:history="1">
         <w:r>
           <w:rPr>
             <w:rStyle w:val="Hyperlink"/>
@@ -2752,7 +2643,7 @@
       <w:pPr>
         <w:pStyle w:val="ListParagraph"/>
       </w:pPr>
-      <w:hyperlink r:id="rId91" w:history="1">
+      <w:hyperlink r:id="rId92" w:history="1">
         <w:r>
           <w:rPr>
             <w:rStyle w:val="Hyperlink"/>

--- a/Content.docx
+++ b/Content.docx
@@ -670,11 +670,8 @@
         </w:r>
       </w:hyperlink>
     </w:p>
-    <w:p>
-      <w:bookmarkStart w:id="0" w:name="_GoBack"/>
-      <w:bookmarkEnd w:id="0"/>
-    </w:p>
     <w:p/>
+    <w:p/>
     <w:p>
       <w:r>
         <w:t>Burada önemli araştırmalar var</w:t>
@@ -751,6 +748,11 @@
       </w:hyperlink>
     </w:p>
     <w:p>
+      <w:pPr>
+        <w:rPr>
+          <w:rStyle w:val="Hyperlink"/>
+        </w:rPr>
+      </w:pPr>
       <w:hyperlink r:id="rId33" w:history="1">
         <w:r>
           <w:rPr>
@@ -759,6 +761,24 @@
           <w:t>http://www.blogteb.com/bankacilik-sektorundeki-en-yeni-gelismeler/</w:t>
         </w:r>
       </w:hyperlink>
+    </w:p>
+    <w:p>
+      <w:hyperlink r:id="rId34" w:history="1">
+        <w:r>
+          <w:rPr>
+            <w:rStyle w:val="Hyperlink"/>
+          </w:rPr>
+          <w:t>https://www.dunya.com/finans/haberler/yeni-kusak-dijital-bankalar-geliyor-haberi-283276</w:t>
+        </w:r>
+      </w:hyperlink>
+    </w:p>
+    <w:p>
+      <w:r>
+        <w:rPr>
+          <w:highlight w:val="yellow"/>
+        </w:rPr>
+        <w:t>(bunu ekleyebilirsin)</w:t>
+      </w:r>
     </w:p>
     <w:p/>
     <w:p/>
@@ -806,7 +826,7 @@
           <w:rStyle w:val="Hyperlink"/>
         </w:rPr>
       </w:pPr>
-      <w:hyperlink r:id="rId34" w:history="1">
+      <w:hyperlink r:id="rId35" w:history="1">
         <w:r>
           <w:rPr>
             <w:rStyle w:val="Hyperlink"/>
@@ -820,7 +840,7 @@
         <w:shd w:val="clear" w:color="auto" w:fill="FFFFFF"/>
         <w:spacing w:before="360" w:after="360" w:line="384" w:lineRule="atLeast"/>
       </w:pPr>
-      <w:hyperlink r:id="rId35" w:tgtFrame="_blank" w:history="1">
+      <w:hyperlink r:id="rId36" w:tgtFrame="_blank" w:history="1">
         <w:r>
           <w:rPr>
             <w:rStyle w:val="Hyperlink"/>
@@ -863,7 +883,7 @@
           <w:szCs w:val="16"/>
         </w:rPr>
       </w:pPr>
-      <w:hyperlink r:id="rId36" w:history="1">
+      <w:hyperlink r:id="rId37" w:history="1">
         <w:r>
           <w:rPr>
             <w:rStyle w:val="Hyperlink"/>
@@ -889,7 +909,7 @@
           <w:szCs w:val="16"/>
         </w:rPr>
       </w:pPr>
-      <w:hyperlink r:id="rId37" w:history="1">
+      <w:hyperlink r:id="rId38" w:history="1">
         <w:r>
           <w:rPr>
             <w:rStyle w:val="Hyperlink"/>
@@ -915,7 +935,7 @@
           <w:szCs w:val="16"/>
         </w:rPr>
       </w:pPr>
-      <w:hyperlink r:id="rId38" w:history="1">
+      <w:hyperlink r:id="rId39" w:history="1">
         <w:r>
           <w:rPr>
             <w:rStyle w:val="Hyperlink"/>
@@ -941,7 +961,7 @@
           <w:szCs w:val="16"/>
         </w:rPr>
       </w:pPr>
-      <w:hyperlink r:id="rId39" w:history="1">
+      <w:hyperlink r:id="rId40" w:history="1">
         <w:r>
           <w:rPr>
             <w:rStyle w:val="Hyperlink"/>
@@ -967,7 +987,7 @@
           <w:szCs w:val="16"/>
         </w:rPr>
       </w:pPr>
-      <w:hyperlink r:id="rId40" w:history="1">
+      <w:hyperlink r:id="rId41" w:history="1">
         <w:r>
           <w:rPr>
             <w:rStyle w:val="Hyperlink"/>
@@ -993,7 +1013,7 @@
           <w:szCs w:val="16"/>
         </w:rPr>
       </w:pPr>
-      <w:hyperlink r:id="rId41" w:history="1">
+      <w:hyperlink r:id="rId42" w:history="1">
         <w:r>
           <w:rPr>
             <w:rStyle w:val="Hyperlink"/>
@@ -1019,7 +1039,7 @@
           <w:szCs w:val="16"/>
         </w:rPr>
       </w:pPr>
-      <w:hyperlink r:id="rId42" w:history="1">
+      <w:hyperlink r:id="rId43" w:history="1">
         <w:r>
           <w:rPr>
             <w:rStyle w:val="Hyperlink"/>
@@ -1045,7 +1065,7 @@
           <w:szCs w:val="16"/>
         </w:rPr>
       </w:pPr>
-      <w:hyperlink r:id="rId43" w:history="1">
+      <w:hyperlink r:id="rId44" w:history="1">
         <w:r>
           <w:rPr>
             <w:rStyle w:val="Hyperlink"/>
@@ -1071,7 +1091,7 @@
           <w:szCs w:val="16"/>
         </w:rPr>
       </w:pPr>
-      <w:hyperlink r:id="rId44" w:tgtFrame="_blank" w:history="1">
+      <w:hyperlink r:id="rId45" w:tgtFrame="_blank" w:history="1">
         <w:r>
           <w:rPr>
             <w:rStyle w:val="Hyperlink"/>
@@ -1097,7 +1117,7 @@
           <w:szCs w:val="16"/>
         </w:rPr>
       </w:pPr>
-      <w:hyperlink r:id="rId45" w:history="1">
+      <w:hyperlink r:id="rId46" w:history="1">
         <w:r>
           <w:rPr>
             <w:rStyle w:val="Hyperlink"/>
@@ -1123,7 +1143,7 @@
           <w:szCs w:val="16"/>
         </w:rPr>
       </w:pPr>
-      <w:hyperlink r:id="rId46" w:tgtFrame="_blank" w:history="1">
+      <w:hyperlink r:id="rId47" w:tgtFrame="_blank" w:history="1">
         <w:r>
           <w:rPr>
             <w:rStyle w:val="Hyperlink"/>
@@ -1149,7 +1169,7 @@
           <w:szCs w:val="16"/>
         </w:rPr>
       </w:pPr>
-      <w:hyperlink r:id="rId47" w:tgtFrame="_blank" w:history="1">
+      <w:hyperlink r:id="rId48" w:tgtFrame="_blank" w:history="1">
         <w:r>
           <w:rPr>
             <w:rStyle w:val="Hyperlink"/>
@@ -1175,7 +1195,7 @@
           <w:szCs w:val="16"/>
         </w:rPr>
       </w:pPr>
-      <w:hyperlink r:id="rId48" w:tgtFrame="_blank" w:history="1">
+      <w:hyperlink r:id="rId49" w:tgtFrame="_blank" w:history="1">
         <w:r>
           <w:rPr>
             <w:rStyle w:val="Hyperlink"/>
@@ -1201,7 +1221,7 @@
           <w:szCs w:val="16"/>
         </w:rPr>
       </w:pPr>
-      <w:hyperlink r:id="rId49" w:tgtFrame="_blank" w:history="1">
+      <w:hyperlink r:id="rId50" w:tgtFrame="_blank" w:history="1">
         <w:r>
           <w:rPr>
             <w:rStyle w:val="Hyperlink"/>
@@ -1227,7 +1247,7 @@
           <w:szCs w:val="16"/>
         </w:rPr>
       </w:pPr>
-      <w:hyperlink r:id="rId50" w:tgtFrame="_blank" w:history="1">
+      <w:hyperlink r:id="rId51" w:tgtFrame="_blank" w:history="1">
         <w:r>
           <w:rPr>
             <w:rStyle w:val="Hyperlink"/>
@@ -1253,7 +1273,7 @@
           <w:szCs w:val="16"/>
         </w:rPr>
       </w:pPr>
-      <w:hyperlink r:id="rId51" w:tgtFrame="_blank" w:history="1">
+      <w:hyperlink r:id="rId52" w:tgtFrame="_blank" w:history="1">
         <w:r>
           <w:rPr>
             <w:rStyle w:val="Hyperlink"/>
@@ -1444,7 +1464,7 @@
         </w:numPr>
         <w:spacing w:before="100" w:beforeAutospacing="1" w:after="100" w:afterAutospacing="1"/>
       </w:pPr>
-      <w:hyperlink r:id="rId52" w:tgtFrame="_blank" w:history="1">
+      <w:hyperlink r:id="rId53" w:tgtFrame="_blank" w:history="1">
         <w:r>
           <w:rPr>
             <w:rStyle w:val="Hyperlink"/>
@@ -1609,7 +1629,7 @@
           <w:rStyle w:val="Hyperlink"/>
         </w:rPr>
       </w:pPr>
-      <w:hyperlink r:id="rId53" w:history="1">
+      <w:hyperlink r:id="rId54" w:history="1">
         <w:r>
           <w:rPr>
             <w:rStyle w:val="Hyperlink"/>
@@ -1668,7 +1688,7 @@
       <w:pPr>
         <w:pStyle w:val="ListParagraph"/>
       </w:pPr>
-      <w:hyperlink r:id="rId54" w:history="1">
+      <w:hyperlink r:id="rId55" w:history="1">
         <w:r>
           <w:rPr>
             <w:rStyle w:val="Hyperlink"/>
@@ -1686,7 +1706,7 @@
       <w:pPr>
         <w:pStyle w:val="ListParagraph"/>
       </w:pPr>
-      <w:hyperlink r:id="rId55" w:history="1">
+      <w:hyperlink r:id="rId56" w:history="1">
         <w:r>
           <w:rPr>
             <w:rStyle w:val="Hyperlink"/>
@@ -1696,7 +1716,7 @@
       </w:hyperlink>
     </w:p>
     <w:p>
-      <w:hyperlink r:id="rId56" w:history="1">
+      <w:hyperlink r:id="rId57" w:history="1">
         <w:r>
           <w:rPr>
             <w:rStyle w:val="Hyperlink"/>
@@ -1706,7 +1726,7 @@
       </w:hyperlink>
     </w:p>
     <w:p>
-      <w:hyperlink r:id="rId57" w:history="1">
+      <w:hyperlink r:id="rId58" w:history="1">
         <w:r>
           <w:rPr>
             <w:rStyle w:val="Hyperlink"/>
@@ -1721,7 +1741,7 @@
       </w:r>
     </w:p>
     <w:p>
-      <w:hyperlink r:id="rId58" w:history="1">
+      <w:hyperlink r:id="rId59" w:history="1">
         <w:r>
           <w:rPr>
             <w:rStyle w:val="Hyperlink"/>
@@ -1731,7 +1751,7 @@
       </w:hyperlink>
     </w:p>
     <w:p>
-      <w:hyperlink r:id="rId59" w:history="1">
+      <w:hyperlink r:id="rId60" w:history="1">
         <w:r>
           <w:rPr>
             <w:rStyle w:val="Hyperlink"/>
@@ -1747,7 +1767,7 @@
           <w:u w:val="single"/>
         </w:rPr>
       </w:pPr>
-      <w:hyperlink r:id="rId60" w:history="1">
+      <w:hyperlink r:id="rId61" w:history="1">
         <w:r>
           <w:rPr>
             <w:rStyle w:val="Hyperlink"/>
@@ -1801,7 +1821,7 @@
       </w:r>
     </w:p>
     <w:p>
-      <w:hyperlink r:id="rId61" w:history="1">
+      <w:hyperlink r:id="rId62" w:history="1">
         <w:r>
           <w:rPr>
             <w:rStyle w:val="Hyperlink"/>
@@ -1816,7 +1836,7 @@
       </w:r>
     </w:p>
     <w:p>
-      <w:hyperlink r:id="rId62" w:history="1">
+      <w:hyperlink r:id="rId63" w:history="1">
         <w:r>
           <w:rPr>
             <w:rStyle w:val="Hyperlink"/>
@@ -1831,7 +1851,7 @@
       </w:r>
     </w:p>
     <w:p>
-      <w:hyperlink r:id="rId63" w:history="1">
+      <w:hyperlink r:id="rId64" w:history="1">
         <w:r>
           <w:rPr>
             <w:rStyle w:val="Hyperlink"/>
@@ -1845,7 +1865,7 @@
         <w:shd w:val="clear" w:color="auto" w:fill="FFFFFF"/>
         <w:spacing w:before="360" w:after="360" w:line="384" w:lineRule="atLeast"/>
       </w:pPr>
-      <w:hyperlink r:id="rId64" w:history="1">
+      <w:hyperlink r:id="rId65" w:history="1">
         <w:r>
           <w:rPr>
             <w:rStyle w:val="Hyperlink"/>
@@ -1859,7 +1879,7 @@
         <w:shd w:val="clear" w:color="auto" w:fill="FFFFFF"/>
         <w:spacing w:before="360" w:after="360" w:line="384" w:lineRule="atLeast"/>
       </w:pPr>
-      <w:hyperlink r:id="rId65" w:history="1">
+      <w:hyperlink r:id="rId66" w:history="1">
         <w:r>
           <w:rPr>
             <w:rStyle w:val="Hyperlink"/>
@@ -1873,7 +1893,7 @@
         <w:shd w:val="clear" w:color="auto" w:fill="FFFFFF"/>
         <w:spacing w:before="360" w:after="360" w:line="384" w:lineRule="atLeast"/>
       </w:pPr>
-      <w:hyperlink r:id="rId66" w:history="1">
+      <w:hyperlink r:id="rId67" w:history="1">
         <w:r>
           <w:rPr>
             <w:rStyle w:val="Hyperlink"/>
@@ -1887,7 +1907,7 @@
         <w:shd w:val="clear" w:color="auto" w:fill="FFFFFF"/>
         <w:spacing w:before="360" w:after="360" w:line="384" w:lineRule="atLeast"/>
       </w:pPr>
-      <w:hyperlink r:id="rId67" w:history="1">
+      <w:hyperlink r:id="rId68" w:history="1">
         <w:r>
           <w:rPr>
             <w:rStyle w:val="Hyperlink"/>
@@ -1901,7 +1921,7 @@
         <w:shd w:val="clear" w:color="auto" w:fill="FFFFFF"/>
         <w:spacing w:before="360" w:after="360" w:line="384" w:lineRule="atLeast"/>
       </w:pPr>
-      <w:hyperlink r:id="rId68" w:history="1">
+      <w:hyperlink r:id="rId69" w:history="1">
         <w:r>
           <w:rPr>
             <w:rStyle w:val="Hyperlink"/>
@@ -1927,7 +1947,7 @@
           <w:rStyle w:val="Hyperlink"/>
         </w:rPr>
       </w:pPr>
-      <w:hyperlink r:id="rId69" w:history="1">
+      <w:hyperlink r:id="rId70" w:history="1">
         <w:r>
           <w:rPr>
             <w:rStyle w:val="Hyperlink"/>
@@ -1941,7 +1961,7 @@
         <w:shd w:val="clear" w:color="auto" w:fill="FFFFFF"/>
         <w:spacing w:before="360" w:after="360" w:line="384" w:lineRule="atLeast"/>
       </w:pPr>
-      <w:hyperlink r:id="rId70" w:history="1">
+      <w:hyperlink r:id="rId71" w:history="1">
         <w:r>
           <w:rPr>
             <w:rStyle w:val="Hyperlink"/>
@@ -1955,7 +1975,7 @@
         <w:shd w:val="clear" w:color="auto" w:fill="FFFFFF"/>
         <w:spacing w:before="360" w:after="360" w:line="384" w:lineRule="atLeast"/>
       </w:pPr>
-      <w:hyperlink r:id="rId71" w:history="1">
+      <w:hyperlink r:id="rId72" w:history="1">
         <w:r>
           <w:rPr>
             <w:rStyle w:val="Hyperlink"/>
@@ -1969,7 +1989,7 @@
         <w:shd w:val="clear" w:color="auto" w:fill="FFFFFF"/>
         <w:spacing w:before="360" w:after="360" w:line="384" w:lineRule="atLeast"/>
       </w:pPr>
-      <w:hyperlink r:id="rId72" w:history="1">
+      <w:hyperlink r:id="rId73" w:history="1">
         <w:r>
           <w:rPr>
             <w:rStyle w:val="Hyperlink"/>
@@ -1983,7 +2003,7 @@
         <w:shd w:val="clear" w:color="auto" w:fill="FFFFFF"/>
         <w:spacing w:before="360" w:after="360" w:line="384" w:lineRule="atLeast"/>
       </w:pPr>
-      <w:hyperlink r:id="rId73" w:history="1">
+      <w:hyperlink r:id="rId74" w:history="1">
         <w:r>
           <w:rPr>
             <w:rStyle w:val="Hyperlink"/>
@@ -2019,7 +2039,7 @@
         <w:shd w:val="clear" w:color="auto" w:fill="FFFFFF"/>
         <w:spacing w:before="360" w:after="360" w:line="384" w:lineRule="atLeast"/>
       </w:pPr>
-      <w:hyperlink r:id="rId74" w:history="1">
+      <w:hyperlink r:id="rId75" w:history="1">
         <w:r>
           <w:rPr>
             <w:rStyle w:val="Hyperlink"/>
@@ -2143,12 +2163,24 @@
         </w:rPr>
         <w:t>, P2P</w:t>
       </w:r>
-    </w:p>
-    <w:p>
-      <w:pPr>
-        <w:pStyle w:val="ListParagraph"/>
-      </w:pPr>
-      <w:hyperlink r:id="rId75" w:history="1">
+      <w:r>
+        <w:rPr>
+          <w:color w:val="FF0000"/>
+        </w:rPr>
+        <w:t xml:space="preserve">, </w:t>
+      </w:r>
+      <w:r>
+        <w:rPr>
+          <w:color w:val="FF0000"/>
+        </w:rPr>
+        <w:t>dijital bankalar-neobank(monzo), PFM</w:t>
+      </w:r>
+    </w:p>
+    <w:p>
+      <w:pPr>
+        <w:pStyle w:val="ListParagraph"/>
+      </w:pPr>
+      <w:hyperlink r:id="rId76" w:history="1">
         <w:r>
           <w:rPr>
             <w:rStyle w:val="Hyperlink"/>
@@ -2161,7 +2193,7 @@
       <w:pPr>
         <w:pStyle w:val="ListParagraph"/>
       </w:pPr>
-      <w:hyperlink r:id="rId76" w:history="1">
+      <w:hyperlink r:id="rId77" w:history="1">
         <w:r>
           <w:rPr>
             <w:rStyle w:val="Hyperlink"/>
@@ -2187,7 +2219,7 @@
       </w:r>
     </w:p>
     <w:p>
-      <w:hyperlink r:id="rId77" w:history="1">
+      <w:hyperlink r:id="rId78" w:history="1">
         <w:r>
           <w:rPr>
             <w:rStyle w:val="Hyperlink"/>
@@ -2197,7 +2229,7 @@
       </w:hyperlink>
     </w:p>
     <w:p>
-      <w:hyperlink r:id="rId78" w:history="1">
+      <w:hyperlink r:id="rId79" w:history="1">
         <w:r>
           <w:rPr>
             <w:rStyle w:val="Hyperlink"/>
@@ -2207,7 +2239,7 @@
       </w:hyperlink>
     </w:p>
     <w:p>
-      <w:hyperlink r:id="rId79" w:history="1">
+      <w:hyperlink r:id="rId80" w:history="1">
         <w:r>
           <w:rPr>
             <w:rStyle w:val="Hyperlink"/>
@@ -2217,7 +2249,12 @@
       </w:hyperlink>
     </w:p>
     <w:p>
-      <w:hyperlink r:id="rId80" w:history="1">
+      <w:pPr>
+        <w:rPr>
+          <w:rStyle w:val="Hyperlink"/>
+        </w:rPr>
+      </w:pPr>
+      <w:hyperlink r:id="rId81" w:history="1">
         <w:r>
           <w:rPr>
             <w:rStyle w:val="Hyperlink"/>
@@ -2225,6 +2262,11 @@
           <w:t>http://odemeteknolojileri.com/</w:t>
         </w:r>
       </w:hyperlink>
+    </w:p>
+    <w:p>
+      <w:r>
+        <w:t xml:space="preserve">Digital roundup pdf - Ödeme sistemleri </w:t>
+      </w:r>
     </w:p>
     <w:p/>
     <w:p>
@@ -2266,43 +2308,25 @@
         <w:rPr>
           <w:color w:val="FF0000"/>
         </w:rPr>
-        <w:t>, dijital bankalar</w:t>
+        <w:t xml:space="preserve">, </w:t>
       </w:r>
       <w:r>
         <w:rPr>
           <w:color w:val="FF0000"/>
         </w:rPr>
-        <w:t>-neobank</w:t>
-      </w:r>
-      <w:r>
-        <w:rPr>
-          <w:color w:val="FF0000"/>
-        </w:rPr>
-        <w:t>(monzo)</w:t>
-      </w:r>
-      <w:r>
-        <w:rPr>
-          <w:color w:val="FF0000"/>
-        </w:rPr>
-        <w:t>, PFM</w:t>
-      </w:r>
-      <w:r>
-        <w:rPr>
-          <w:color w:val="FF0000"/>
-        </w:rPr>
-        <w:t>, psd2</w:t>
-      </w:r>
-    </w:p>
-    <w:p>
-      <w:pPr>
-        <w:pStyle w:val="ListParagraph"/>
-      </w:pPr>
-    </w:p>
-    <w:p>
-      <w:pPr>
-        <w:pStyle w:val="ListParagraph"/>
-      </w:pPr>
-      <w:hyperlink r:id="rId81" w:history="1">
+        <w:t>psd2</w:t>
+      </w:r>
+    </w:p>
+    <w:p>
+      <w:pPr>
+        <w:pStyle w:val="ListParagraph"/>
+      </w:pPr>
+    </w:p>
+    <w:p>
+      <w:pPr>
+        <w:pStyle w:val="ListParagraph"/>
+      </w:pPr>
+      <w:hyperlink r:id="rId82" w:history="1">
         <w:r>
           <w:rPr>
             <w:rStyle w:val="Hyperlink"/>
@@ -2315,7 +2339,7 @@
       <w:pPr>
         <w:pStyle w:val="ListParagraph"/>
       </w:pPr>
-      <w:hyperlink r:id="rId82" w:history="1">
+      <w:hyperlink r:id="rId83" w:history="1">
         <w:r>
           <w:rPr>
             <w:rStyle w:val="Hyperlink"/>
@@ -2333,7 +2357,7 @@
       <w:pPr>
         <w:pStyle w:val="ListParagraph"/>
       </w:pPr>
-      <w:hyperlink r:id="rId83" w:history="1">
+      <w:hyperlink r:id="rId84" w:history="1">
         <w:r>
           <w:rPr>
             <w:rStyle w:val="Hyperlink"/>
@@ -2351,7 +2375,7 @@
       <w:pPr>
         <w:pStyle w:val="ListParagraph"/>
       </w:pPr>
-      <w:hyperlink r:id="rId84" w:history="1">
+      <w:hyperlink r:id="rId85" w:history="1">
         <w:r>
           <w:rPr>
             <w:rStyle w:val="Hyperlink"/>
@@ -2364,25 +2388,12 @@
       <w:pPr>
         <w:pStyle w:val="ListParagraph"/>
       </w:pPr>
-      <w:hyperlink r:id="rId85" w:history="1">
-        <w:r>
-          <w:rPr>
-            <w:rStyle w:val="Hyperlink"/>
-          </w:rPr>
-          <w:t>https://psd2-api.openbankproject.com</w:t>
-        </w:r>
-      </w:hyperlink>
-    </w:p>
-    <w:p>
-      <w:pPr>
-        <w:pStyle w:val="ListParagraph"/>
-      </w:pPr>
       <w:hyperlink r:id="rId86" w:history="1">
         <w:r>
           <w:rPr>
             <w:rStyle w:val="Hyperlink"/>
           </w:rPr>
-          <w:t>http://fintechistanbul.org/2017/10/16/fujitsu-japon-bankalariyla-birlikte-blockchain-odemelerini-deniyor/</w:t>
+          <w:t>http://fintechistanbul.org/2017/10/19/hsbc-acik-bankacilik-uygulamasinin-testlerine-basladi/</w:t>
         </w:r>
       </w:hyperlink>
     </w:p>
@@ -2395,9 +2406,34 @@
           <w:rPr>
             <w:rStyle w:val="Hyperlink"/>
           </w:rPr>
-          <w:t>http://fintechistanbul.org/2017/10/19/hsbc-acik-bankacilik-uygulamasinin-testlerine-basladi/</w:t>
-        </w:r>
-      </w:hyperlink>
+          <w:t>http://fintechistanbul.org/2017/10/20/bankalar-acik-bankaciliga-yeteri-kadar-yatirim-yapmiyor/</w:t>
+        </w:r>
+      </w:hyperlink>
+    </w:p>
+    <w:p>
+      <w:pPr>
+        <w:pStyle w:val="ListParagraph"/>
+      </w:pPr>
+      <w:r>
+        <w:t>Fintech</w:t>
+      </w:r>
+      <w:r>
+        <w:t xml:space="preserve"> dergisi</w:t>
+      </w:r>
+      <w:r>
+        <w:t xml:space="preserve"> ilkbahar sayfa 132</w:t>
+      </w:r>
+      <w:r>
+        <w:t>, yaz 112, sonbahar 136</w:t>
+      </w:r>
+    </w:p>
+    <w:p>
+      <w:pPr>
+        <w:pStyle w:val="ListParagraph"/>
+      </w:pPr>
+      <w:r>
+        <w:t>http://www.sepaforcorporates.com/single-euro-payments-area/5-things-need-know-psd2-payment-services-directive/</w:t>
+      </w:r>
     </w:p>
     <w:p>
       <w:pPr>
@@ -2408,17 +2444,14 @@
           <w:rPr>
             <w:rStyle w:val="Hyperlink"/>
           </w:rPr>
-          <w:t>http://fintechistanbul.org/2017/10/20/bankalar-acik-bankaciliga-yeteri-kadar-yatirim-yapmiyor/</w:t>
-        </w:r>
-      </w:hyperlink>
-    </w:p>
-    <w:p>
-      <w:pPr>
-        <w:pStyle w:val="ListParagraph"/>
-      </w:pPr>
-      <w:r>
-        <w:t>Fintech ilkbahar sayfa 132</w:t>
-      </w:r>
+          <w:t>http://starlingbank.co.uk/explaining-psd2/</w:t>
+        </w:r>
+      </w:hyperlink>
+    </w:p>
+    <w:p>
+      <w:pPr>
+        <w:pStyle w:val="ListParagraph"/>
+      </w:pPr>
     </w:p>
     <w:p>
       <w:r>
@@ -2552,6 +2585,27 @@
       <w:r>
         <w:t xml:space="preserve"> dergisi)</w:t>
       </w:r>
+      <w:r>
+        <w:t xml:space="preserve"> </w:t>
+      </w:r>
+      <w:hyperlink r:id="rId91" w:history="1">
+        <w:r>
+          <w:rPr>
+            <w:rStyle w:val="Hyperlink"/>
+          </w:rPr>
+          <w:t>http://fintechistanbul.org/2017/12/06/turkiyede-kitle-fonlamasi-platformlarinin-onu-acildi/</w:t>
+        </w:r>
+      </w:hyperlink>
+    </w:p>
+    <w:p>
+      <w:pPr>
+        <w:pStyle w:val="ListParagraph"/>
+      </w:pPr>
+    </w:p>
+    <w:p>
+      <w:pPr>
+        <w:pStyle w:val="ListParagraph"/>
+      </w:pPr>
     </w:p>
     <w:p>
       <w:pPr>
@@ -2599,7 +2653,7 @@
           <w:rStyle w:val="Hyperlink"/>
         </w:rPr>
       </w:pPr>
-      <w:hyperlink r:id="rId91" w:history="1">
+      <w:hyperlink r:id="rId92" w:history="1">
         <w:r>
           <w:rPr>
             <w:rStyle w:val="Hyperlink"/>
@@ -2643,7 +2697,7 @@
       <w:pPr>
         <w:pStyle w:val="ListParagraph"/>
       </w:pPr>
-      <w:hyperlink r:id="rId92" w:history="1">
+      <w:hyperlink r:id="rId93" w:history="1">
         <w:r>
           <w:rPr>
             <w:rStyle w:val="Hyperlink"/>
@@ -2678,11 +2732,43 @@
       <w:r>
         <w:t>?</w:t>
       </w:r>
-    </w:p>
-    <w:p>
-      <w:pPr>
-        <w:pStyle w:val="ListParagraph"/>
-      </w:pPr>
+      <w:r>
+        <w:t xml:space="preserve"> Digital roundup pdf.</w:t>
+      </w:r>
+      <w:r>
+        <w:t xml:space="preserve"> </w:t>
+      </w:r>
+    </w:p>
+    <w:p>
+      <w:pPr>
+        <w:pStyle w:val="ListParagraph"/>
+      </w:pPr>
+      <w:hyperlink r:id="rId94" w:history="1">
+        <w:r>
+          <w:rPr>
+            <w:rStyle w:val="Hyperlink"/>
+          </w:rPr>
+          <w:t>http://fintechtime.com/tr/2017/03/uzmanlara-gore-yakin-gelecekte-bankalar-da-bulut-teknolojisine-gececek/</w:t>
+        </w:r>
+      </w:hyperlink>
+    </w:p>
+    <w:p>
+      <w:pPr>
+        <w:pStyle w:val="ListParagraph"/>
+      </w:pPr>
+      <w:r>
+        <w:t>KPMG gündem</w:t>
+      </w:r>
+    </w:p>
+    <w:p>
+      <w:pPr>
+        <w:pStyle w:val="ListParagraph"/>
+      </w:pPr>
+      <w:r>
+        <w:t>Bulut makale</w:t>
+      </w:r>
+      <w:bookmarkStart w:id="0" w:name="_GoBack"/>
+      <w:bookmarkEnd w:id="0"/>
     </w:p>
     <w:sectPr>
       <w:pgSz w:w="11906" w:h="16838"/>

--- a/Content.docx
+++ b/Content.docx
@@ -2155,12 +2155,24 @@
         <w:rPr>
           <w:color w:val="FF0000"/>
         </w:rPr>
-        <w:t>(nfc), dijital cüzdanlar</w:t>
+        <w:t xml:space="preserve">(nfc), </w:t>
       </w:r>
       <w:r>
         <w:rPr>
           <w:color w:val="FF0000"/>
         </w:rPr>
+        <w:t>mobil</w:t>
+      </w:r>
+      <w:r>
+        <w:rPr>
+          <w:color w:val="FF0000"/>
+        </w:rPr>
+        <w:t xml:space="preserve"> cüzdanlar</w:t>
+      </w:r>
+      <w:r>
+        <w:rPr>
+          <w:color w:val="FF0000"/>
+        </w:rPr>
         <w:t>, P2P</w:t>
       </w:r>
       <w:r>
@@ -2173,7 +2185,19 @@
         <w:rPr>
           <w:color w:val="FF0000"/>
         </w:rPr>
-        <w:t>dijital bankalar-neobank(monzo), PFM</w:t>
+        <w:t xml:space="preserve">dijital </w:t>
+      </w:r>
+      <w:r>
+        <w:rPr>
+          <w:color w:val="FF0000"/>
+        </w:rPr>
+        <w:t>bankalar-neobank(monzo),</w:t>
+      </w:r>
+      <w:r>
+        <w:rPr>
+          <w:color w:val="FF0000"/>
+        </w:rPr>
+        <w:t xml:space="preserve"> masterpass</w:t>
       </w:r>
     </w:p>
     <w:p>
@@ -2264,10 +2288,65 @@
       </w:hyperlink>
     </w:p>
     <w:p>
+      <w:pPr>
+        <w:rPr>
+          <w:rStyle w:val="Hyperlink"/>
+        </w:rPr>
+      </w:pPr>
+      <w:hyperlink r:id="rId82" w:history="1">
+        <w:r>
+          <w:rPr>
+            <w:rStyle w:val="Hyperlink"/>
+          </w:rPr>
+          <w:t>http://fintechistanbul.org/2017/12/12/utku-tarzan-yazdi-bankaciligin-donusumu/</w:t>
+        </w:r>
+      </w:hyperlink>
+    </w:p>
+    <w:p>
+      <w:pPr>
+        <w:rPr>
+          <w:rStyle w:val="Hyperlink"/>
+        </w:rPr>
+      </w:pPr>
+      <w:hyperlink r:id="rId83" w:history="1">
+        <w:r>
+          <w:rPr>
+            <w:rStyle w:val="Hyperlink"/>
+          </w:rPr>
+          <w:t>https://hbrturkiye.com/blog/dijital-yolculukta-tuzaklar</w:t>
+        </w:r>
+      </w:hyperlink>
+      <w:r>
+        <w:rPr>
+          <w:rStyle w:val="Hyperlink"/>
+        </w:rPr>
+        <w:t xml:space="preserve"> (olası kaynak)</w:t>
+      </w:r>
+    </w:p>
+    <w:p>
       <w:r>
         <w:t xml:space="preserve">Digital roundup pdf - Ödeme sistemleri </w:t>
       </w:r>
     </w:p>
+    <w:p>
+      <w:bookmarkStart w:id="0" w:name="_GoBack"/>
+      <w:bookmarkEnd w:id="0"/>
+      <w:r>
+        <w:t>p2p, crowdfunding(founders, hurriyet İK dergisi)</w:t>
+      </w:r>
+      <w:r>
+        <w:t xml:space="preserve"> </w:t>
+      </w:r>
+      <w:hyperlink r:id="rId84" w:history="1">
+        <w:r>
+          <w:rPr>
+            <w:rStyle w:val="Hyperlink"/>
+          </w:rPr>
+          <w:t>http://fintechistanbul.org/2017/12/06/turkiyede-kitle-fonlamasi-platformlarinin-onu-acildi/</w:t>
+        </w:r>
+      </w:hyperlink>
+    </w:p>
+    <w:p/>
     <w:p/>
     <w:p>
       <w:r>
@@ -2326,7 +2405,7 @@
       <w:pPr>
         <w:pStyle w:val="ListParagraph"/>
       </w:pPr>
-      <w:hyperlink r:id="rId82" w:history="1">
+      <w:hyperlink r:id="rId85" w:history="1">
         <w:r>
           <w:rPr>
             <w:rStyle w:val="Hyperlink"/>
@@ -2339,7 +2418,7 @@
       <w:pPr>
         <w:pStyle w:val="ListParagraph"/>
       </w:pPr>
-      <w:hyperlink r:id="rId83" w:history="1">
+      <w:hyperlink r:id="rId86" w:history="1">
         <w:r>
           <w:rPr>
             <w:rStyle w:val="Hyperlink"/>
@@ -2357,7 +2436,7 @@
       <w:pPr>
         <w:pStyle w:val="ListParagraph"/>
       </w:pPr>
-      <w:hyperlink r:id="rId84" w:history="1">
+      <w:hyperlink r:id="rId87" w:history="1">
         <w:r>
           <w:rPr>
             <w:rStyle w:val="Hyperlink"/>
@@ -2375,7 +2454,7 @@
       <w:pPr>
         <w:pStyle w:val="ListParagraph"/>
       </w:pPr>
-      <w:hyperlink r:id="rId85" w:history="1">
+      <w:hyperlink r:id="rId88" w:history="1">
         <w:r>
           <w:rPr>
             <w:rStyle w:val="Hyperlink"/>
@@ -2388,7 +2467,7 @@
       <w:pPr>
         <w:pStyle w:val="ListParagraph"/>
       </w:pPr>
-      <w:hyperlink r:id="rId86" w:history="1">
+      <w:hyperlink r:id="rId89" w:history="1">
         <w:r>
           <w:rPr>
             <w:rStyle w:val="Hyperlink"/>
@@ -2401,7 +2480,7 @@
       <w:pPr>
         <w:pStyle w:val="ListParagraph"/>
       </w:pPr>
-      <w:hyperlink r:id="rId87" w:history="1">
+      <w:hyperlink r:id="rId90" w:history="1">
         <w:r>
           <w:rPr>
             <w:rStyle w:val="Hyperlink"/>
@@ -2439,7 +2518,7 @@
       <w:pPr>
         <w:pStyle w:val="ListParagraph"/>
       </w:pPr>
-      <w:hyperlink r:id="rId88" w:history="1">
+      <w:hyperlink r:id="rId91" w:history="1">
         <w:r>
           <w:rPr>
             <w:rStyle w:val="Hyperlink"/>
@@ -2506,7 +2585,7 @@
         </w:rPr>
         <w:t xml:space="preserve"> </w:t>
       </w:r>
-      <w:hyperlink r:id="rId89" w:history="1">
+      <w:hyperlink r:id="rId92" w:history="1">
         <w:r>
           <w:rPr>
             <w:rStyle w:val="Hyperlink"/>
@@ -2519,7 +2598,7 @@
       <w:pPr>
         <w:pStyle w:val="ListParagraph"/>
       </w:pPr>
-      <w:hyperlink r:id="rId90" w:history="1">
+      <w:hyperlink r:id="rId93" w:history="1">
         <w:r>
           <w:rPr>
             <w:rStyle w:val="Hyperlink"/>
@@ -2565,47 +2644,33 @@
     <w:p>
       <w:pPr>
         <w:pStyle w:val="ListParagraph"/>
+      </w:pPr>
+    </w:p>
+    <w:p>
+      <w:pPr>
+        <w:pStyle w:val="ListParagraph"/>
+      </w:pPr>
+    </w:p>
+    <w:p>
+      <w:pPr>
+        <w:pStyle w:val="ListParagraph"/>
         <w:numPr>
           <w:ilvl w:val="0"/>
           <w:numId w:val="1"/>
         </w:numPr>
       </w:pPr>
       <w:r>
-        <w:t xml:space="preserve">p2p, </w:t>
-      </w:r>
-      <w:r>
-        <w:t>crowdfunding</w:t>
-      </w:r>
-      <w:r>
-        <w:t>(founders</w:t>
-      </w:r>
-      <w:r>
-        <w:t>, hurriyet İK</w:t>
-      </w:r>
-      <w:r>
-        <w:t xml:space="preserve"> dergisi)</w:t>
-      </w:r>
-      <w:r>
-        <w:t xml:space="preserve"> </w:t>
-      </w:r>
-      <w:hyperlink r:id="rId91" w:history="1">
-        <w:r>
-          <w:rPr>
-            <w:rStyle w:val="Hyperlink"/>
-          </w:rPr>
-          <w:t>http://fintechistanbul.org/2017/12/06/turkiyede-kitle-fonlamasi-platformlarinin-onu-acildi/</w:t>
-        </w:r>
-      </w:hyperlink>
-    </w:p>
-    <w:p>
-      <w:pPr>
-        <w:pStyle w:val="ListParagraph"/>
-      </w:pPr>
-    </w:p>
-    <w:p>
-      <w:pPr>
-        <w:pStyle w:val="ListParagraph"/>
-      </w:pPr>
+        <w:t>IOT</w:t>
+      </w:r>
+      <w:r>
+        <w:t>(fintech ilkbahar 96)</w:t>
+      </w:r>
+      <w:r>
+        <w:t xml:space="preserve">, </w:t>
+      </w:r>
+      <w:r>
+        <w:t>Wearables(livewell)</w:t>
+      </w:r>
     </w:p>
     <w:p>
       <w:pPr>
@@ -2616,17 +2681,46 @@
         </w:numPr>
       </w:pPr>
       <w:r>
-        <w:t>IOT</w:t>
-      </w:r>
-      <w:r>
-        <w:t>(fintech ilkbahar 96)</w:t>
-      </w:r>
-      <w:r>
-        <w:t xml:space="preserve">, </w:t>
-      </w:r>
-      <w:r>
-        <w:t>Wearables(livewell)</w:t>
-      </w:r>
+        <w:t>VR/AR</w:t>
+      </w:r>
+      <w:r>
+        <w:t>, Gamefication</w:t>
+      </w:r>
+      <w:r>
+        <w:t>(fintechtime yaz:92 sonbahar:142)</w:t>
+      </w:r>
+    </w:p>
+    <w:p>
+      <w:pPr>
+        <w:pStyle w:val="ListParagraph"/>
+        <w:rPr>
+          <w:rStyle w:val="Hyperlink"/>
+        </w:rPr>
+      </w:pPr>
+      <w:hyperlink r:id="rId94" w:history="1">
+        <w:r>
+          <w:rPr>
+            <w:rStyle w:val="Hyperlink"/>
+          </w:rPr>
+          <w:t>http://fintechistanbul.org/2017/10/31/elektronik-oyunlarin-yayginlasmasi-ve-bankacilik-uzerindeki-etkileri/</w:t>
+        </w:r>
+      </w:hyperlink>
+    </w:p>
+    <w:p>
+      <w:pPr>
+        <w:pStyle w:val="ListParagraph"/>
+      </w:pPr>
+      <w:r>
+        <w:rPr>
+          <w:rStyle w:val="Hyperlink"/>
+        </w:rPr>
+        <w:t>Fintechtime yaz sayısı</w:t>
+      </w:r>
+    </w:p>
+    <w:p>
+      <w:pPr>
+        <w:pStyle w:val="ListParagraph"/>
+      </w:pPr>
     </w:p>
     <w:p>
       <w:pPr>
@@ -2637,46 +2731,24 @@
         </w:numPr>
       </w:pPr>
       <w:r>
-        <w:t>VR/AR</w:t>
-      </w:r>
-      <w:r>
-        <w:t>, Gamefication</w:t>
-      </w:r>
-      <w:r>
-        <w:t>(fintechtime yaz:92 sonbahar:142)</w:t>
-      </w:r>
-    </w:p>
-    <w:p>
-      <w:pPr>
-        <w:pStyle w:val="ListParagraph"/>
-        <w:rPr>
-          <w:rStyle w:val="Hyperlink"/>
-        </w:rPr>
-      </w:pPr>
-      <w:hyperlink r:id="rId92" w:history="1">
-        <w:r>
-          <w:rPr>
-            <w:rStyle w:val="Hyperlink"/>
-          </w:rPr>
-          <w:t>http://fintechistanbul.org/2017/10/31/elektronik-oyunlarin-yayginlasmasi-ve-bankacilik-uzerindeki-etkileri/</w:t>
-        </w:r>
-      </w:hyperlink>
-    </w:p>
-    <w:p>
-      <w:pPr>
-        <w:pStyle w:val="ListParagraph"/>
-      </w:pPr>
-      <w:r>
-        <w:rPr>
-          <w:rStyle w:val="Hyperlink"/>
-        </w:rPr>
-        <w:t>Fintechtime yaz sayısı</w:t>
-      </w:r>
-    </w:p>
-    <w:p>
-      <w:pPr>
-        <w:pStyle w:val="ListParagraph"/>
-      </w:pPr>
+        <w:t>Accelerators(Workup</w:t>
+      </w:r>
+      <w:r>
+        <w:t>)??</w:t>
+      </w:r>
+    </w:p>
+    <w:p>
+      <w:pPr>
+        <w:pStyle w:val="ListParagraph"/>
+      </w:pPr>
+      <w:hyperlink r:id="rId95" w:history="1">
+        <w:r>
+          <w:rPr>
+            <w:rStyle w:val="Hyperlink"/>
+          </w:rPr>
+          <w:t>http://fintechistanbul.org/2017/10/16/fintech-girisimleri-yukselirken-bankalar-cozumu-kurumici-girisimcilikte-buluyor/</w:t>
+        </w:r>
+      </w:hyperlink>
     </w:p>
     <w:p>
       <w:pPr>
@@ -2686,25 +2758,6 @@
           <w:numId w:val="1"/>
         </w:numPr>
       </w:pPr>
-      <w:r>
-        <w:t>Accelerators(Workup</w:t>
-      </w:r>
-      <w:r>
-        <w:t>)??</w:t>
-      </w:r>
-    </w:p>
-    <w:p>
-      <w:pPr>
-        <w:pStyle w:val="ListParagraph"/>
-      </w:pPr>
-      <w:hyperlink r:id="rId93" w:history="1">
-        <w:r>
-          <w:rPr>
-            <w:rStyle w:val="Hyperlink"/>
-          </w:rPr>
-          <w:t>http://fintechistanbul.org/2017/10/16/fintech-girisimleri-yukselirken-bankalar-cozumu-kurumici-girisimcilikte-buluyor/</w:t>
-        </w:r>
-      </w:hyperlink>
     </w:p>
     <w:p>
       <w:pPr>
@@ -2714,15 +2767,6 @@
           <w:numId w:val="1"/>
         </w:numPr>
       </w:pPr>
-    </w:p>
-    <w:p>
-      <w:pPr>
-        <w:pStyle w:val="ListParagraph"/>
-        <w:numPr>
-          <w:ilvl w:val="0"/>
-          <w:numId w:val="1"/>
-        </w:numPr>
-      </w:pPr>
       <w:r>
         <w:t>C</w:t>
       </w:r>
@@ -2743,7 +2787,7 @@
       <w:pPr>
         <w:pStyle w:val="ListParagraph"/>
       </w:pPr>
-      <w:hyperlink r:id="rId94" w:history="1">
+      <w:hyperlink r:id="rId96" w:history="1">
         <w:r>
           <w:rPr>
             <w:rStyle w:val="Hyperlink"/>
@@ -2767,8 +2811,6 @@
       <w:r>
         <w:t>Bulut makale</w:t>
       </w:r>
-      <w:bookmarkStart w:id="0" w:name="_GoBack"/>
-      <w:bookmarkEnd w:id="0"/>
     </w:p>
     <w:sectPr>
       <w:pgSz w:w="11906" w:h="16838"/>
